--- a/Luxury Housing Sales Analysis-word.docx
+++ b/Luxury Housing Sales Analysis-word.docx
@@ -3,1597 +3,8 @@
 <w:document xmlns:wpc="http://schemas.microsoft.com/office/word/2010/wordprocessingCanvas" xmlns:cx="http://schemas.microsoft.com/office/drawing/2014/chartex" xmlns:mc="http://schemas.openxmlformats.org/markup-compatibility/2006" xmlns:o="urn:schemas-microsoft-com:office:office" xmlns:r="http://schemas.openxmlformats.org/officeDocument/2006/relationships" xmlns:m="http://schemas.openxmlformats.org/officeDocument/2006/math" xmlns:v="urn:schemas-microsoft-com:vml" xmlns:wp14="http://schemas.microsoft.com/office/word/2010/wordprocessingDrawing" xmlns:wp="http://schemas.openxmlformats.org/drawingml/2006/wordprocessingDrawing" xmlns:w10="urn:schemas-microsoft-com:office:word" xmlns:w="http://schemas.openxmlformats.org/wordprocessingml/2006/main" xmlns:w14="http://schemas.microsoft.com/office/word/2010/wordml" xmlns:w15="http://schemas.microsoft.com/office/word/2012/wordml" xmlns:w16se="http://schemas.microsoft.com/office/word/2015/wordml/symex" xmlns:wpg="http://schemas.microsoft.com/office/word/2010/wordprocessingGroup" xmlns:wpi="http://schemas.microsoft.com/office/word/2010/wordprocessingInk" xmlns:wne="http://schemas.microsoft.com/office/word/2006/wordml" xmlns:wps="http://schemas.microsoft.com/office/word/2010/wordprocessingShape" mc:Ignorable="w14 w15 w16se wp14">
   <w:body>
     <w:p>
-      <w:pPr>
-        <w:spacing w:before="100" w:beforeAutospacing="1" w:after="100" w:afterAutospacing="1" w:line="240" w:lineRule="auto"/>
-        <w:outlineLvl w:val="0"/>
-        <w:rPr>
-          <w:rFonts w:ascii="Times New Roman" w:eastAsia="Times New Roman" w:hAnsi="Times New Roman" w:cs="Times New Roman"/>
-          <w:b/>
-          <w:bCs/>
-          <w:kern w:val="36"/>
-          <w:sz w:val="44"/>
-          <w:szCs w:val="44"/>
-        </w:rPr>
-      </w:pPr>
-      <w:r>
-        <w:rPr>
-          <w:rFonts w:ascii="Times New Roman" w:eastAsia="Times New Roman" w:hAnsi="Times New Roman" w:cs="Times New Roman"/>
-          <w:b/>
-          <w:bCs/>
-          <w:kern w:val="36"/>
-          <w:sz w:val="44"/>
-          <w:szCs w:val="44"/>
-        </w:rPr>
-        <w:t>Luxury Housing Sales Analysis – Final Documentation</w:t>
-      </w:r>
-    </w:p>
-    <w:p>
-      <w:pPr>
-        <w:spacing w:after="0" w:line="240" w:lineRule="auto"/>
-        <w:rPr>
-          <w:rFonts w:ascii="Times New Roman" w:eastAsia="Times New Roman" w:hAnsi="Times New Roman" w:cs="Times New Roman"/>
-          <w:sz w:val="28"/>
-          <w:szCs w:val="28"/>
-        </w:rPr>
-      </w:pPr>
-      <w:r>
-        <w:rPr>
-          <w:rFonts w:ascii="Times New Roman" w:eastAsia="Times New Roman" w:hAnsi="Times New Roman" w:cs="Times New Roman"/>
-          <w:sz w:val="28"/>
-          <w:szCs w:val="28"/>
-        </w:rPr>
-        <w:pict>
-          <v:rect id="_x0000_i1025" style="width:0;height:1.5pt" o:hralign="center" o:hrstd="t" o:hr="t" fillcolor="#a0a0a0" stroked="f"/>
-        </w:pict>
-      </w:r>
-    </w:p>
-    <w:p>
-      <w:pPr>
-        <w:spacing w:before="100" w:beforeAutospacing="1" w:after="100" w:afterAutospacing="1" w:line="240" w:lineRule="auto"/>
-        <w:outlineLvl w:val="1"/>
-        <w:rPr>
-          <w:rFonts w:ascii="Times New Roman" w:eastAsia="Times New Roman" w:hAnsi="Times New Roman" w:cs="Times New Roman"/>
-          <w:b/>
-          <w:bCs/>
-          <w:sz w:val="28"/>
-          <w:szCs w:val="28"/>
-        </w:rPr>
-      </w:pPr>
-      <w:r>
-        <w:rPr>
-          <w:rFonts w:ascii="Times New Roman" w:eastAsia="Times New Roman" w:hAnsi="Times New Roman" w:cs="Times New Roman"/>
-          <w:b/>
-          <w:bCs/>
-          <w:sz w:val="28"/>
-          <w:szCs w:val="28"/>
-        </w:rPr>
-        <w:t>1. Data Pipeline Steps</w:t>
-      </w:r>
-    </w:p>
-    <w:p>
-      <w:pPr>
-        <w:spacing w:before="100" w:beforeAutospacing="1" w:after="100" w:afterAutospacing="1" w:line="240" w:lineRule="auto"/>
-        <w:outlineLvl w:val="2"/>
-        <w:rPr>
-          <w:rFonts w:ascii="Times New Roman" w:eastAsia="Times New Roman" w:hAnsi="Times New Roman" w:cs="Times New Roman"/>
-          <w:b/>
-          <w:bCs/>
-          <w:sz w:val="28"/>
-          <w:szCs w:val="28"/>
-        </w:rPr>
-      </w:pPr>
-      <w:r>
-        <w:rPr>
-          <w:rFonts w:ascii="Times New Roman" w:eastAsia="Times New Roman" w:hAnsi="Times New Roman" w:cs="Times New Roman"/>
-          <w:b/>
-          <w:bCs/>
-          <w:sz w:val="28"/>
-          <w:szCs w:val="28"/>
-        </w:rPr>
-        <w:t>Step 1: Data Collection</w:t>
-      </w:r>
-    </w:p>
-    <w:p>
-      <w:pPr>
-        <w:numPr>
-          <w:ilvl w:val="0"/>
-          <w:numId w:val="1"/>
-        </w:numPr>
-        <w:spacing w:before="100" w:beforeAutospacing="1" w:after="100" w:afterAutospacing="1" w:line="240" w:lineRule="auto"/>
-        <w:rPr>
-          <w:rFonts w:ascii="Times New Roman" w:eastAsia="Times New Roman" w:hAnsi="Times New Roman" w:cs="Times New Roman"/>
-          <w:sz w:val="28"/>
-          <w:szCs w:val="28"/>
-        </w:rPr>
-      </w:pPr>
-      <w:r>
-        <w:rPr>
-          <w:rFonts w:ascii="Times New Roman" w:eastAsia="Times New Roman" w:hAnsi="Times New Roman" w:cs="Times New Roman"/>
-          <w:sz w:val="28"/>
-          <w:szCs w:val="28"/>
-        </w:rPr>
-        <w:t xml:space="preserve">Gathered raw dataset containing </w:t>
-      </w:r>
-      <w:r>
-        <w:rPr>
-          <w:rFonts w:ascii="Times New Roman" w:eastAsia="Times New Roman" w:hAnsi="Times New Roman" w:cs="Times New Roman"/>
-          <w:b/>
-          <w:bCs/>
-          <w:sz w:val="28"/>
-          <w:szCs w:val="28"/>
-        </w:rPr>
-        <w:t>Luxury Housing Sales</w:t>
-      </w:r>
-      <w:r>
-        <w:rPr>
-          <w:rFonts w:ascii="Times New Roman" w:eastAsia="Times New Roman" w:hAnsi="Times New Roman" w:cs="Times New Roman"/>
-          <w:sz w:val="28"/>
-          <w:szCs w:val="28"/>
-        </w:rPr>
-        <w:t xml:space="preserve"> details:</w:t>
-      </w:r>
-    </w:p>
-    <w:p>
-      <w:pPr>
-        <w:numPr>
-          <w:ilvl w:val="1"/>
-          <w:numId w:val="1"/>
-        </w:numPr>
-        <w:spacing w:before="100" w:beforeAutospacing="1" w:after="100" w:afterAutospacing="1" w:line="240" w:lineRule="auto"/>
-        <w:rPr>
-          <w:rFonts w:ascii="Times New Roman" w:eastAsia="Times New Roman" w:hAnsi="Times New Roman" w:cs="Times New Roman"/>
-          <w:sz w:val="28"/>
-          <w:szCs w:val="28"/>
-        </w:rPr>
-      </w:pPr>
-      <w:proofErr w:type="spellStart"/>
-      <w:r>
-        <w:rPr>
-          <w:rFonts w:ascii="Times New Roman" w:eastAsia="Times New Roman" w:hAnsi="Times New Roman" w:cs="Times New Roman"/>
-          <w:sz w:val="28"/>
-          <w:szCs w:val="28"/>
-        </w:rPr>
-        <w:t>Property_ID</w:t>
-      </w:r>
-      <w:proofErr w:type="spellEnd"/>
-      <w:r>
-        <w:rPr>
-          <w:rFonts w:ascii="Times New Roman" w:eastAsia="Times New Roman" w:hAnsi="Times New Roman" w:cs="Times New Roman"/>
-          <w:sz w:val="28"/>
-          <w:szCs w:val="28"/>
-        </w:rPr>
-        <w:t xml:space="preserve">, </w:t>
-      </w:r>
-      <w:proofErr w:type="spellStart"/>
-      <w:r>
-        <w:rPr>
-          <w:rFonts w:ascii="Times New Roman" w:eastAsia="Times New Roman" w:hAnsi="Times New Roman" w:cs="Times New Roman"/>
-          <w:sz w:val="28"/>
-          <w:szCs w:val="28"/>
-        </w:rPr>
-        <w:t>Micro_Market</w:t>
-      </w:r>
-      <w:proofErr w:type="spellEnd"/>
-      <w:r>
-        <w:rPr>
-          <w:rFonts w:ascii="Times New Roman" w:eastAsia="Times New Roman" w:hAnsi="Times New Roman" w:cs="Times New Roman"/>
-          <w:sz w:val="28"/>
-          <w:szCs w:val="28"/>
-        </w:rPr>
-        <w:t xml:space="preserve">, </w:t>
-      </w:r>
-      <w:proofErr w:type="spellStart"/>
-      <w:r>
-        <w:rPr>
-          <w:rFonts w:ascii="Times New Roman" w:eastAsia="Times New Roman" w:hAnsi="Times New Roman" w:cs="Times New Roman"/>
-          <w:sz w:val="28"/>
-          <w:szCs w:val="28"/>
-        </w:rPr>
-        <w:t>Project_Na</w:t>
-      </w:r>
       <w:bookmarkStart w:id="0" w:name="_GoBack"/>
       <w:bookmarkEnd w:id="0"/>
-      <w:r>
-        <w:rPr>
-          <w:rFonts w:ascii="Times New Roman" w:eastAsia="Times New Roman" w:hAnsi="Times New Roman" w:cs="Times New Roman"/>
-          <w:sz w:val="28"/>
-          <w:szCs w:val="28"/>
-        </w:rPr>
-        <w:t>me</w:t>
-      </w:r>
-      <w:proofErr w:type="spellEnd"/>
-      <w:r>
-        <w:rPr>
-          <w:rFonts w:ascii="Times New Roman" w:eastAsia="Times New Roman" w:hAnsi="Times New Roman" w:cs="Times New Roman"/>
-          <w:sz w:val="28"/>
-          <w:szCs w:val="28"/>
-        </w:rPr>
-        <w:t xml:space="preserve">, </w:t>
-      </w:r>
-      <w:proofErr w:type="spellStart"/>
-      <w:r>
-        <w:rPr>
-          <w:rFonts w:ascii="Times New Roman" w:eastAsia="Times New Roman" w:hAnsi="Times New Roman" w:cs="Times New Roman"/>
-          <w:sz w:val="28"/>
-          <w:szCs w:val="28"/>
-        </w:rPr>
-        <w:t>Developer_Name</w:t>
-      </w:r>
-      <w:proofErr w:type="spellEnd"/>
-      <w:r>
-        <w:rPr>
-          <w:rFonts w:ascii="Times New Roman" w:eastAsia="Times New Roman" w:hAnsi="Times New Roman" w:cs="Times New Roman"/>
-          <w:sz w:val="28"/>
-          <w:szCs w:val="28"/>
-        </w:rPr>
-        <w:t xml:space="preserve">, </w:t>
-      </w:r>
-      <w:proofErr w:type="spellStart"/>
-      <w:r>
-        <w:rPr>
-          <w:rFonts w:ascii="Times New Roman" w:eastAsia="Times New Roman" w:hAnsi="Times New Roman" w:cs="Times New Roman"/>
-          <w:sz w:val="28"/>
-          <w:szCs w:val="28"/>
-        </w:rPr>
-        <w:t>Ticket_Price_Cr</w:t>
-      </w:r>
-      <w:proofErr w:type="spellEnd"/>
-      <w:r>
-        <w:rPr>
-          <w:rFonts w:ascii="Times New Roman" w:eastAsia="Times New Roman" w:hAnsi="Times New Roman" w:cs="Times New Roman"/>
-          <w:sz w:val="28"/>
-          <w:szCs w:val="28"/>
-        </w:rPr>
-        <w:t xml:space="preserve">, </w:t>
-      </w:r>
-      <w:proofErr w:type="spellStart"/>
-      <w:r>
-        <w:rPr>
-          <w:rFonts w:ascii="Times New Roman" w:eastAsia="Times New Roman" w:hAnsi="Times New Roman" w:cs="Times New Roman"/>
-          <w:sz w:val="28"/>
-          <w:szCs w:val="28"/>
-        </w:rPr>
-        <w:t>Unit_Size_Sqft</w:t>
-      </w:r>
-      <w:proofErr w:type="spellEnd"/>
-      <w:r>
-        <w:rPr>
-          <w:rFonts w:ascii="Times New Roman" w:eastAsia="Times New Roman" w:hAnsi="Times New Roman" w:cs="Times New Roman"/>
-          <w:sz w:val="28"/>
-          <w:szCs w:val="28"/>
-        </w:rPr>
-        <w:t xml:space="preserve">, Configuration, </w:t>
-      </w:r>
-      <w:proofErr w:type="spellStart"/>
-      <w:r>
-        <w:rPr>
-          <w:rFonts w:ascii="Times New Roman" w:eastAsia="Times New Roman" w:hAnsi="Times New Roman" w:cs="Times New Roman"/>
-          <w:sz w:val="28"/>
-          <w:szCs w:val="28"/>
-        </w:rPr>
-        <w:t>Buyer_Type</w:t>
-      </w:r>
-      <w:proofErr w:type="spellEnd"/>
-      <w:r>
-        <w:rPr>
-          <w:rFonts w:ascii="Times New Roman" w:eastAsia="Times New Roman" w:hAnsi="Times New Roman" w:cs="Times New Roman"/>
-          <w:sz w:val="28"/>
-          <w:szCs w:val="28"/>
-        </w:rPr>
-        <w:t xml:space="preserve">, </w:t>
-      </w:r>
-      <w:proofErr w:type="spellStart"/>
-      <w:r>
-        <w:rPr>
-          <w:rFonts w:ascii="Times New Roman" w:eastAsia="Times New Roman" w:hAnsi="Times New Roman" w:cs="Times New Roman"/>
-          <w:sz w:val="28"/>
-          <w:szCs w:val="28"/>
-        </w:rPr>
-        <w:t>Transaction_Type</w:t>
-      </w:r>
-      <w:proofErr w:type="spellEnd"/>
-      <w:r>
-        <w:rPr>
-          <w:rFonts w:ascii="Times New Roman" w:eastAsia="Times New Roman" w:hAnsi="Times New Roman" w:cs="Times New Roman"/>
-          <w:sz w:val="28"/>
-          <w:szCs w:val="28"/>
-        </w:rPr>
-        <w:t xml:space="preserve">, </w:t>
-      </w:r>
-      <w:proofErr w:type="spellStart"/>
-      <w:proofErr w:type="gramStart"/>
-      <w:r>
-        <w:rPr>
-          <w:rFonts w:ascii="Times New Roman" w:eastAsia="Times New Roman" w:hAnsi="Times New Roman" w:cs="Times New Roman"/>
-          <w:sz w:val="28"/>
-          <w:szCs w:val="28"/>
-        </w:rPr>
-        <w:t>Purchase</w:t>
-      </w:r>
-      <w:proofErr w:type="gramEnd"/>
-      <w:r>
-        <w:rPr>
-          <w:rFonts w:ascii="Times New Roman" w:eastAsia="Times New Roman" w:hAnsi="Times New Roman" w:cs="Times New Roman"/>
-          <w:sz w:val="28"/>
-          <w:szCs w:val="28"/>
-        </w:rPr>
-        <w:t>_Quarter</w:t>
-      </w:r>
-      <w:proofErr w:type="spellEnd"/>
-      <w:r>
-        <w:rPr>
-          <w:rFonts w:ascii="Times New Roman" w:eastAsia="Times New Roman" w:hAnsi="Times New Roman" w:cs="Times New Roman"/>
-          <w:sz w:val="28"/>
-          <w:szCs w:val="28"/>
-        </w:rPr>
-        <w:t xml:space="preserve">, </w:t>
-      </w:r>
-      <w:proofErr w:type="spellStart"/>
-      <w:r>
-        <w:rPr>
-          <w:rFonts w:ascii="Times New Roman" w:eastAsia="Times New Roman" w:hAnsi="Times New Roman" w:cs="Times New Roman"/>
-          <w:sz w:val="28"/>
-          <w:szCs w:val="28"/>
-        </w:rPr>
-        <w:t>Booked_Flag</w:t>
-      </w:r>
-      <w:proofErr w:type="spellEnd"/>
-      <w:r>
-        <w:rPr>
-          <w:rFonts w:ascii="Times New Roman" w:eastAsia="Times New Roman" w:hAnsi="Times New Roman" w:cs="Times New Roman"/>
-          <w:sz w:val="28"/>
-          <w:szCs w:val="28"/>
-        </w:rPr>
-        <w:t>, etc.</w:t>
-      </w:r>
-    </w:p>
-    <w:p>
-      <w:pPr>
-        <w:spacing w:before="100" w:beforeAutospacing="1" w:after="100" w:afterAutospacing="1" w:line="240" w:lineRule="auto"/>
-        <w:outlineLvl w:val="2"/>
-        <w:rPr>
-          <w:rFonts w:ascii="Times New Roman" w:eastAsia="Times New Roman" w:hAnsi="Times New Roman" w:cs="Times New Roman"/>
-          <w:b/>
-          <w:bCs/>
-          <w:sz w:val="28"/>
-          <w:szCs w:val="28"/>
-        </w:rPr>
-      </w:pPr>
-      <w:r>
-        <w:rPr>
-          <w:rFonts w:ascii="Times New Roman" w:eastAsia="Times New Roman" w:hAnsi="Times New Roman" w:cs="Times New Roman"/>
-          <w:b/>
-          <w:bCs/>
-          <w:sz w:val="28"/>
-          <w:szCs w:val="28"/>
-        </w:rPr>
-        <w:t>Step 2: Data Cleaning &amp; Preparation</w:t>
-      </w:r>
-    </w:p>
-    <w:p>
-      <w:pPr>
-        <w:numPr>
-          <w:ilvl w:val="0"/>
-          <w:numId w:val="2"/>
-        </w:numPr>
-        <w:spacing w:before="100" w:beforeAutospacing="1" w:after="100" w:afterAutospacing="1" w:line="240" w:lineRule="auto"/>
-        <w:rPr>
-          <w:rFonts w:ascii="Times New Roman" w:eastAsia="Times New Roman" w:hAnsi="Times New Roman" w:cs="Times New Roman"/>
-          <w:sz w:val="28"/>
-          <w:szCs w:val="28"/>
-        </w:rPr>
-      </w:pPr>
-      <w:r>
-        <w:rPr>
-          <w:rFonts w:ascii="Times New Roman" w:eastAsia="Times New Roman" w:hAnsi="Times New Roman" w:cs="Times New Roman"/>
-          <w:b/>
-          <w:bCs/>
-          <w:sz w:val="28"/>
-          <w:szCs w:val="28"/>
-        </w:rPr>
-        <w:t>Handled missing values</w:t>
-      </w:r>
-      <w:r>
-        <w:rPr>
-          <w:rFonts w:ascii="Times New Roman" w:eastAsia="Times New Roman" w:hAnsi="Times New Roman" w:cs="Times New Roman"/>
-          <w:sz w:val="28"/>
-          <w:szCs w:val="28"/>
-        </w:rPr>
-        <w:t xml:space="preserve"> (imputation / removal).</w:t>
-      </w:r>
-    </w:p>
-    <w:p>
-      <w:pPr>
-        <w:numPr>
-          <w:ilvl w:val="0"/>
-          <w:numId w:val="2"/>
-        </w:numPr>
-        <w:spacing w:before="100" w:beforeAutospacing="1" w:after="100" w:afterAutospacing="1" w:line="240" w:lineRule="auto"/>
-        <w:rPr>
-          <w:rFonts w:ascii="Times New Roman" w:eastAsia="Times New Roman" w:hAnsi="Times New Roman" w:cs="Times New Roman"/>
-          <w:sz w:val="28"/>
-          <w:szCs w:val="28"/>
-        </w:rPr>
-      </w:pPr>
-      <w:r>
-        <w:rPr>
-          <w:rFonts w:ascii="Times New Roman" w:eastAsia="Times New Roman" w:hAnsi="Times New Roman" w:cs="Times New Roman"/>
-          <w:b/>
-          <w:bCs/>
-          <w:sz w:val="28"/>
-          <w:szCs w:val="28"/>
-        </w:rPr>
-        <w:t>Removed duplicate rows/columns</w:t>
-      </w:r>
-      <w:r>
-        <w:rPr>
-          <w:rFonts w:ascii="Times New Roman" w:eastAsia="Times New Roman" w:hAnsi="Times New Roman" w:cs="Times New Roman"/>
-          <w:sz w:val="28"/>
-          <w:szCs w:val="28"/>
-        </w:rPr>
-        <w:t xml:space="preserve"> using SQL/Python.</w:t>
-      </w:r>
-    </w:p>
-    <w:p>
-      <w:pPr>
-        <w:numPr>
-          <w:ilvl w:val="0"/>
-          <w:numId w:val="2"/>
-        </w:numPr>
-        <w:spacing w:before="100" w:beforeAutospacing="1" w:after="100" w:afterAutospacing="1" w:line="240" w:lineRule="auto"/>
-        <w:rPr>
-          <w:rFonts w:ascii="Times New Roman" w:eastAsia="Times New Roman" w:hAnsi="Times New Roman" w:cs="Times New Roman"/>
-          <w:sz w:val="28"/>
-          <w:szCs w:val="28"/>
-        </w:rPr>
-      </w:pPr>
-      <w:r>
-        <w:rPr>
-          <w:rFonts w:ascii="Times New Roman" w:eastAsia="Times New Roman" w:hAnsi="Times New Roman" w:cs="Times New Roman"/>
-          <w:sz w:val="28"/>
-          <w:szCs w:val="28"/>
-        </w:rPr>
-        <w:t xml:space="preserve">Converted </w:t>
-      </w:r>
-      <w:proofErr w:type="spellStart"/>
-      <w:r>
-        <w:rPr>
-          <w:rFonts w:ascii="Times New Roman" w:eastAsia="Times New Roman" w:hAnsi="Times New Roman" w:cs="Times New Roman"/>
-          <w:sz w:val="28"/>
-          <w:szCs w:val="28"/>
-        </w:rPr>
-        <w:t>Ticket_Price_Cr</w:t>
-      </w:r>
-      <w:proofErr w:type="spellEnd"/>
-      <w:r>
-        <w:rPr>
-          <w:rFonts w:ascii="Times New Roman" w:eastAsia="Times New Roman" w:hAnsi="Times New Roman" w:cs="Times New Roman"/>
-          <w:sz w:val="28"/>
-          <w:szCs w:val="28"/>
-        </w:rPr>
-        <w:t xml:space="preserve"> into </w:t>
-      </w:r>
-      <w:r>
-        <w:rPr>
-          <w:rFonts w:ascii="Times New Roman" w:eastAsia="Times New Roman" w:hAnsi="Times New Roman" w:cs="Times New Roman"/>
-          <w:b/>
-          <w:bCs/>
-          <w:sz w:val="28"/>
-          <w:szCs w:val="28"/>
-        </w:rPr>
-        <w:t>numeric type</w:t>
-      </w:r>
-      <w:r>
-        <w:rPr>
-          <w:rFonts w:ascii="Times New Roman" w:eastAsia="Times New Roman" w:hAnsi="Times New Roman" w:cs="Times New Roman"/>
-          <w:sz w:val="28"/>
-          <w:szCs w:val="28"/>
-        </w:rPr>
-        <w:t>.</w:t>
-      </w:r>
-    </w:p>
-    <w:p>
-      <w:pPr>
-        <w:numPr>
-          <w:ilvl w:val="0"/>
-          <w:numId w:val="2"/>
-        </w:numPr>
-        <w:spacing w:before="100" w:beforeAutospacing="1" w:after="100" w:afterAutospacing="1" w:line="240" w:lineRule="auto"/>
-        <w:rPr>
-          <w:rFonts w:ascii="Times New Roman" w:eastAsia="Times New Roman" w:hAnsi="Times New Roman" w:cs="Times New Roman"/>
-          <w:sz w:val="28"/>
-          <w:szCs w:val="28"/>
-        </w:rPr>
-      </w:pPr>
-      <w:r>
-        <w:rPr>
-          <w:rFonts w:ascii="Times New Roman" w:eastAsia="Times New Roman" w:hAnsi="Times New Roman" w:cs="Times New Roman"/>
-          <w:sz w:val="28"/>
-          <w:szCs w:val="28"/>
-        </w:rPr>
-        <w:t>Derived new features:</w:t>
-      </w:r>
-    </w:p>
-    <w:p>
-      <w:pPr>
-        <w:numPr>
-          <w:ilvl w:val="1"/>
-          <w:numId w:val="2"/>
-        </w:numPr>
-        <w:spacing w:before="100" w:beforeAutospacing="1" w:after="100" w:afterAutospacing="1" w:line="240" w:lineRule="auto"/>
-        <w:rPr>
-          <w:rFonts w:ascii="Times New Roman" w:eastAsia="Times New Roman" w:hAnsi="Times New Roman" w:cs="Times New Roman"/>
-          <w:sz w:val="28"/>
-          <w:szCs w:val="28"/>
-        </w:rPr>
-      </w:pPr>
-      <w:proofErr w:type="spellStart"/>
-      <w:r>
-        <w:rPr>
-          <w:rFonts w:ascii="Times New Roman" w:eastAsia="Times New Roman" w:hAnsi="Times New Roman" w:cs="Times New Roman"/>
-          <w:sz w:val="28"/>
-          <w:szCs w:val="28"/>
-        </w:rPr>
-        <w:t>Price_per_Sqft</w:t>
-      </w:r>
-      <w:proofErr w:type="spellEnd"/>
-      <w:r>
-        <w:rPr>
-          <w:rFonts w:ascii="Times New Roman" w:eastAsia="Times New Roman" w:hAnsi="Times New Roman" w:cs="Times New Roman"/>
-          <w:sz w:val="28"/>
-          <w:szCs w:val="28"/>
-        </w:rPr>
-        <w:t xml:space="preserve"> = </w:t>
-      </w:r>
-      <w:proofErr w:type="spellStart"/>
-      <w:r>
-        <w:rPr>
-          <w:rFonts w:ascii="Times New Roman" w:eastAsia="Times New Roman" w:hAnsi="Times New Roman" w:cs="Times New Roman"/>
-          <w:sz w:val="28"/>
-          <w:szCs w:val="28"/>
-        </w:rPr>
-        <w:t>Ticket_Price_Cr</w:t>
-      </w:r>
-      <w:proofErr w:type="spellEnd"/>
-      <w:r>
-        <w:rPr>
-          <w:rFonts w:ascii="Times New Roman" w:eastAsia="Times New Roman" w:hAnsi="Times New Roman" w:cs="Times New Roman"/>
-          <w:sz w:val="28"/>
-          <w:szCs w:val="28"/>
-        </w:rPr>
-        <w:t xml:space="preserve"> * 1e7 / </w:t>
-      </w:r>
-      <w:proofErr w:type="spellStart"/>
-      <w:r>
-        <w:rPr>
-          <w:rFonts w:ascii="Times New Roman" w:eastAsia="Times New Roman" w:hAnsi="Times New Roman" w:cs="Times New Roman"/>
-          <w:sz w:val="28"/>
-          <w:szCs w:val="28"/>
-        </w:rPr>
-        <w:t>Unit_Size_Sqft</w:t>
-      </w:r>
-      <w:proofErr w:type="spellEnd"/>
-    </w:p>
-    <w:p>
-      <w:pPr>
-        <w:numPr>
-          <w:ilvl w:val="1"/>
-          <w:numId w:val="2"/>
-        </w:numPr>
-        <w:spacing w:before="100" w:beforeAutospacing="1" w:after="100" w:afterAutospacing="1" w:line="240" w:lineRule="auto"/>
-        <w:rPr>
-          <w:rFonts w:ascii="Times New Roman" w:eastAsia="Times New Roman" w:hAnsi="Times New Roman" w:cs="Times New Roman"/>
-          <w:sz w:val="28"/>
-          <w:szCs w:val="28"/>
-        </w:rPr>
-      </w:pPr>
-      <w:r>
-        <w:rPr>
-          <w:rFonts w:ascii="Times New Roman" w:eastAsia="Times New Roman" w:hAnsi="Times New Roman" w:cs="Times New Roman"/>
-          <w:sz w:val="28"/>
-          <w:szCs w:val="28"/>
-        </w:rPr>
-        <w:t>Year</w:t>
-      </w:r>
-      <w:r>
-        <w:rPr>
-          <w:rFonts w:ascii="Times New Roman" w:eastAsia="Times New Roman" w:hAnsi="Times New Roman" w:cs="Times New Roman"/>
-          <w:sz w:val="28"/>
-          <w:szCs w:val="28"/>
-        </w:rPr>
-        <w:t xml:space="preserve"> and </w:t>
-      </w:r>
-      <w:proofErr w:type="spellStart"/>
-      <w:r>
-        <w:rPr>
-          <w:rFonts w:ascii="Times New Roman" w:eastAsia="Times New Roman" w:hAnsi="Times New Roman" w:cs="Times New Roman"/>
-          <w:sz w:val="28"/>
-          <w:szCs w:val="28"/>
-        </w:rPr>
-        <w:t>Quarter_Number</w:t>
-      </w:r>
-      <w:proofErr w:type="spellEnd"/>
-      <w:r>
-        <w:rPr>
-          <w:rFonts w:ascii="Times New Roman" w:eastAsia="Times New Roman" w:hAnsi="Times New Roman" w:cs="Times New Roman"/>
-          <w:sz w:val="28"/>
-          <w:szCs w:val="28"/>
-        </w:rPr>
-        <w:t xml:space="preserve"> extracted from </w:t>
-      </w:r>
-      <w:proofErr w:type="spellStart"/>
-      <w:r>
-        <w:rPr>
-          <w:rFonts w:ascii="Times New Roman" w:eastAsia="Times New Roman" w:hAnsi="Times New Roman" w:cs="Times New Roman"/>
-          <w:sz w:val="28"/>
-          <w:szCs w:val="28"/>
-        </w:rPr>
-        <w:t>Purchase_Quarter</w:t>
-      </w:r>
-      <w:proofErr w:type="spellEnd"/>
-      <w:r>
-        <w:rPr>
-          <w:rFonts w:ascii="Times New Roman" w:eastAsia="Times New Roman" w:hAnsi="Times New Roman" w:cs="Times New Roman"/>
-          <w:sz w:val="28"/>
-          <w:szCs w:val="28"/>
-        </w:rPr>
-        <w:t>.</w:t>
-      </w:r>
-    </w:p>
-    <w:p>
-      <w:pPr>
-        <w:numPr>
-          <w:ilvl w:val="1"/>
-          <w:numId w:val="2"/>
-        </w:numPr>
-        <w:spacing w:before="100" w:beforeAutospacing="1" w:after="100" w:afterAutospacing="1" w:line="240" w:lineRule="auto"/>
-        <w:rPr>
-          <w:rFonts w:ascii="Times New Roman" w:eastAsia="Times New Roman" w:hAnsi="Times New Roman" w:cs="Times New Roman"/>
-          <w:sz w:val="28"/>
-          <w:szCs w:val="28"/>
-        </w:rPr>
-      </w:pPr>
-      <w:proofErr w:type="spellStart"/>
-      <w:r>
-        <w:rPr>
-          <w:rFonts w:ascii="Times New Roman" w:eastAsia="Times New Roman" w:hAnsi="Times New Roman" w:cs="Times New Roman"/>
-          <w:sz w:val="28"/>
-          <w:szCs w:val="28"/>
-        </w:rPr>
-        <w:t>Booked_Flag</w:t>
-      </w:r>
-      <w:proofErr w:type="spellEnd"/>
-      <w:r>
-        <w:rPr>
-          <w:rFonts w:ascii="Times New Roman" w:eastAsia="Times New Roman" w:hAnsi="Times New Roman" w:cs="Times New Roman"/>
-          <w:sz w:val="28"/>
-          <w:szCs w:val="28"/>
-        </w:rPr>
-        <w:t xml:space="preserve"> (1 = Booked, 0 = Not Booked).</w:t>
-      </w:r>
-    </w:p>
-    <w:p>
-      <w:pPr>
-        <w:spacing w:before="100" w:beforeAutospacing="1" w:after="100" w:afterAutospacing="1" w:line="240" w:lineRule="auto"/>
-        <w:outlineLvl w:val="2"/>
-        <w:rPr>
-          <w:rFonts w:ascii="Times New Roman" w:eastAsia="Times New Roman" w:hAnsi="Times New Roman" w:cs="Times New Roman"/>
-          <w:b/>
-          <w:bCs/>
-          <w:sz w:val="28"/>
-          <w:szCs w:val="28"/>
-        </w:rPr>
-      </w:pPr>
-      <w:r>
-        <w:rPr>
-          <w:rFonts w:ascii="Times New Roman" w:eastAsia="Times New Roman" w:hAnsi="Times New Roman" w:cs="Times New Roman"/>
-          <w:b/>
-          <w:bCs/>
-          <w:sz w:val="28"/>
-          <w:szCs w:val="28"/>
-        </w:rPr>
-        <w:t>Step 3: Database Setup</w:t>
-      </w:r>
-    </w:p>
-    <w:p>
-      <w:pPr>
-        <w:numPr>
-          <w:ilvl w:val="0"/>
-          <w:numId w:val="3"/>
-        </w:numPr>
-        <w:spacing w:before="100" w:beforeAutospacing="1" w:after="100" w:afterAutospacing="1" w:line="240" w:lineRule="auto"/>
-        <w:rPr>
-          <w:rFonts w:ascii="Times New Roman" w:eastAsia="Times New Roman" w:hAnsi="Times New Roman" w:cs="Times New Roman"/>
-          <w:sz w:val="28"/>
-          <w:szCs w:val="28"/>
-        </w:rPr>
-      </w:pPr>
-      <w:r>
-        <w:rPr>
-          <w:rFonts w:ascii="Times New Roman" w:eastAsia="Times New Roman" w:hAnsi="Times New Roman" w:cs="Times New Roman"/>
-          <w:sz w:val="28"/>
-          <w:szCs w:val="28"/>
-        </w:rPr>
-        <w:t xml:space="preserve">Loaded cleaned data into </w:t>
-      </w:r>
-      <w:r>
-        <w:rPr>
-          <w:rFonts w:ascii="Times New Roman" w:eastAsia="Times New Roman" w:hAnsi="Times New Roman" w:cs="Times New Roman"/>
-          <w:b/>
-          <w:bCs/>
-          <w:sz w:val="28"/>
-          <w:szCs w:val="28"/>
-        </w:rPr>
-        <w:t>PostgreSQL</w:t>
-      </w:r>
-      <w:r>
-        <w:rPr>
-          <w:rFonts w:ascii="Times New Roman" w:eastAsia="Times New Roman" w:hAnsi="Times New Roman" w:cs="Times New Roman"/>
-          <w:sz w:val="28"/>
-          <w:szCs w:val="28"/>
-        </w:rPr>
-        <w:t>.</w:t>
-      </w:r>
-    </w:p>
-    <w:p>
-      <w:pPr>
-        <w:numPr>
-          <w:ilvl w:val="0"/>
-          <w:numId w:val="3"/>
-        </w:numPr>
-        <w:spacing w:before="100" w:beforeAutospacing="1" w:after="100" w:afterAutospacing="1" w:line="240" w:lineRule="auto"/>
-        <w:rPr>
-          <w:rFonts w:ascii="Times New Roman" w:eastAsia="Times New Roman" w:hAnsi="Times New Roman" w:cs="Times New Roman"/>
-          <w:sz w:val="28"/>
-          <w:szCs w:val="28"/>
-        </w:rPr>
-      </w:pPr>
-      <w:r>
-        <w:rPr>
-          <w:rFonts w:ascii="Times New Roman" w:eastAsia="Times New Roman" w:hAnsi="Times New Roman" w:cs="Times New Roman"/>
-          <w:sz w:val="28"/>
-          <w:szCs w:val="28"/>
-        </w:rPr>
-        <w:t>Created schema with 22 columns.</w:t>
-      </w:r>
-    </w:p>
-    <w:p>
-      <w:pPr>
-        <w:spacing w:before="100" w:beforeAutospacing="1" w:after="100" w:afterAutospacing="1" w:line="240" w:lineRule="auto"/>
-        <w:outlineLvl w:val="2"/>
-        <w:rPr>
-          <w:rFonts w:ascii="Times New Roman" w:eastAsia="Times New Roman" w:hAnsi="Times New Roman" w:cs="Times New Roman"/>
-          <w:b/>
-          <w:bCs/>
-          <w:sz w:val="28"/>
-          <w:szCs w:val="28"/>
-        </w:rPr>
-      </w:pPr>
-      <w:r>
-        <w:rPr>
-          <w:rFonts w:ascii="Times New Roman" w:eastAsia="Times New Roman" w:hAnsi="Times New Roman" w:cs="Times New Roman"/>
-          <w:b/>
-          <w:bCs/>
-          <w:sz w:val="28"/>
-          <w:szCs w:val="28"/>
-        </w:rPr>
-        <w:t>Step 4: Querying &amp; Analysis</w:t>
-      </w:r>
-    </w:p>
-    <w:p>
-      <w:pPr>
-        <w:numPr>
-          <w:ilvl w:val="0"/>
-          <w:numId w:val="4"/>
-        </w:numPr>
-        <w:spacing w:before="100" w:beforeAutospacing="1" w:after="100" w:afterAutospacing="1" w:line="240" w:lineRule="auto"/>
-        <w:rPr>
-          <w:rFonts w:ascii="Times New Roman" w:eastAsia="Times New Roman" w:hAnsi="Times New Roman" w:cs="Times New Roman"/>
-          <w:sz w:val="28"/>
-          <w:szCs w:val="28"/>
-        </w:rPr>
-      </w:pPr>
-      <w:r>
-        <w:rPr>
-          <w:rFonts w:ascii="Times New Roman" w:eastAsia="Times New Roman" w:hAnsi="Times New Roman" w:cs="Times New Roman"/>
-          <w:sz w:val="28"/>
-          <w:szCs w:val="28"/>
-        </w:rPr>
-        <w:t xml:space="preserve">Wrote SQL queries to answer </w:t>
-      </w:r>
-      <w:r>
-        <w:rPr>
-          <w:rFonts w:ascii="Times New Roman" w:eastAsia="Times New Roman" w:hAnsi="Times New Roman" w:cs="Times New Roman"/>
-          <w:b/>
-          <w:bCs/>
-          <w:sz w:val="28"/>
-          <w:szCs w:val="28"/>
-        </w:rPr>
-        <w:t>business questions</w:t>
-      </w:r>
-      <w:r>
-        <w:rPr>
-          <w:rFonts w:ascii="Times New Roman" w:eastAsia="Times New Roman" w:hAnsi="Times New Roman" w:cs="Times New Roman"/>
-          <w:sz w:val="28"/>
-          <w:szCs w:val="28"/>
-        </w:rPr>
-        <w:t>:</w:t>
-      </w:r>
-    </w:p>
-    <w:p>
-      <w:pPr>
-        <w:numPr>
-          <w:ilvl w:val="1"/>
-          <w:numId w:val="4"/>
-        </w:numPr>
-        <w:spacing w:before="100" w:beforeAutospacing="1" w:after="100" w:afterAutospacing="1" w:line="240" w:lineRule="auto"/>
-        <w:rPr>
-          <w:rFonts w:ascii="Times New Roman" w:eastAsia="Times New Roman" w:hAnsi="Times New Roman" w:cs="Times New Roman"/>
-          <w:sz w:val="28"/>
-          <w:szCs w:val="28"/>
-        </w:rPr>
-      </w:pPr>
-      <w:r>
-        <w:rPr>
-          <w:rFonts w:ascii="Times New Roman" w:eastAsia="Times New Roman" w:hAnsi="Times New Roman" w:cs="Times New Roman"/>
-          <w:sz w:val="28"/>
-          <w:szCs w:val="28"/>
-        </w:rPr>
-        <w:t>Revenue by Developer</w:t>
-      </w:r>
-    </w:p>
-    <w:p>
-      <w:pPr>
-        <w:numPr>
-          <w:ilvl w:val="1"/>
-          <w:numId w:val="4"/>
-        </w:numPr>
-        <w:spacing w:before="100" w:beforeAutospacing="1" w:after="100" w:afterAutospacing="1" w:line="240" w:lineRule="auto"/>
-        <w:rPr>
-          <w:rFonts w:ascii="Times New Roman" w:eastAsia="Times New Roman" w:hAnsi="Times New Roman" w:cs="Times New Roman"/>
-          <w:sz w:val="28"/>
-          <w:szCs w:val="28"/>
-        </w:rPr>
-      </w:pPr>
-      <w:r>
-        <w:rPr>
-          <w:rFonts w:ascii="Times New Roman" w:eastAsia="Times New Roman" w:hAnsi="Times New Roman" w:cs="Times New Roman"/>
-          <w:sz w:val="28"/>
-          <w:szCs w:val="28"/>
-        </w:rPr>
-        <w:t>Conversion Rate by Micro Market</w:t>
-      </w:r>
-    </w:p>
-    <w:p>
-      <w:pPr>
-        <w:numPr>
-          <w:ilvl w:val="1"/>
-          <w:numId w:val="4"/>
-        </w:numPr>
-        <w:spacing w:before="100" w:beforeAutospacing="1" w:after="100" w:afterAutospacing="1" w:line="240" w:lineRule="auto"/>
-        <w:rPr>
-          <w:rFonts w:ascii="Times New Roman" w:eastAsia="Times New Roman" w:hAnsi="Times New Roman" w:cs="Times New Roman"/>
-          <w:sz w:val="28"/>
-          <w:szCs w:val="28"/>
-        </w:rPr>
-      </w:pPr>
-      <w:r>
-        <w:rPr>
-          <w:rFonts w:ascii="Times New Roman" w:eastAsia="Times New Roman" w:hAnsi="Times New Roman" w:cs="Times New Roman"/>
-          <w:sz w:val="28"/>
-          <w:szCs w:val="28"/>
-        </w:rPr>
-        <w:t>Average Price Trends by Quarter</w:t>
-      </w:r>
-    </w:p>
-    <w:p>
-      <w:pPr>
-        <w:numPr>
-          <w:ilvl w:val="1"/>
-          <w:numId w:val="4"/>
-        </w:numPr>
-        <w:spacing w:before="100" w:beforeAutospacing="1" w:after="100" w:afterAutospacing="1" w:line="240" w:lineRule="auto"/>
-        <w:rPr>
-          <w:rFonts w:ascii="Times New Roman" w:eastAsia="Times New Roman" w:hAnsi="Times New Roman" w:cs="Times New Roman"/>
-          <w:sz w:val="28"/>
-          <w:szCs w:val="28"/>
-        </w:rPr>
-      </w:pPr>
-      <w:r>
-        <w:rPr>
-          <w:rFonts w:ascii="Times New Roman" w:eastAsia="Times New Roman" w:hAnsi="Times New Roman" w:cs="Times New Roman"/>
-          <w:sz w:val="28"/>
-          <w:szCs w:val="28"/>
-        </w:rPr>
-        <w:t>Sales Channel Performance</w:t>
-      </w:r>
-    </w:p>
-    <w:p>
-      <w:pPr>
-        <w:numPr>
-          <w:ilvl w:val="1"/>
-          <w:numId w:val="4"/>
-        </w:numPr>
-        <w:spacing w:before="100" w:beforeAutospacing="1" w:after="100" w:afterAutospacing="1" w:line="240" w:lineRule="auto"/>
-        <w:rPr>
-          <w:rFonts w:ascii="Times New Roman" w:eastAsia="Times New Roman" w:hAnsi="Times New Roman" w:cs="Times New Roman"/>
-          <w:sz w:val="28"/>
-          <w:szCs w:val="28"/>
-        </w:rPr>
-      </w:pPr>
-      <w:r>
-        <w:rPr>
-          <w:rFonts w:ascii="Times New Roman" w:eastAsia="Times New Roman" w:hAnsi="Times New Roman" w:cs="Times New Roman"/>
-          <w:sz w:val="28"/>
-          <w:szCs w:val="28"/>
-        </w:rPr>
-        <w:t>Buyer Demographics (NRI vs Local)</w:t>
-      </w:r>
-    </w:p>
-    <w:p>
-      <w:pPr>
-        <w:spacing w:before="100" w:beforeAutospacing="1" w:after="100" w:afterAutospacing="1" w:line="240" w:lineRule="auto"/>
-        <w:outlineLvl w:val="2"/>
-        <w:rPr>
-          <w:rFonts w:ascii="Times New Roman" w:eastAsia="Times New Roman" w:hAnsi="Times New Roman" w:cs="Times New Roman"/>
-          <w:b/>
-          <w:bCs/>
-          <w:sz w:val="28"/>
-          <w:szCs w:val="28"/>
-        </w:rPr>
-      </w:pPr>
-      <w:r>
-        <w:rPr>
-          <w:rFonts w:ascii="Times New Roman" w:eastAsia="Times New Roman" w:hAnsi="Times New Roman" w:cs="Times New Roman"/>
-          <w:b/>
-          <w:bCs/>
-          <w:sz w:val="28"/>
-          <w:szCs w:val="28"/>
-        </w:rPr>
-        <w:t>Step 5: Visualization</w:t>
-      </w:r>
-    </w:p>
-    <w:p>
-      <w:pPr>
-        <w:numPr>
-          <w:ilvl w:val="0"/>
-          <w:numId w:val="5"/>
-        </w:numPr>
-        <w:spacing w:before="100" w:beforeAutospacing="1" w:after="100" w:afterAutospacing="1" w:line="240" w:lineRule="auto"/>
-        <w:rPr>
-          <w:rFonts w:ascii="Times New Roman" w:eastAsia="Times New Roman" w:hAnsi="Times New Roman" w:cs="Times New Roman"/>
-          <w:sz w:val="28"/>
-          <w:szCs w:val="28"/>
-        </w:rPr>
-      </w:pPr>
-      <w:r>
-        <w:rPr>
-          <w:rFonts w:ascii="Times New Roman" w:eastAsia="Times New Roman" w:hAnsi="Times New Roman" w:cs="Times New Roman"/>
-          <w:sz w:val="28"/>
-          <w:szCs w:val="28"/>
-        </w:rPr>
-        <w:lastRenderedPageBreak/>
-        <w:t xml:space="preserve">Connected PostgreSQL to </w:t>
-      </w:r>
-      <w:r>
-        <w:rPr>
-          <w:rFonts w:ascii="Times New Roman" w:eastAsia="Times New Roman" w:hAnsi="Times New Roman" w:cs="Times New Roman"/>
-          <w:b/>
-          <w:bCs/>
-          <w:sz w:val="28"/>
-          <w:szCs w:val="28"/>
-        </w:rPr>
-        <w:t>Power BI</w:t>
-      </w:r>
-      <w:r>
-        <w:rPr>
-          <w:rFonts w:ascii="Times New Roman" w:eastAsia="Times New Roman" w:hAnsi="Times New Roman" w:cs="Times New Roman"/>
-          <w:sz w:val="28"/>
-          <w:szCs w:val="28"/>
-        </w:rPr>
-        <w:t>.</w:t>
-      </w:r>
-    </w:p>
-    <w:p>
-      <w:pPr>
-        <w:numPr>
-          <w:ilvl w:val="0"/>
-          <w:numId w:val="5"/>
-        </w:numPr>
-        <w:spacing w:before="100" w:beforeAutospacing="1" w:after="100" w:afterAutospacing="1" w:line="240" w:lineRule="auto"/>
-        <w:rPr>
-          <w:rFonts w:ascii="Times New Roman" w:eastAsia="Times New Roman" w:hAnsi="Times New Roman" w:cs="Times New Roman"/>
-          <w:sz w:val="28"/>
-          <w:szCs w:val="28"/>
-        </w:rPr>
-      </w:pPr>
-      <w:r>
-        <w:rPr>
-          <w:rFonts w:ascii="Times New Roman" w:eastAsia="Times New Roman" w:hAnsi="Times New Roman" w:cs="Times New Roman"/>
-          <w:sz w:val="28"/>
-          <w:szCs w:val="28"/>
-        </w:rPr>
-        <w:t>Built dashboards with:</w:t>
-      </w:r>
-    </w:p>
-    <w:p>
-      <w:pPr>
-        <w:numPr>
-          <w:ilvl w:val="1"/>
-          <w:numId w:val="5"/>
-        </w:numPr>
-        <w:spacing w:before="100" w:beforeAutospacing="1" w:after="100" w:afterAutospacing="1" w:line="240" w:lineRule="auto"/>
-        <w:rPr>
-          <w:rFonts w:ascii="Times New Roman" w:eastAsia="Times New Roman" w:hAnsi="Times New Roman" w:cs="Times New Roman"/>
-          <w:sz w:val="28"/>
-          <w:szCs w:val="28"/>
-        </w:rPr>
-      </w:pPr>
-      <w:r>
-        <w:rPr>
-          <w:rFonts w:ascii="Times New Roman" w:eastAsia="Times New Roman" w:hAnsi="Times New Roman" w:cs="Times New Roman"/>
-          <w:sz w:val="28"/>
-          <w:szCs w:val="28"/>
-        </w:rPr>
-        <w:t>Line charts for Quarterly Trends.</w:t>
-      </w:r>
-    </w:p>
-    <w:p>
-      <w:pPr>
-        <w:numPr>
-          <w:ilvl w:val="1"/>
-          <w:numId w:val="5"/>
-        </w:numPr>
-        <w:spacing w:before="100" w:beforeAutospacing="1" w:after="100" w:afterAutospacing="1" w:line="240" w:lineRule="auto"/>
-        <w:rPr>
-          <w:rFonts w:ascii="Times New Roman" w:eastAsia="Times New Roman" w:hAnsi="Times New Roman" w:cs="Times New Roman"/>
-          <w:sz w:val="28"/>
-          <w:szCs w:val="28"/>
-        </w:rPr>
-      </w:pPr>
-      <w:r>
-        <w:rPr>
-          <w:rFonts w:ascii="Times New Roman" w:eastAsia="Times New Roman" w:hAnsi="Times New Roman" w:cs="Times New Roman"/>
-          <w:sz w:val="28"/>
-          <w:szCs w:val="28"/>
-        </w:rPr>
-        <w:t>Bar charts for Developer/Market comparisons.</w:t>
-      </w:r>
-    </w:p>
-    <w:p>
-      <w:pPr>
-        <w:numPr>
-          <w:ilvl w:val="1"/>
-          <w:numId w:val="5"/>
-        </w:numPr>
-        <w:spacing w:before="100" w:beforeAutospacing="1" w:after="100" w:afterAutospacing="1" w:line="240" w:lineRule="auto"/>
-        <w:rPr>
-          <w:rFonts w:ascii="Times New Roman" w:eastAsia="Times New Roman" w:hAnsi="Times New Roman" w:cs="Times New Roman"/>
-          <w:sz w:val="28"/>
-          <w:szCs w:val="28"/>
-        </w:rPr>
-      </w:pPr>
-      <w:r>
-        <w:rPr>
-          <w:rFonts w:ascii="Times New Roman" w:eastAsia="Times New Roman" w:hAnsi="Times New Roman" w:cs="Times New Roman"/>
-          <w:sz w:val="28"/>
-          <w:szCs w:val="28"/>
-        </w:rPr>
-        <w:t>Stacked columns for Buyer Types &amp; Sales Channels.</w:t>
-      </w:r>
-    </w:p>
-    <w:p>
-      <w:pPr>
-        <w:spacing w:before="100" w:beforeAutospacing="1" w:after="100" w:afterAutospacing="1" w:line="240" w:lineRule="auto"/>
-        <w:rPr>
-          <w:rFonts w:ascii="Times New Roman" w:eastAsia="Times New Roman" w:hAnsi="Times New Roman" w:cs="Times New Roman"/>
-          <w:sz w:val="28"/>
-          <w:szCs w:val="28"/>
-        </w:rPr>
-      </w:pPr>
-    </w:p>
-    <w:p>
-      <w:pPr>
-        <w:spacing w:before="100" w:beforeAutospacing="1" w:after="100" w:afterAutospacing="1" w:line="240" w:lineRule="auto"/>
-        <w:rPr>
-          <w:rFonts w:ascii="Times New Roman" w:eastAsia="Times New Roman" w:hAnsi="Times New Roman" w:cs="Times New Roman"/>
-          <w:sz w:val="28"/>
-          <w:szCs w:val="28"/>
-        </w:rPr>
-      </w:pPr>
-      <w:r>
-        <w:rPr>
-          <w:rFonts w:ascii="Times New Roman" w:eastAsia="Times New Roman" w:hAnsi="Times New Roman" w:cs="Times New Roman"/>
-          <w:sz w:val="28"/>
-          <w:szCs w:val="28"/>
-        </w:rPr>
-        <w:drawing>
-          <wp:inline distT="0" distB="0" distL="0" distR="0" wp14:anchorId="22A90B6B" wp14:editId="2B5A76A3">
-            <wp:extent cx="5943600" cy="3509010"/>
-            <wp:effectExtent l="0" t="0" r="0" b="0"/>
-            <wp:docPr id="1" name="Picture 1"/>
-            <wp:cNvGraphicFramePr>
-              <a:graphicFrameLocks xmlns:a="http://schemas.openxmlformats.org/drawingml/2006/main" noChangeAspect="1"/>
-            </wp:cNvGraphicFramePr>
-            <a:graphic xmlns:a="http://schemas.openxmlformats.org/drawingml/2006/main">
-              <a:graphicData uri="http://schemas.openxmlformats.org/drawingml/2006/picture">
-                <pic:pic xmlns:pic="http://schemas.openxmlformats.org/drawingml/2006/picture">
-                  <pic:nvPicPr>
-                    <pic:cNvPr id="1" name=""/>
-                    <pic:cNvPicPr/>
-                  </pic:nvPicPr>
-                  <pic:blipFill>
-                    <a:blip r:embed="rId5"/>
-                    <a:stretch>
-                      <a:fillRect/>
-                    </a:stretch>
-                  </pic:blipFill>
-                  <pic:spPr>
-                    <a:xfrm>
-                      <a:off x="0" y="0"/>
-                      <a:ext cx="5943600" cy="3509010"/>
-                    </a:xfrm>
-                    <a:prstGeom prst="rect">
-                      <a:avLst/>
-                    </a:prstGeom>
-                  </pic:spPr>
-                </pic:pic>
-              </a:graphicData>
-            </a:graphic>
-          </wp:inline>
-        </w:drawing>
-      </w:r>
-    </w:p>
-    <w:p>
-      <w:pPr>
-        <w:spacing w:before="100" w:beforeAutospacing="1" w:after="100" w:afterAutospacing="1" w:line="240" w:lineRule="auto"/>
-        <w:rPr>
-          <w:rFonts w:ascii="Times New Roman" w:eastAsia="Times New Roman" w:hAnsi="Times New Roman" w:cs="Times New Roman"/>
-          <w:sz w:val="28"/>
-          <w:szCs w:val="28"/>
-        </w:rPr>
-      </w:pPr>
-      <w:r>
-        <w:rPr>
-          <w:rFonts w:ascii="Times New Roman" w:eastAsia="Times New Roman" w:hAnsi="Times New Roman" w:cs="Times New Roman"/>
-          <w:sz w:val="28"/>
-          <w:szCs w:val="28"/>
-        </w:rPr>
-        <w:drawing>
-          <wp:inline distT="0" distB="0" distL="0" distR="0" wp14:anchorId="6D60108F" wp14:editId="3FDAAD49">
-            <wp:extent cx="5943600" cy="2678430"/>
-            <wp:effectExtent l="0" t="0" r="0" b="7620"/>
-            <wp:docPr id="2" name="Picture 2"/>
-            <wp:cNvGraphicFramePr>
-              <a:graphicFrameLocks xmlns:a="http://schemas.openxmlformats.org/drawingml/2006/main" noChangeAspect="1"/>
-            </wp:cNvGraphicFramePr>
-            <a:graphic xmlns:a="http://schemas.openxmlformats.org/drawingml/2006/main">
-              <a:graphicData uri="http://schemas.openxmlformats.org/drawingml/2006/picture">
-                <pic:pic xmlns:pic="http://schemas.openxmlformats.org/drawingml/2006/picture">
-                  <pic:nvPicPr>
-                    <pic:cNvPr id="1" name=""/>
-                    <pic:cNvPicPr/>
-                  </pic:nvPicPr>
-                  <pic:blipFill>
-                    <a:blip r:embed="rId6"/>
-                    <a:stretch>
-                      <a:fillRect/>
-                    </a:stretch>
-                  </pic:blipFill>
-                  <pic:spPr>
-                    <a:xfrm>
-                      <a:off x="0" y="0"/>
-                      <a:ext cx="5943600" cy="2678430"/>
-                    </a:xfrm>
-                    <a:prstGeom prst="rect">
-                      <a:avLst/>
-                    </a:prstGeom>
-                  </pic:spPr>
-                </pic:pic>
-              </a:graphicData>
-            </a:graphic>
-          </wp:inline>
-        </w:drawing>
-      </w:r>
-    </w:p>
-    <w:p>
-      <w:pPr>
-        <w:spacing w:before="100" w:beforeAutospacing="1" w:after="100" w:afterAutospacing="1" w:line="240" w:lineRule="auto"/>
-        <w:outlineLvl w:val="1"/>
-        <w:rPr>
-          <w:rFonts w:ascii="Times New Roman" w:eastAsia="Times New Roman" w:hAnsi="Times New Roman" w:cs="Times New Roman"/>
-          <w:b/>
-          <w:bCs/>
-          <w:sz w:val="28"/>
-          <w:szCs w:val="28"/>
-        </w:rPr>
-      </w:pPr>
-      <w:r>
-        <w:rPr>
-          <w:rFonts w:ascii="Times New Roman" w:eastAsia="Times New Roman" w:hAnsi="Times New Roman" w:cs="Times New Roman"/>
-          <w:b/>
-          <w:bCs/>
-          <w:sz w:val="28"/>
-          <w:szCs w:val="28"/>
-        </w:rPr>
-        <w:lastRenderedPageBreak/>
-        <w:t>2. Business Insights</w:t>
-      </w:r>
-    </w:p>
-    <w:p>
-      <w:pPr>
-        <w:spacing w:before="100" w:beforeAutospacing="1" w:after="100" w:afterAutospacing="1" w:line="240" w:lineRule="auto"/>
-        <w:rPr>
-          <w:rFonts w:ascii="Times New Roman" w:eastAsia="Times New Roman" w:hAnsi="Times New Roman" w:cs="Times New Roman"/>
-          <w:sz w:val="28"/>
-          <w:szCs w:val="28"/>
-        </w:rPr>
-      </w:pPr>
-      <w:r>
-        <w:rPr>
-          <w:rFonts w:ascii="Segoe UI Symbol" w:eastAsia="Times New Roman" w:hAnsi="Segoe UI Symbol" w:cs="Segoe UI Symbol"/>
-          <w:sz w:val="28"/>
-          <w:szCs w:val="28"/>
-        </w:rPr>
-        <w:t>📌</w:t>
-      </w:r>
-      <w:r>
-        <w:rPr>
-          <w:rFonts w:ascii="Times New Roman" w:eastAsia="Times New Roman" w:hAnsi="Times New Roman" w:cs="Times New Roman"/>
-          <w:sz w:val="28"/>
-          <w:szCs w:val="28"/>
-        </w:rPr>
-        <w:t xml:space="preserve"> </w:t>
-      </w:r>
-      <w:r>
-        <w:rPr>
-          <w:rFonts w:ascii="Times New Roman" w:eastAsia="Times New Roman" w:hAnsi="Times New Roman" w:cs="Times New Roman"/>
-          <w:b/>
-          <w:bCs/>
-          <w:sz w:val="28"/>
-          <w:szCs w:val="28"/>
-        </w:rPr>
-        <w:t>Key Findings:</w:t>
-      </w:r>
-    </w:p>
-    <w:p>
-      <w:pPr>
-        <w:numPr>
-          <w:ilvl w:val="0"/>
-          <w:numId w:val="6"/>
-        </w:numPr>
-        <w:spacing w:before="100" w:beforeAutospacing="1" w:after="100" w:afterAutospacing="1" w:line="240" w:lineRule="auto"/>
-        <w:rPr>
-          <w:rFonts w:ascii="Times New Roman" w:eastAsia="Times New Roman" w:hAnsi="Times New Roman" w:cs="Times New Roman"/>
-          <w:sz w:val="28"/>
-          <w:szCs w:val="28"/>
-        </w:rPr>
-      </w:pPr>
-      <w:r>
-        <w:rPr>
-          <w:rFonts w:ascii="Times New Roman" w:eastAsia="Times New Roman" w:hAnsi="Times New Roman" w:cs="Times New Roman"/>
-          <w:b/>
-          <w:bCs/>
-          <w:sz w:val="28"/>
-          <w:szCs w:val="28"/>
-        </w:rPr>
-        <w:t>Top Developers by Revenue</w:t>
-      </w:r>
-      <w:r>
-        <w:rPr>
-          <w:rFonts w:ascii="Times New Roman" w:eastAsia="Times New Roman" w:hAnsi="Times New Roman" w:cs="Times New Roman"/>
-          <w:sz w:val="28"/>
-          <w:szCs w:val="28"/>
-        </w:rPr>
-        <w:t xml:space="preserve">: RMZ, </w:t>
-      </w:r>
-      <w:proofErr w:type="spellStart"/>
-      <w:r>
-        <w:rPr>
-          <w:rFonts w:ascii="Times New Roman" w:eastAsia="Times New Roman" w:hAnsi="Times New Roman" w:cs="Times New Roman"/>
-          <w:sz w:val="28"/>
-          <w:szCs w:val="28"/>
-        </w:rPr>
-        <w:t>Puravankara</w:t>
-      </w:r>
-      <w:proofErr w:type="spellEnd"/>
-      <w:r>
-        <w:rPr>
-          <w:rFonts w:ascii="Times New Roman" w:eastAsia="Times New Roman" w:hAnsi="Times New Roman" w:cs="Times New Roman"/>
-          <w:sz w:val="28"/>
-          <w:szCs w:val="28"/>
-        </w:rPr>
-        <w:t>, Tata Housing led revenue generation.</w:t>
-      </w:r>
-    </w:p>
-    <w:p>
-      <w:pPr>
-        <w:numPr>
-          <w:ilvl w:val="0"/>
-          <w:numId w:val="6"/>
-        </w:numPr>
-        <w:spacing w:before="100" w:beforeAutospacing="1" w:after="100" w:afterAutospacing="1" w:line="240" w:lineRule="auto"/>
-        <w:rPr>
-          <w:rFonts w:ascii="Times New Roman" w:eastAsia="Times New Roman" w:hAnsi="Times New Roman" w:cs="Times New Roman"/>
-          <w:sz w:val="28"/>
-          <w:szCs w:val="28"/>
-        </w:rPr>
-      </w:pPr>
-      <w:r>
-        <w:rPr>
-          <w:rFonts w:ascii="Times New Roman" w:eastAsia="Times New Roman" w:hAnsi="Times New Roman" w:cs="Times New Roman"/>
-          <w:b/>
-          <w:bCs/>
-          <w:sz w:val="28"/>
-          <w:szCs w:val="28"/>
-        </w:rPr>
-        <w:t>Micro Market Trends</w:t>
-      </w:r>
-      <w:r>
-        <w:rPr>
-          <w:rFonts w:ascii="Times New Roman" w:eastAsia="Times New Roman" w:hAnsi="Times New Roman" w:cs="Times New Roman"/>
-          <w:sz w:val="28"/>
-          <w:szCs w:val="28"/>
-        </w:rPr>
-        <w:t xml:space="preserve">: </w:t>
-      </w:r>
-      <w:proofErr w:type="spellStart"/>
-      <w:r>
-        <w:rPr>
-          <w:rFonts w:ascii="Times New Roman" w:eastAsia="Times New Roman" w:hAnsi="Times New Roman" w:cs="Times New Roman"/>
-          <w:sz w:val="28"/>
-          <w:szCs w:val="28"/>
-        </w:rPr>
-        <w:t>Sarjapur</w:t>
-      </w:r>
-      <w:proofErr w:type="spellEnd"/>
-      <w:r>
-        <w:rPr>
-          <w:rFonts w:ascii="Times New Roman" w:eastAsia="Times New Roman" w:hAnsi="Times New Roman" w:cs="Times New Roman"/>
-          <w:sz w:val="28"/>
-          <w:szCs w:val="28"/>
-        </w:rPr>
-        <w:t xml:space="preserve"> Road &amp; </w:t>
-      </w:r>
-      <w:proofErr w:type="spellStart"/>
-      <w:r>
-        <w:rPr>
-          <w:rFonts w:ascii="Times New Roman" w:eastAsia="Times New Roman" w:hAnsi="Times New Roman" w:cs="Times New Roman"/>
-          <w:sz w:val="28"/>
-          <w:szCs w:val="28"/>
-        </w:rPr>
-        <w:t>Indiranagar</w:t>
-      </w:r>
-      <w:proofErr w:type="spellEnd"/>
-      <w:r>
-        <w:rPr>
-          <w:rFonts w:ascii="Times New Roman" w:eastAsia="Times New Roman" w:hAnsi="Times New Roman" w:cs="Times New Roman"/>
-          <w:sz w:val="28"/>
-          <w:szCs w:val="28"/>
-        </w:rPr>
-        <w:t xml:space="preserve"> showed highest booking conversion rates.</w:t>
-      </w:r>
-    </w:p>
-    <w:p>
-      <w:pPr>
-        <w:numPr>
-          <w:ilvl w:val="0"/>
-          <w:numId w:val="6"/>
-        </w:numPr>
-        <w:spacing w:before="100" w:beforeAutospacing="1" w:after="100" w:afterAutospacing="1" w:line="240" w:lineRule="auto"/>
-        <w:rPr>
-          <w:rFonts w:ascii="Times New Roman" w:eastAsia="Times New Roman" w:hAnsi="Times New Roman" w:cs="Times New Roman"/>
-          <w:sz w:val="28"/>
-          <w:szCs w:val="28"/>
-        </w:rPr>
-      </w:pPr>
-      <w:r>
-        <w:rPr>
-          <w:rFonts w:ascii="Times New Roman" w:eastAsia="Times New Roman" w:hAnsi="Times New Roman" w:cs="Times New Roman"/>
-          <w:b/>
-          <w:bCs/>
-          <w:sz w:val="28"/>
-          <w:szCs w:val="28"/>
-        </w:rPr>
-        <w:t>Quarterly Trends</w:t>
-      </w:r>
-      <w:r>
-        <w:rPr>
-          <w:rFonts w:ascii="Times New Roman" w:eastAsia="Times New Roman" w:hAnsi="Times New Roman" w:cs="Times New Roman"/>
-          <w:sz w:val="28"/>
-          <w:szCs w:val="28"/>
-        </w:rPr>
-        <w:t xml:space="preserve">: Sales were </w:t>
-      </w:r>
-      <w:r>
-        <w:rPr>
-          <w:rFonts w:ascii="Times New Roman" w:eastAsia="Times New Roman" w:hAnsi="Times New Roman" w:cs="Times New Roman"/>
-          <w:b/>
-          <w:bCs/>
-          <w:sz w:val="28"/>
-          <w:szCs w:val="28"/>
-        </w:rPr>
-        <w:t>seasonal</w:t>
-      </w:r>
-      <w:r>
-        <w:rPr>
-          <w:rFonts w:ascii="Times New Roman" w:eastAsia="Times New Roman" w:hAnsi="Times New Roman" w:cs="Times New Roman"/>
-          <w:sz w:val="28"/>
-          <w:szCs w:val="28"/>
-        </w:rPr>
-        <w:t xml:space="preserve">, peaking in </w:t>
-      </w:r>
-      <w:r>
-        <w:rPr>
-          <w:rFonts w:ascii="Times New Roman" w:eastAsia="Times New Roman" w:hAnsi="Times New Roman" w:cs="Times New Roman"/>
-          <w:b/>
-          <w:bCs/>
-          <w:sz w:val="28"/>
-          <w:szCs w:val="28"/>
-        </w:rPr>
-        <w:t>Q1 and Q4</w:t>
-      </w:r>
-      <w:r>
-        <w:rPr>
-          <w:rFonts w:ascii="Times New Roman" w:eastAsia="Times New Roman" w:hAnsi="Times New Roman" w:cs="Times New Roman"/>
-          <w:sz w:val="28"/>
-          <w:szCs w:val="28"/>
-        </w:rPr>
-        <w:t>.</w:t>
-      </w:r>
-    </w:p>
-    <w:p>
-      <w:pPr>
-        <w:numPr>
-          <w:ilvl w:val="0"/>
-          <w:numId w:val="6"/>
-        </w:numPr>
-        <w:spacing w:before="100" w:beforeAutospacing="1" w:after="100" w:afterAutospacing="1" w:line="240" w:lineRule="auto"/>
-        <w:rPr>
-          <w:rFonts w:ascii="Times New Roman" w:eastAsia="Times New Roman" w:hAnsi="Times New Roman" w:cs="Times New Roman"/>
-          <w:sz w:val="28"/>
-          <w:szCs w:val="28"/>
-        </w:rPr>
-      </w:pPr>
-      <w:r>
-        <w:rPr>
-          <w:rFonts w:ascii="Times New Roman" w:eastAsia="Times New Roman" w:hAnsi="Times New Roman" w:cs="Times New Roman"/>
-          <w:b/>
-          <w:bCs/>
-          <w:sz w:val="28"/>
-          <w:szCs w:val="28"/>
-        </w:rPr>
-        <w:t>Buyer Demographics</w:t>
-      </w:r>
-      <w:r>
-        <w:rPr>
-          <w:rFonts w:ascii="Times New Roman" w:eastAsia="Times New Roman" w:hAnsi="Times New Roman" w:cs="Times New Roman"/>
-          <w:sz w:val="28"/>
-          <w:szCs w:val="28"/>
-        </w:rPr>
-        <w:t>: NRI buyers were more likely to purchase in premium localities with higher infra scores.</w:t>
-      </w:r>
-    </w:p>
-    <w:p>
-      <w:pPr>
-        <w:numPr>
-          <w:ilvl w:val="0"/>
-          <w:numId w:val="6"/>
-        </w:numPr>
-        <w:spacing w:before="100" w:beforeAutospacing="1" w:after="100" w:afterAutospacing="1" w:line="240" w:lineRule="auto"/>
-        <w:rPr>
-          <w:rFonts w:ascii="Times New Roman" w:eastAsia="Times New Roman" w:hAnsi="Times New Roman" w:cs="Times New Roman"/>
-          <w:sz w:val="28"/>
-          <w:szCs w:val="28"/>
-        </w:rPr>
-      </w:pPr>
-      <w:r>
-        <w:rPr>
-          <w:rFonts w:ascii="Times New Roman" w:eastAsia="Times New Roman" w:hAnsi="Times New Roman" w:cs="Times New Roman"/>
-          <w:b/>
-          <w:bCs/>
-          <w:sz w:val="28"/>
-          <w:szCs w:val="28"/>
-        </w:rPr>
-        <w:t>Sales Channels</w:t>
-      </w:r>
-      <w:r>
-        <w:rPr>
-          <w:rFonts w:ascii="Times New Roman" w:eastAsia="Times New Roman" w:hAnsi="Times New Roman" w:cs="Times New Roman"/>
-          <w:sz w:val="28"/>
-          <w:szCs w:val="28"/>
-        </w:rPr>
-        <w:t>: Broker-led sales performed best in under-construction projects, while Online channels gained traction for ready-to-move properties.</w:t>
-      </w:r>
-    </w:p>
-    <w:p>
-      <w:pPr>
-        <w:spacing w:before="100" w:beforeAutospacing="1" w:after="100" w:afterAutospacing="1" w:line="240" w:lineRule="auto"/>
-        <w:rPr>
-          <w:rFonts w:ascii="Times New Roman" w:eastAsia="Times New Roman" w:hAnsi="Times New Roman" w:cs="Times New Roman"/>
-          <w:sz w:val="28"/>
-          <w:szCs w:val="28"/>
-        </w:rPr>
-      </w:pPr>
-      <w:r>
-        <w:rPr>
-          <w:rFonts w:ascii="Segoe UI Symbol" w:eastAsia="Times New Roman" w:hAnsi="Segoe UI Symbol" w:cs="Segoe UI Symbol"/>
-          <w:sz w:val="28"/>
-          <w:szCs w:val="28"/>
-        </w:rPr>
-        <w:t>📊</w:t>
-      </w:r>
-      <w:r>
-        <w:rPr>
-          <w:rFonts w:ascii="Times New Roman" w:eastAsia="Times New Roman" w:hAnsi="Times New Roman" w:cs="Times New Roman"/>
-          <w:sz w:val="28"/>
-          <w:szCs w:val="28"/>
-        </w:rPr>
-        <w:t xml:space="preserve"> </w:t>
-      </w:r>
-      <w:r>
-        <w:rPr>
-          <w:rFonts w:ascii="Times New Roman" w:eastAsia="Times New Roman" w:hAnsi="Times New Roman" w:cs="Times New Roman"/>
-          <w:b/>
-          <w:bCs/>
-          <w:sz w:val="28"/>
-          <w:szCs w:val="28"/>
-        </w:rPr>
-        <w:t>Strategic Insight:</w:t>
-      </w:r>
-      <w:r>
-        <w:rPr>
-          <w:rFonts w:ascii="Times New Roman" w:eastAsia="Times New Roman" w:hAnsi="Times New Roman" w:cs="Times New Roman"/>
-          <w:sz w:val="28"/>
-          <w:szCs w:val="28"/>
-        </w:rPr>
-        <w:t xml:space="preserve"> Developers should focus more on </w:t>
-      </w:r>
-      <w:r>
-        <w:rPr>
-          <w:rFonts w:ascii="Times New Roman" w:eastAsia="Times New Roman" w:hAnsi="Times New Roman" w:cs="Times New Roman"/>
-          <w:b/>
-          <w:bCs/>
-          <w:sz w:val="28"/>
-          <w:szCs w:val="28"/>
-        </w:rPr>
-        <w:t>premium micro-markets + NRI buyers</w:t>
-      </w:r>
-      <w:r>
-        <w:rPr>
-          <w:rFonts w:ascii="Times New Roman" w:eastAsia="Times New Roman" w:hAnsi="Times New Roman" w:cs="Times New Roman"/>
-          <w:sz w:val="28"/>
-          <w:szCs w:val="28"/>
-        </w:rPr>
-        <w:t xml:space="preserve"> and strengthen </w:t>
-      </w:r>
-      <w:r>
-        <w:rPr>
-          <w:rFonts w:ascii="Times New Roman" w:eastAsia="Times New Roman" w:hAnsi="Times New Roman" w:cs="Times New Roman"/>
-          <w:b/>
-          <w:bCs/>
-          <w:sz w:val="28"/>
-          <w:szCs w:val="28"/>
-        </w:rPr>
-        <w:t>digital sales channels</w:t>
-      </w:r>
-      <w:r>
-        <w:rPr>
-          <w:rFonts w:ascii="Times New Roman" w:eastAsia="Times New Roman" w:hAnsi="Times New Roman" w:cs="Times New Roman"/>
-          <w:sz w:val="28"/>
-          <w:szCs w:val="28"/>
-        </w:rPr>
-        <w:t>.</w:t>
-      </w:r>
-    </w:p>
-    <w:p>
-      <w:pPr>
-        <w:rPr>
-          <w:rFonts w:ascii="Times New Roman" w:hAnsi="Times New Roman" w:cs="Times New Roman"/>
-          <w:sz w:val="28"/>
-          <w:szCs w:val="28"/>
-        </w:rPr>
-      </w:pPr>
     </w:p>
     <w:sectPr>
       <w:pgSz w:w="12240" w:h="15840"/>

--- a/Luxury Housing Sales Analysis-word.docx
+++ b/Luxury Housing Sales Analysis-word.docx
@@ -3,8 +3,1597 @@
 <w:document xmlns:wpc="http://schemas.microsoft.com/office/word/2010/wordprocessingCanvas" xmlns:cx="http://schemas.microsoft.com/office/drawing/2014/chartex" xmlns:mc="http://schemas.openxmlformats.org/markup-compatibility/2006" xmlns:o="urn:schemas-microsoft-com:office:office" xmlns:r="http://schemas.openxmlformats.org/officeDocument/2006/relationships" xmlns:m="http://schemas.openxmlformats.org/officeDocument/2006/math" xmlns:v="urn:schemas-microsoft-com:vml" xmlns:wp14="http://schemas.microsoft.com/office/word/2010/wordprocessingDrawing" xmlns:wp="http://schemas.openxmlformats.org/drawingml/2006/wordprocessingDrawing" xmlns:w10="urn:schemas-microsoft-com:office:word" xmlns:w="http://schemas.openxmlformats.org/wordprocessingml/2006/main" xmlns:w14="http://schemas.microsoft.com/office/word/2010/wordml" xmlns:w15="http://schemas.microsoft.com/office/word/2012/wordml" xmlns:w16se="http://schemas.microsoft.com/office/word/2015/wordml/symex" xmlns:wpg="http://schemas.microsoft.com/office/word/2010/wordprocessingGroup" xmlns:wpi="http://schemas.microsoft.com/office/word/2010/wordprocessingInk" xmlns:wne="http://schemas.microsoft.com/office/word/2006/wordml" xmlns:wps="http://schemas.microsoft.com/office/word/2010/wordprocessingShape" mc:Ignorable="w14 w15 w16se wp14">
   <w:body>
     <w:p>
+      <w:pPr>
+        <w:spacing w:before="100" w:beforeAutospacing="1" w:after="100" w:afterAutospacing="1" w:line="240" w:lineRule="auto"/>
+        <w:outlineLvl w:val="0"/>
+        <w:rPr>
+          <w:rFonts w:ascii="Times New Roman" w:eastAsia="Times New Roman" w:hAnsi="Times New Roman" w:cs="Times New Roman"/>
+          <w:b/>
+          <w:bCs/>
+          <w:kern w:val="36"/>
+          <w:sz w:val="44"/>
+          <w:szCs w:val="44"/>
+        </w:rPr>
+      </w:pPr>
+      <w:r>
+        <w:rPr>
+          <w:rFonts w:ascii="Times New Roman" w:eastAsia="Times New Roman" w:hAnsi="Times New Roman" w:cs="Times New Roman"/>
+          <w:b/>
+          <w:bCs/>
+          <w:kern w:val="36"/>
+          <w:sz w:val="44"/>
+          <w:szCs w:val="44"/>
+        </w:rPr>
+        <w:t>Luxury Housing Sales Analysis – Final Documentation</w:t>
+      </w:r>
+    </w:p>
+    <w:p>
+      <w:pPr>
+        <w:spacing w:after="0" w:line="240" w:lineRule="auto"/>
+        <w:rPr>
+          <w:rFonts w:ascii="Times New Roman" w:eastAsia="Times New Roman" w:hAnsi="Times New Roman" w:cs="Times New Roman"/>
+          <w:sz w:val="28"/>
+          <w:szCs w:val="28"/>
+        </w:rPr>
+      </w:pPr>
+      <w:r>
+        <w:rPr>
+          <w:rFonts w:ascii="Times New Roman" w:eastAsia="Times New Roman" w:hAnsi="Times New Roman" w:cs="Times New Roman"/>
+          <w:sz w:val="28"/>
+          <w:szCs w:val="28"/>
+        </w:rPr>
+        <w:pict>
+          <v:rect id="_x0000_i1025" style="width:0;height:1.5pt" o:hralign="center" o:hrstd="t" o:hr="t" fillcolor="#a0a0a0" stroked="f"/>
+        </w:pict>
+      </w:r>
+    </w:p>
+    <w:p>
+      <w:pPr>
+        <w:spacing w:before="100" w:beforeAutospacing="1" w:after="100" w:afterAutospacing="1" w:line="240" w:lineRule="auto"/>
+        <w:outlineLvl w:val="1"/>
+        <w:rPr>
+          <w:rFonts w:ascii="Times New Roman" w:eastAsia="Times New Roman" w:hAnsi="Times New Roman" w:cs="Times New Roman"/>
+          <w:b/>
+          <w:bCs/>
+          <w:sz w:val="28"/>
+          <w:szCs w:val="28"/>
+        </w:rPr>
+      </w:pPr>
+      <w:r>
+        <w:rPr>
+          <w:rFonts w:ascii="Times New Roman" w:eastAsia="Times New Roman" w:hAnsi="Times New Roman" w:cs="Times New Roman"/>
+          <w:b/>
+          <w:bCs/>
+          <w:sz w:val="28"/>
+          <w:szCs w:val="28"/>
+        </w:rPr>
+        <w:t>1. Data Pipeline Steps</w:t>
+      </w:r>
+    </w:p>
+    <w:p>
+      <w:pPr>
+        <w:spacing w:before="100" w:beforeAutospacing="1" w:after="100" w:afterAutospacing="1" w:line="240" w:lineRule="auto"/>
+        <w:outlineLvl w:val="2"/>
+        <w:rPr>
+          <w:rFonts w:ascii="Times New Roman" w:eastAsia="Times New Roman" w:hAnsi="Times New Roman" w:cs="Times New Roman"/>
+          <w:b/>
+          <w:bCs/>
+          <w:sz w:val="28"/>
+          <w:szCs w:val="28"/>
+        </w:rPr>
+      </w:pPr>
+      <w:r>
+        <w:rPr>
+          <w:rFonts w:ascii="Times New Roman" w:eastAsia="Times New Roman" w:hAnsi="Times New Roman" w:cs="Times New Roman"/>
+          <w:b/>
+          <w:bCs/>
+          <w:sz w:val="28"/>
+          <w:szCs w:val="28"/>
+        </w:rPr>
+        <w:t>Step 1: Data Collection</w:t>
+      </w:r>
+    </w:p>
+    <w:p>
+      <w:pPr>
+        <w:numPr>
+          <w:ilvl w:val="0"/>
+          <w:numId w:val="1"/>
+        </w:numPr>
+        <w:spacing w:before="100" w:beforeAutospacing="1" w:after="100" w:afterAutospacing="1" w:line="240" w:lineRule="auto"/>
+        <w:rPr>
+          <w:rFonts w:ascii="Times New Roman" w:eastAsia="Times New Roman" w:hAnsi="Times New Roman" w:cs="Times New Roman"/>
+          <w:sz w:val="28"/>
+          <w:szCs w:val="28"/>
+        </w:rPr>
+      </w:pPr>
+      <w:r>
+        <w:rPr>
+          <w:rFonts w:ascii="Times New Roman" w:eastAsia="Times New Roman" w:hAnsi="Times New Roman" w:cs="Times New Roman"/>
+          <w:sz w:val="28"/>
+          <w:szCs w:val="28"/>
+        </w:rPr>
+        <w:t xml:space="preserve">Gathered raw dataset containing </w:t>
+      </w:r>
+      <w:r>
+        <w:rPr>
+          <w:rFonts w:ascii="Times New Roman" w:eastAsia="Times New Roman" w:hAnsi="Times New Roman" w:cs="Times New Roman"/>
+          <w:b/>
+          <w:bCs/>
+          <w:sz w:val="28"/>
+          <w:szCs w:val="28"/>
+        </w:rPr>
+        <w:t>Luxury Housing Sales</w:t>
+      </w:r>
+      <w:r>
+        <w:rPr>
+          <w:rFonts w:ascii="Times New Roman" w:eastAsia="Times New Roman" w:hAnsi="Times New Roman" w:cs="Times New Roman"/>
+          <w:sz w:val="28"/>
+          <w:szCs w:val="28"/>
+        </w:rPr>
+        <w:t xml:space="preserve"> details:</w:t>
+      </w:r>
+    </w:p>
+    <w:p>
+      <w:pPr>
+        <w:numPr>
+          <w:ilvl w:val="1"/>
+          <w:numId w:val="1"/>
+        </w:numPr>
+        <w:spacing w:before="100" w:beforeAutospacing="1" w:after="100" w:afterAutospacing="1" w:line="240" w:lineRule="auto"/>
+        <w:rPr>
+          <w:rFonts w:ascii="Times New Roman" w:eastAsia="Times New Roman" w:hAnsi="Times New Roman" w:cs="Times New Roman"/>
+          <w:sz w:val="28"/>
+          <w:szCs w:val="28"/>
+        </w:rPr>
+      </w:pPr>
+      <w:proofErr w:type="spellStart"/>
+      <w:r>
+        <w:rPr>
+          <w:rFonts w:ascii="Times New Roman" w:eastAsia="Times New Roman" w:hAnsi="Times New Roman" w:cs="Times New Roman"/>
+          <w:sz w:val="28"/>
+          <w:szCs w:val="28"/>
+        </w:rPr>
+        <w:t>Property_ID</w:t>
+      </w:r>
+      <w:proofErr w:type="spellEnd"/>
+      <w:r>
+        <w:rPr>
+          <w:rFonts w:ascii="Times New Roman" w:eastAsia="Times New Roman" w:hAnsi="Times New Roman" w:cs="Times New Roman"/>
+          <w:sz w:val="28"/>
+          <w:szCs w:val="28"/>
+        </w:rPr>
+        <w:t xml:space="preserve">, </w:t>
+      </w:r>
+      <w:proofErr w:type="spellStart"/>
+      <w:r>
+        <w:rPr>
+          <w:rFonts w:ascii="Times New Roman" w:eastAsia="Times New Roman" w:hAnsi="Times New Roman" w:cs="Times New Roman"/>
+          <w:sz w:val="28"/>
+          <w:szCs w:val="28"/>
+        </w:rPr>
+        <w:t>Micro_Market</w:t>
+      </w:r>
+      <w:proofErr w:type="spellEnd"/>
+      <w:r>
+        <w:rPr>
+          <w:rFonts w:ascii="Times New Roman" w:eastAsia="Times New Roman" w:hAnsi="Times New Roman" w:cs="Times New Roman"/>
+          <w:sz w:val="28"/>
+          <w:szCs w:val="28"/>
+        </w:rPr>
+        <w:t xml:space="preserve">, </w:t>
+      </w:r>
+      <w:proofErr w:type="spellStart"/>
+      <w:r>
+        <w:rPr>
+          <w:rFonts w:ascii="Times New Roman" w:eastAsia="Times New Roman" w:hAnsi="Times New Roman" w:cs="Times New Roman"/>
+          <w:sz w:val="28"/>
+          <w:szCs w:val="28"/>
+        </w:rPr>
+        <w:t>Project_Na</w:t>
+      </w:r>
       <w:bookmarkStart w:id="0" w:name="_GoBack"/>
       <w:bookmarkEnd w:id="0"/>
+      <w:r>
+        <w:rPr>
+          <w:rFonts w:ascii="Times New Roman" w:eastAsia="Times New Roman" w:hAnsi="Times New Roman" w:cs="Times New Roman"/>
+          <w:sz w:val="28"/>
+          <w:szCs w:val="28"/>
+        </w:rPr>
+        <w:t>me</w:t>
+      </w:r>
+      <w:proofErr w:type="spellEnd"/>
+      <w:r>
+        <w:rPr>
+          <w:rFonts w:ascii="Times New Roman" w:eastAsia="Times New Roman" w:hAnsi="Times New Roman" w:cs="Times New Roman"/>
+          <w:sz w:val="28"/>
+          <w:szCs w:val="28"/>
+        </w:rPr>
+        <w:t xml:space="preserve">, </w:t>
+      </w:r>
+      <w:proofErr w:type="spellStart"/>
+      <w:r>
+        <w:rPr>
+          <w:rFonts w:ascii="Times New Roman" w:eastAsia="Times New Roman" w:hAnsi="Times New Roman" w:cs="Times New Roman"/>
+          <w:sz w:val="28"/>
+          <w:szCs w:val="28"/>
+        </w:rPr>
+        <w:t>Developer_Name</w:t>
+      </w:r>
+      <w:proofErr w:type="spellEnd"/>
+      <w:r>
+        <w:rPr>
+          <w:rFonts w:ascii="Times New Roman" w:eastAsia="Times New Roman" w:hAnsi="Times New Roman" w:cs="Times New Roman"/>
+          <w:sz w:val="28"/>
+          <w:szCs w:val="28"/>
+        </w:rPr>
+        <w:t xml:space="preserve">, </w:t>
+      </w:r>
+      <w:proofErr w:type="spellStart"/>
+      <w:r>
+        <w:rPr>
+          <w:rFonts w:ascii="Times New Roman" w:eastAsia="Times New Roman" w:hAnsi="Times New Roman" w:cs="Times New Roman"/>
+          <w:sz w:val="28"/>
+          <w:szCs w:val="28"/>
+        </w:rPr>
+        <w:t>Ticket_Price_Cr</w:t>
+      </w:r>
+      <w:proofErr w:type="spellEnd"/>
+      <w:r>
+        <w:rPr>
+          <w:rFonts w:ascii="Times New Roman" w:eastAsia="Times New Roman" w:hAnsi="Times New Roman" w:cs="Times New Roman"/>
+          <w:sz w:val="28"/>
+          <w:szCs w:val="28"/>
+        </w:rPr>
+        <w:t xml:space="preserve">, </w:t>
+      </w:r>
+      <w:proofErr w:type="spellStart"/>
+      <w:r>
+        <w:rPr>
+          <w:rFonts w:ascii="Times New Roman" w:eastAsia="Times New Roman" w:hAnsi="Times New Roman" w:cs="Times New Roman"/>
+          <w:sz w:val="28"/>
+          <w:szCs w:val="28"/>
+        </w:rPr>
+        <w:t>Unit_Size_Sqft</w:t>
+      </w:r>
+      <w:proofErr w:type="spellEnd"/>
+      <w:r>
+        <w:rPr>
+          <w:rFonts w:ascii="Times New Roman" w:eastAsia="Times New Roman" w:hAnsi="Times New Roman" w:cs="Times New Roman"/>
+          <w:sz w:val="28"/>
+          <w:szCs w:val="28"/>
+        </w:rPr>
+        <w:t xml:space="preserve">, Configuration, </w:t>
+      </w:r>
+      <w:proofErr w:type="spellStart"/>
+      <w:r>
+        <w:rPr>
+          <w:rFonts w:ascii="Times New Roman" w:eastAsia="Times New Roman" w:hAnsi="Times New Roman" w:cs="Times New Roman"/>
+          <w:sz w:val="28"/>
+          <w:szCs w:val="28"/>
+        </w:rPr>
+        <w:t>Buyer_Type</w:t>
+      </w:r>
+      <w:proofErr w:type="spellEnd"/>
+      <w:r>
+        <w:rPr>
+          <w:rFonts w:ascii="Times New Roman" w:eastAsia="Times New Roman" w:hAnsi="Times New Roman" w:cs="Times New Roman"/>
+          <w:sz w:val="28"/>
+          <w:szCs w:val="28"/>
+        </w:rPr>
+        <w:t xml:space="preserve">, </w:t>
+      </w:r>
+      <w:proofErr w:type="spellStart"/>
+      <w:r>
+        <w:rPr>
+          <w:rFonts w:ascii="Times New Roman" w:eastAsia="Times New Roman" w:hAnsi="Times New Roman" w:cs="Times New Roman"/>
+          <w:sz w:val="28"/>
+          <w:szCs w:val="28"/>
+        </w:rPr>
+        <w:t>Transaction_Type</w:t>
+      </w:r>
+      <w:proofErr w:type="spellEnd"/>
+      <w:r>
+        <w:rPr>
+          <w:rFonts w:ascii="Times New Roman" w:eastAsia="Times New Roman" w:hAnsi="Times New Roman" w:cs="Times New Roman"/>
+          <w:sz w:val="28"/>
+          <w:szCs w:val="28"/>
+        </w:rPr>
+        <w:t xml:space="preserve">, </w:t>
+      </w:r>
+      <w:proofErr w:type="spellStart"/>
+      <w:proofErr w:type="gramStart"/>
+      <w:r>
+        <w:rPr>
+          <w:rFonts w:ascii="Times New Roman" w:eastAsia="Times New Roman" w:hAnsi="Times New Roman" w:cs="Times New Roman"/>
+          <w:sz w:val="28"/>
+          <w:szCs w:val="28"/>
+        </w:rPr>
+        <w:t>Purchase</w:t>
+      </w:r>
+      <w:proofErr w:type="gramEnd"/>
+      <w:r>
+        <w:rPr>
+          <w:rFonts w:ascii="Times New Roman" w:eastAsia="Times New Roman" w:hAnsi="Times New Roman" w:cs="Times New Roman"/>
+          <w:sz w:val="28"/>
+          <w:szCs w:val="28"/>
+        </w:rPr>
+        <w:t>_Quarter</w:t>
+      </w:r>
+      <w:proofErr w:type="spellEnd"/>
+      <w:r>
+        <w:rPr>
+          <w:rFonts w:ascii="Times New Roman" w:eastAsia="Times New Roman" w:hAnsi="Times New Roman" w:cs="Times New Roman"/>
+          <w:sz w:val="28"/>
+          <w:szCs w:val="28"/>
+        </w:rPr>
+        <w:t xml:space="preserve">, </w:t>
+      </w:r>
+      <w:proofErr w:type="spellStart"/>
+      <w:r>
+        <w:rPr>
+          <w:rFonts w:ascii="Times New Roman" w:eastAsia="Times New Roman" w:hAnsi="Times New Roman" w:cs="Times New Roman"/>
+          <w:sz w:val="28"/>
+          <w:szCs w:val="28"/>
+        </w:rPr>
+        <w:t>Booked_Flag</w:t>
+      </w:r>
+      <w:proofErr w:type="spellEnd"/>
+      <w:r>
+        <w:rPr>
+          <w:rFonts w:ascii="Times New Roman" w:eastAsia="Times New Roman" w:hAnsi="Times New Roman" w:cs="Times New Roman"/>
+          <w:sz w:val="28"/>
+          <w:szCs w:val="28"/>
+        </w:rPr>
+        <w:t>, etc.</w:t>
+      </w:r>
+    </w:p>
+    <w:p>
+      <w:pPr>
+        <w:spacing w:before="100" w:beforeAutospacing="1" w:after="100" w:afterAutospacing="1" w:line="240" w:lineRule="auto"/>
+        <w:outlineLvl w:val="2"/>
+        <w:rPr>
+          <w:rFonts w:ascii="Times New Roman" w:eastAsia="Times New Roman" w:hAnsi="Times New Roman" w:cs="Times New Roman"/>
+          <w:b/>
+          <w:bCs/>
+          <w:sz w:val="28"/>
+          <w:szCs w:val="28"/>
+        </w:rPr>
+      </w:pPr>
+      <w:r>
+        <w:rPr>
+          <w:rFonts w:ascii="Times New Roman" w:eastAsia="Times New Roman" w:hAnsi="Times New Roman" w:cs="Times New Roman"/>
+          <w:b/>
+          <w:bCs/>
+          <w:sz w:val="28"/>
+          <w:szCs w:val="28"/>
+        </w:rPr>
+        <w:t>Step 2: Data Cleaning &amp; Preparation</w:t>
+      </w:r>
+    </w:p>
+    <w:p>
+      <w:pPr>
+        <w:numPr>
+          <w:ilvl w:val="0"/>
+          <w:numId w:val="2"/>
+        </w:numPr>
+        <w:spacing w:before="100" w:beforeAutospacing="1" w:after="100" w:afterAutospacing="1" w:line="240" w:lineRule="auto"/>
+        <w:rPr>
+          <w:rFonts w:ascii="Times New Roman" w:eastAsia="Times New Roman" w:hAnsi="Times New Roman" w:cs="Times New Roman"/>
+          <w:sz w:val="28"/>
+          <w:szCs w:val="28"/>
+        </w:rPr>
+      </w:pPr>
+      <w:r>
+        <w:rPr>
+          <w:rFonts w:ascii="Times New Roman" w:eastAsia="Times New Roman" w:hAnsi="Times New Roman" w:cs="Times New Roman"/>
+          <w:b/>
+          <w:bCs/>
+          <w:sz w:val="28"/>
+          <w:szCs w:val="28"/>
+        </w:rPr>
+        <w:t>Handled missing values</w:t>
+      </w:r>
+      <w:r>
+        <w:rPr>
+          <w:rFonts w:ascii="Times New Roman" w:eastAsia="Times New Roman" w:hAnsi="Times New Roman" w:cs="Times New Roman"/>
+          <w:sz w:val="28"/>
+          <w:szCs w:val="28"/>
+        </w:rPr>
+        <w:t xml:space="preserve"> (imputation / removal).</w:t>
+      </w:r>
+    </w:p>
+    <w:p>
+      <w:pPr>
+        <w:numPr>
+          <w:ilvl w:val="0"/>
+          <w:numId w:val="2"/>
+        </w:numPr>
+        <w:spacing w:before="100" w:beforeAutospacing="1" w:after="100" w:afterAutospacing="1" w:line="240" w:lineRule="auto"/>
+        <w:rPr>
+          <w:rFonts w:ascii="Times New Roman" w:eastAsia="Times New Roman" w:hAnsi="Times New Roman" w:cs="Times New Roman"/>
+          <w:sz w:val="28"/>
+          <w:szCs w:val="28"/>
+        </w:rPr>
+      </w:pPr>
+      <w:r>
+        <w:rPr>
+          <w:rFonts w:ascii="Times New Roman" w:eastAsia="Times New Roman" w:hAnsi="Times New Roman" w:cs="Times New Roman"/>
+          <w:b/>
+          <w:bCs/>
+          <w:sz w:val="28"/>
+          <w:szCs w:val="28"/>
+        </w:rPr>
+        <w:t>Removed duplicate rows/columns</w:t>
+      </w:r>
+      <w:r>
+        <w:rPr>
+          <w:rFonts w:ascii="Times New Roman" w:eastAsia="Times New Roman" w:hAnsi="Times New Roman" w:cs="Times New Roman"/>
+          <w:sz w:val="28"/>
+          <w:szCs w:val="28"/>
+        </w:rPr>
+        <w:t xml:space="preserve"> using SQL/Python.</w:t>
+      </w:r>
+    </w:p>
+    <w:p>
+      <w:pPr>
+        <w:numPr>
+          <w:ilvl w:val="0"/>
+          <w:numId w:val="2"/>
+        </w:numPr>
+        <w:spacing w:before="100" w:beforeAutospacing="1" w:after="100" w:afterAutospacing="1" w:line="240" w:lineRule="auto"/>
+        <w:rPr>
+          <w:rFonts w:ascii="Times New Roman" w:eastAsia="Times New Roman" w:hAnsi="Times New Roman" w:cs="Times New Roman"/>
+          <w:sz w:val="28"/>
+          <w:szCs w:val="28"/>
+        </w:rPr>
+      </w:pPr>
+      <w:r>
+        <w:rPr>
+          <w:rFonts w:ascii="Times New Roman" w:eastAsia="Times New Roman" w:hAnsi="Times New Roman" w:cs="Times New Roman"/>
+          <w:sz w:val="28"/>
+          <w:szCs w:val="28"/>
+        </w:rPr>
+        <w:t xml:space="preserve">Converted </w:t>
+      </w:r>
+      <w:proofErr w:type="spellStart"/>
+      <w:r>
+        <w:rPr>
+          <w:rFonts w:ascii="Times New Roman" w:eastAsia="Times New Roman" w:hAnsi="Times New Roman" w:cs="Times New Roman"/>
+          <w:sz w:val="28"/>
+          <w:szCs w:val="28"/>
+        </w:rPr>
+        <w:t>Ticket_Price_Cr</w:t>
+      </w:r>
+      <w:proofErr w:type="spellEnd"/>
+      <w:r>
+        <w:rPr>
+          <w:rFonts w:ascii="Times New Roman" w:eastAsia="Times New Roman" w:hAnsi="Times New Roman" w:cs="Times New Roman"/>
+          <w:sz w:val="28"/>
+          <w:szCs w:val="28"/>
+        </w:rPr>
+        <w:t xml:space="preserve"> into </w:t>
+      </w:r>
+      <w:r>
+        <w:rPr>
+          <w:rFonts w:ascii="Times New Roman" w:eastAsia="Times New Roman" w:hAnsi="Times New Roman" w:cs="Times New Roman"/>
+          <w:b/>
+          <w:bCs/>
+          <w:sz w:val="28"/>
+          <w:szCs w:val="28"/>
+        </w:rPr>
+        <w:t>numeric type</w:t>
+      </w:r>
+      <w:r>
+        <w:rPr>
+          <w:rFonts w:ascii="Times New Roman" w:eastAsia="Times New Roman" w:hAnsi="Times New Roman" w:cs="Times New Roman"/>
+          <w:sz w:val="28"/>
+          <w:szCs w:val="28"/>
+        </w:rPr>
+        <w:t>.</w:t>
+      </w:r>
+    </w:p>
+    <w:p>
+      <w:pPr>
+        <w:numPr>
+          <w:ilvl w:val="0"/>
+          <w:numId w:val="2"/>
+        </w:numPr>
+        <w:spacing w:before="100" w:beforeAutospacing="1" w:after="100" w:afterAutospacing="1" w:line="240" w:lineRule="auto"/>
+        <w:rPr>
+          <w:rFonts w:ascii="Times New Roman" w:eastAsia="Times New Roman" w:hAnsi="Times New Roman" w:cs="Times New Roman"/>
+          <w:sz w:val="28"/>
+          <w:szCs w:val="28"/>
+        </w:rPr>
+      </w:pPr>
+      <w:r>
+        <w:rPr>
+          <w:rFonts w:ascii="Times New Roman" w:eastAsia="Times New Roman" w:hAnsi="Times New Roman" w:cs="Times New Roman"/>
+          <w:sz w:val="28"/>
+          <w:szCs w:val="28"/>
+        </w:rPr>
+        <w:t>Derived new features:</w:t>
+      </w:r>
+    </w:p>
+    <w:p>
+      <w:pPr>
+        <w:numPr>
+          <w:ilvl w:val="1"/>
+          <w:numId w:val="2"/>
+        </w:numPr>
+        <w:spacing w:before="100" w:beforeAutospacing="1" w:after="100" w:afterAutospacing="1" w:line="240" w:lineRule="auto"/>
+        <w:rPr>
+          <w:rFonts w:ascii="Times New Roman" w:eastAsia="Times New Roman" w:hAnsi="Times New Roman" w:cs="Times New Roman"/>
+          <w:sz w:val="28"/>
+          <w:szCs w:val="28"/>
+        </w:rPr>
+      </w:pPr>
+      <w:proofErr w:type="spellStart"/>
+      <w:r>
+        <w:rPr>
+          <w:rFonts w:ascii="Times New Roman" w:eastAsia="Times New Roman" w:hAnsi="Times New Roman" w:cs="Times New Roman"/>
+          <w:sz w:val="28"/>
+          <w:szCs w:val="28"/>
+        </w:rPr>
+        <w:t>Price_per_Sqft</w:t>
+      </w:r>
+      <w:proofErr w:type="spellEnd"/>
+      <w:r>
+        <w:rPr>
+          <w:rFonts w:ascii="Times New Roman" w:eastAsia="Times New Roman" w:hAnsi="Times New Roman" w:cs="Times New Roman"/>
+          <w:sz w:val="28"/>
+          <w:szCs w:val="28"/>
+        </w:rPr>
+        <w:t xml:space="preserve"> = </w:t>
+      </w:r>
+      <w:proofErr w:type="spellStart"/>
+      <w:r>
+        <w:rPr>
+          <w:rFonts w:ascii="Times New Roman" w:eastAsia="Times New Roman" w:hAnsi="Times New Roman" w:cs="Times New Roman"/>
+          <w:sz w:val="28"/>
+          <w:szCs w:val="28"/>
+        </w:rPr>
+        <w:t>Ticket_Price_Cr</w:t>
+      </w:r>
+      <w:proofErr w:type="spellEnd"/>
+      <w:r>
+        <w:rPr>
+          <w:rFonts w:ascii="Times New Roman" w:eastAsia="Times New Roman" w:hAnsi="Times New Roman" w:cs="Times New Roman"/>
+          <w:sz w:val="28"/>
+          <w:szCs w:val="28"/>
+        </w:rPr>
+        <w:t xml:space="preserve"> * 1e7 / </w:t>
+      </w:r>
+      <w:proofErr w:type="spellStart"/>
+      <w:r>
+        <w:rPr>
+          <w:rFonts w:ascii="Times New Roman" w:eastAsia="Times New Roman" w:hAnsi="Times New Roman" w:cs="Times New Roman"/>
+          <w:sz w:val="28"/>
+          <w:szCs w:val="28"/>
+        </w:rPr>
+        <w:t>Unit_Size_Sqft</w:t>
+      </w:r>
+      <w:proofErr w:type="spellEnd"/>
+    </w:p>
+    <w:p>
+      <w:pPr>
+        <w:numPr>
+          <w:ilvl w:val="1"/>
+          <w:numId w:val="2"/>
+        </w:numPr>
+        <w:spacing w:before="100" w:beforeAutospacing="1" w:after="100" w:afterAutospacing="1" w:line="240" w:lineRule="auto"/>
+        <w:rPr>
+          <w:rFonts w:ascii="Times New Roman" w:eastAsia="Times New Roman" w:hAnsi="Times New Roman" w:cs="Times New Roman"/>
+          <w:sz w:val="28"/>
+          <w:szCs w:val="28"/>
+        </w:rPr>
+      </w:pPr>
+      <w:r>
+        <w:rPr>
+          <w:rFonts w:ascii="Times New Roman" w:eastAsia="Times New Roman" w:hAnsi="Times New Roman" w:cs="Times New Roman"/>
+          <w:sz w:val="28"/>
+          <w:szCs w:val="28"/>
+        </w:rPr>
+        <w:t>Year</w:t>
+      </w:r>
+      <w:r>
+        <w:rPr>
+          <w:rFonts w:ascii="Times New Roman" w:eastAsia="Times New Roman" w:hAnsi="Times New Roman" w:cs="Times New Roman"/>
+          <w:sz w:val="28"/>
+          <w:szCs w:val="28"/>
+        </w:rPr>
+        <w:t xml:space="preserve"> and </w:t>
+      </w:r>
+      <w:proofErr w:type="spellStart"/>
+      <w:r>
+        <w:rPr>
+          <w:rFonts w:ascii="Times New Roman" w:eastAsia="Times New Roman" w:hAnsi="Times New Roman" w:cs="Times New Roman"/>
+          <w:sz w:val="28"/>
+          <w:szCs w:val="28"/>
+        </w:rPr>
+        <w:t>Quarter_Number</w:t>
+      </w:r>
+      <w:proofErr w:type="spellEnd"/>
+      <w:r>
+        <w:rPr>
+          <w:rFonts w:ascii="Times New Roman" w:eastAsia="Times New Roman" w:hAnsi="Times New Roman" w:cs="Times New Roman"/>
+          <w:sz w:val="28"/>
+          <w:szCs w:val="28"/>
+        </w:rPr>
+        <w:t xml:space="preserve"> extracted from </w:t>
+      </w:r>
+      <w:proofErr w:type="spellStart"/>
+      <w:r>
+        <w:rPr>
+          <w:rFonts w:ascii="Times New Roman" w:eastAsia="Times New Roman" w:hAnsi="Times New Roman" w:cs="Times New Roman"/>
+          <w:sz w:val="28"/>
+          <w:szCs w:val="28"/>
+        </w:rPr>
+        <w:t>Purchase_Quarter</w:t>
+      </w:r>
+      <w:proofErr w:type="spellEnd"/>
+      <w:r>
+        <w:rPr>
+          <w:rFonts w:ascii="Times New Roman" w:eastAsia="Times New Roman" w:hAnsi="Times New Roman" w:cs="Times New Roman"/>
+          <w:sz w:val="28"/>
+          <w:szCs w:val="28"/>
+        </w:rPr>
+        <w:t>.</w:t>
+      </w:r>
+    </w:p>
+    <w:p>
+      <w:pPr>
+        <w:numPr>
+          <w:ilvl w:val="1"/>
+          <w:numId w:val="2"/>
+        </w:numPr>
+        <w:spacing w:before="100" w:beforeAutospacing="1" w:after="100" w:afterAutospacing="1" w:line="240" w:lineRule="auto"/>
+        <w:rPr>
+          <w:rFonts w:ascii="Times New Roman" w:eastAsia="Times New Roman" w:hAnsi="Times New Roman" w:cs="Times New Roman"/>
+          <w:sz w:val="28"/>
+          <w:szCs w:val="28"/>
+        </w:rPr>
+      </w:pPr>
+      <w:proofErr w:type="spellStart"/>
+      <w:r>
+        <w:rPr>
+          <w:rFonts w:ascii="Times New Roman" w:eastAsia="Times New Roman" w:hAnsi="Times New Roman" w:cs="Times New Roman"/>
+          <w:sz w:val="28"/>
+          <w:szCs w:val="28"/>
+        </w:rPr>
+        <w:t>Booked_Flag</w:t>
+      </w:r>
+      <w:proofErr w:type="spellEnd"/>
+      <w:r>
+        <w:rPr>
+          <w:rFonts w:ascii="Times New Roman" w:eastAsia="Times New Roman" w:hAnsi="Times New Roman" w:cs="Times New Roman"/>
+          <w:sz w:val="28"/>
+          <w:szCs w:val="28"/>
+        </w:rPr>
+        <w:t xml:space="preserve"> (1 = Booked, 0 = Not Booked).</w:t>
+      </w:r>
+    </w:p>
+    <w:p>
+      <w:pPr>
+        <w:spacing w:before="100" w:beforeAutospacing="1" w:after="100" w:afterAutospacing="1" w:line="240" w:lineRule="auto"/>
+        <w:outlineLvl w:val="2"/>
+        <w:rPr>
+          <w:rFonts w:ascii="Times New Roman" w:eastAsia="Times New Roman" w:hAnsi="Times New Roman" w:cs="Times New Roman"/>
+          <w:b/>
+          <w:bCs/>
+          <w:sz w:val="28"/>
+          <w:szCs w:val="28"/>
+        </w:rPr>
+      </w:pPr>
+      <w:r>
+        <w:rPr>
+          <w:rFonts w:ascii="Times New Roman" w:eastAsia="Times New Roman" w:hAnsi="Times New Roman" w:cs="Times New Roman"/>
+          <w:b/>
+          <w:bCs/>
+          <w:sz w:val="28"/>
+          <w:szCs w:val="28"/>
+        </w:rPr>
+        <w:t>Step 3: Database Setup</w:t>
+      </w:r>
+    </w:p>
+    <w:p>
+      <w:pPr>
+        <w:numPr>
+          <w:ilvl w:val="0"/>
+          <w:numId w:val="3"/>
+        </w:numPr>
+        <w:spacing w:before="100" w:beforeAutospacing="1" w:after="100" w:afterAutospacing="1" w:line="240" w:lineRule="auto"/>
+        <w:rPr>
+          <w:rFonts w:ascii="Times New Roman" w:eastAsia="Times New Roman" w:hAnsi="Times New Roman" w:cs="Times New Roman"/>
+          <w:sz w:val="28"/>
+          <w:szCs w:val="28"/>
+        </w:rPr>
+      </w:pPr>
+      <w:r>
+        <w:rPr>
+          <w:rFonts w:ascii="Times New Roman" w:eastAsia="Times New Roman" w:hAnsi="Times New Roman" w:cs="Times New Roman"/>
+          <w:sz w:val="28"/>
+          <w:szCs w:val="28"/>
+        </w:rPr>
+        <w:t xml:space="preserve">Loaded cleaned data into </w:t>
+      </w:r>
+      <w:r>
+        <w:rPr>
+          <w:rFonts w:ascii="Times New Roman" w:eastAsia="Times New Roman" w:hAnsi="Times New Roman" w:cs="Times New Roman"/>
+          <w:b/>
+          <w:bCs/>
+          <w:sz w:val="28"/>
+          <w:szCs w:val="28"/>
+        </w:rPr>
+        <w:t>PostgreSQL</w:t>
+      </w:r>
+      <w:r>
+        <w:rPr>
+          <w:rFonts w:ascii="Times New Roman" w:eastAsia="Times New Roman" w:hAnsi="Times New Roman" w:cs="Times New Roman"/>
+          <w:sz w:val="28"/>
+          <w:szCs w:val="28"/>
+        </w:rPr>
+        <w:t>.</w:t>
+      </w:r>
+    </w:p>
+    <w:p>
+      <w:pPr>
+        <w:numPr>
+          <w:ilvl w:val="0"/>
+          <w:numId w:val="3"/>
+        </w:numPr>
+        <w:spacing w:before="100" w:beforeAutospacing="1" w:after="100" w:afterAutospacing="1" w:line="240" w:lineRule="auto"/>
+        <w:rPr>
+          <w:rFonts w:ascii="Times New Roman" w:eastAsia="Times New Roman" w:hAnsi="Times New Roman" w:cs="Times New Roman"/>
+          <w:sz w:val="28"/>
+          <w:szCs w:val="28"/>
+        </w:rPr>
+      </w:pPr>
+      <w:r>
+        <w:rPr>
+          <w:rFonts w:ascii="Times New Roman" w:eastAsia="Times New Roman" w:hAnsi="Times New Roman" w:cs="Times New Roman"/>
+          <w:sz w:val="28"/>
+          <w:szCs w:val="28"/>
+        </w:rPr>
+        <w:t>Created schema with 22 columns.</w:t>
+      </w:r>
+    </w:p>
+    <w:p>
+      <w:pPr>
+        <w:spacing w:before="100" w:beforeAutospacing="1" w:after="100" w:afterAutospacing="1" w:line="240" w:lineRule="auto"/>
+        <w:outlineLvl w:val="2"/>
+        <w:rPr>
+          <w:rFonts w:ascii="Times New Roman" w:eastAsia="Times New Roman" w:hAnsi="Times New Roman" w:cs="Times New Roman"/>
+          <w:b/>
+          <w:bCs/>
+          <w:sz w:val="28"/>
+          <w:szCs w:val="28"/>
+        </w:rPr>
+      </w:pPr>
+      <w:r>
+        <w:rPr>
+          <w:rFonts w:ascii="Times New Roman" w:eastAsia="Times New Roman" w:hAnsi="Times New Roman" w:cs="Times New Roman"/>
+          <w:b/>
+          <w:bCs/>
+          <w:sz w:val="28"/>
+          <w:szCs w:val="28"/>
+        </w:rPr>
+        <w:t>Step 4: Querying &amp; Analysis</w:t>
+      </w:r>
+    </w:p>
+    <w:p>
+      <w:pPr>
+        <w:numPr>
+          <w:ilvl w:val="0"/>
+          <w:numId w:val="4"/>
+        </w:numPr>
+        <w:spacing w:before="100" w:beforeAutospacing="1" w:after="100" w:afterAutospacing="1" w:line="240" w:lineRule="auto"/>
+        <w:rPr>
+          <w:rFonts w:ascii="Times New Roman" w:eastAsia="Times New Roman" w:hAnsi="Times New Roman" w:cs="Times New Roman"/>
+          <w:sz w:val="28"/>
+          <w:szCs w:val="28"/>
+        </w:rPr>
+      </w:pPr>
+      <w:r>
+        <w:rPr>
+          <w:rFonts w:ascii="Times New Roman" w:eastAsia="Times New Roman" w:hAnsi="Times New Roman" w:cs="Times New Roman"/>
+          <w:sz w:val="28"/>
+          <w:szCs w:val="28"/>
+        </w:rPr>
+        <w:t xml:space="preserve">Wrote SQL queries to answer </w:t>
+      </w:r>
+      <w:r>
+        <w:rPr>
+          <w:rFonts w:ascii="Times New Roman" w:eastAsia="Times New Roman" w:hAnsi="Times New Roman" w:cs="Times New Roman"/>
+          <w:b/>
+          <w:bCs/>
+          <w:sz w:val="28"/>
+          <w:szCs w:val="28"/>
+        </w:rPr>
+        <w:t>business questions</w:t>
+      </w:r>
+      <w:r>
+        <w:rPr>
+          <w:rFonts w:ascii="Times New Roman" w:eastAsia="Times New Roman" w:hAnsi="Times New Roman" w:cs="Times New Roman"/>
+          <w:sz w:val="28"/>
+          <w:szCs w:val="28"/>
+        </w:rPr>
+        <w:t>:</w:t>
+      </w:r>
+    </w:p>
+    <w:p>
+      <w:pPr>
+        <w:numPr>
+          <w:ilvl w:val="1"/>
+          <w:numId w:val="4"/>
+        </w:numPr>
+        <w:spacing w:before="100" w:beforeAutospacing="1" w:after="100" w:afterAutospacing="1" w:line="240" w:lineRule="auto"/>
+        <w:rPr>
+          <w:rFonts w:ascii="Times New Roman" w:eastAsia="Times New Roman" w:hAnsi="Times New Roman" w:cs="Times New Roman"/>
+          <w:sz w:val="28"/>
+          <w:szCs w:val="28"/>
+        </w:rPr>
+      </w:pPr>
+      <w:r>
+        <w:rPr>
+          <w:rFonts w:ascii="Times New Roman" w:eastAsia="Times New Roman" w:hAnsi="Times New Roman" w:cs="Times New Roman"/>
+          <w:sz w:val="28"/>
+          <w:szCs w:val="28"/>
+        </w:rPr>
+        <w:t>Revenue by Developer</w:t>
+      </w:r>
+    </w:p>
+    <w:p>
+      <w:pPr>
+        <w:numPr>
+          <w:ilvl w:val="1"/>
+          <w:numId w:val="4"/>
+        </w:numPr>
+        <w:spacing w:before="100" w:beforeAutospacing="1" w:after="100" w:afterAutospacing="1" w:line="240" w:lineRule="auto"/>
+        <w:rPr>
+          <w:rFonts w:ascii="Times New Roman" w:eastAsia="Times New Roman" w:hAnsi="Times New Roman" w:cs="Times New Roman"/>
+          <w:sz w:val="28"/>
+          <w:szCs w:val="28"/>
+        </w:rPr>
+      </w:pPr>
+      <w:r>
+        <w:rPr>
+          <w:rFonts w:ascii="Times New Roman" w:eastAsia="Times New Roman" w:hAnsi="Times New Roman" w:cs="Times New Roman"/>
+          <w:sz w:val="28"/>
+          <w:szCs w:val="28"/>
+        </w:rPr>
+        <w:t>Conversion Rate by Micro Market</w:t>
+      </w:r>
+    </w:p>
+    <w:p>
+      <w:pPr>
+        <w:numPr>
+          <w:ilvl w:val="1"/>
+          <w:numId w:val="4"/>
+        </w:numPr>
+        <w:spacing w:before="100" w:beforeAutospacing="1" w:after="100" w:afterAutospacing="1" w:line="240" w:lineRule="auto"/>
+        <w:rPr>
+          <w:rFonts w:ascii="Times New Roman" w:eastAsia="Times New Roman" w:hAnsi="Times New Roman" w:cs="Times New Roman"/>
+          <w:sz w:val="28"/>
+          <w:szCs w:val="28"/>
+        </w:rPr>
+      </w:pPr>
+      <w:r>
+        <w:rPr>
+          <w:rFonts w:ascii="Times New Roman" w:eastAsia="Times New Roman" w:hAnsi="Times New Roman" w:cs="Times New Roman"/>
+          <w:sz w:val="28"/>
+          <w:szCs w:val="28"/>
+        </w:rPr>
+        <w:t>Average Price Trends by Quarter</w:t>
+      </w:r>
+    </w:p>
+    <w:p>
+      <w:pPr>
+        <w:numPr>
+          <w:ilvl w:val="1"/>
+          <w:numId w:val="4"/>
+        </w:numPr>
+        <w:spacing w:before="100" w:beforeAutospacing="1" w:after="100" w:afterAutospacing="1" w:line="240" w:lineRule="auto"/>
+        <w:rPr>
+          <w:rFonts w:ascii="Times New Roman" w:eastAsia="Times New Roman" w:hAnsi="Times New Roman" w:cs="Times New Roman"/>
+          <w:sz w:val="28"/>
+          <w:szCs w:val="28"/>
+        </w:rPr>
+      </w:pPr>
+      <w:r>
+        <w:rPr>
+          <w:rFonts w:ascii="Times New Roman" w:eastAsia="Times New Roman" w:hAnsi="Times New Roman" w:cs="Times New Roman"/>
+          <w:sz w:val="28"/>
+          <w:szCs w:val="28"/>
+        </w:rPr>
+        <w:t>Sales Channel Performance</w:t>
+      </w:r>
+    </w:p>
+    <w:p>
+      <w:pPr>
+        <w:numPr>
+          <w:ilvl w:val="1"/>
+          <w:numId w:val="4"/>
+        </w:numPr>
+        <w:spacing w:before="100" w:beforeAutospacing="1" w:after="100" w:afterAutospacing="1" w:line="240" w:lineRule="auto"/>
+        <w:rPr>
+          <w:rFonts w:ascii="Times New Roman" w:eastAsia="Times New Roman" w:hAnsi="Times New Roman" w:cs="Times New Roman"/>
+          <w:sz w:val="28"/>
+          <w:szCs w:val="28"/>
+        </w:rPr>
+      </w:pPr>
+      <w:r>
+        <w:rPr>
+          <w:rFonts w:ascii="Times New Roman" w:eastAsia="Times New Roman" w:hAnsi="Times New Roman" w:cs="Times New Roman"/>
+          <w:sz w:val="28"/>
+          <w:szCs w:val="28"/>
+        </w:rPr>
+        <w:t>Buyer Demographics (NRI vs Local)</w:t>
+      </w:r>
+    </w:p>
+    <w:p>
+      <w:pPr>
+        <w:spacing w:before="100" w:beforeAutospacing="1" w:after="100" w:afterAutospacing="1" w:line="240" w:lineRule="auto"/>
+        <w:outlineLvl w:val="2"/>
+        <w:rPr>
+          <w:rFonts w:ascii="Times New Roman" w:eastAsia="Times New Roman" w:hAnsi="Times New Roman" w:cs="Times New Roman"/>
+          <w:b/>
+          <w:bCs/>
+          <w:sz w:val="28"/>
+          <w:szCs w:val="28"/>
+        </w:rPr>
+      </w:pPr>
+      <w:r>
+        <w:rPr>
+          <w:rFonts w:ascii="Times New Roman" w:eastAsia="Times New Roman" w:hAnsi="Times New Roman" w:cs="Times New Roman"/>
+          <w:b/>
+          <w:bCs/>
+          <w:sz w:val="28"/>
+          <w:szCs w:val="28"/>
+        </w:rPr>
+        <w:t>Step 5: Visualization</w:t>
+      </w:r>
+    </w:p>
+    <w:p>
+      <w:pPr>
+        <w:numPr>
+          <w:ilvl w:val="0"/>
+          <w:numId w:val="5"/>
+        </w:numPr>
+        <w:spacing w:before="100" w:beforeAutospacing="1" w:after="100" w:afterAutospacing="1" w:line="240" w:lineRule="auto"/>
+        <w:rPr>
+          <w:rFonts w:ascii="Times New Roman" w:eastAsia="Times New Roman" w:hAnsi="Times New Roman" w:cs="Times New Roman"/>
+          <w:sz w:val="28"/>
+          <w:szCs w:val="28"/>
+        </w:rPr>
+      </w:pPr>
+      <w:r>
+        <w:rPr>
+          <w:rFonts w:ascii="Times New Roman" w:eastAsia="Times New Roman" w:hAnsi="Times New Roman" w:cs="Times New Roman"/>
+          <w:sz w:val="28"/>
+          <w:szCs w:val="28"/>
+        </w:rPr>
+        <w:lastRenderedPageBreak/>
+        <w:t xml:space="preserve">Connected PostgreSQL to </w:t>
+      </w:r>
+      <w:r>
+        <w:rPr>
+          <w:rFonts w:ascii="Times New Roman" w:eastAsia="Times New Roman" w:hAnsi="Times New Roman" w:cs="Times New Roman"/>
+          <w:b/>
+          <w:bCs/>
+          <w:sz w:val="28"/>
+          <w:szCs w:val="28"/>
+        </w:rPr>
+        <w:t>Power BI</w:t>
+      </w:r>
+      <w:r>
+        <w:rPr>
+          <w:rFonts w:ascii="Times New Roman" w:eastAsia="Times New Roman" w:hAnsi="Times New Roman" w:cs="Times New Roman"/>
+          <w:sz w:val="28"/>
+          <w:szCs w:val="28"/>
+        </w:rPr>
+        <w:t>.</w:t>
+      </w:r>
+    </w:p>
+    <w:p>
+      <w:pPr>
+        <w:numPr>
+          <w:ilvl w:val="0"/>
+          <w:numId w:val="5"/>
+        </w:numPr>
+        <w:spacing w:before="100" w:beforeAutospacing="1" w:after="100" w:afterAutospacing="1" w:line="240" w:lineRule="auto"/>
+        <w:rPr>
+          <w:rFonts w:ascii="Times New Roman" w:eastAsia="Times New Roman" w:hAnsi="Times New Roman" w:cs="Times New Roman"/>
+          <w:sz w:val="28"/>
+          <w:szCs w:val="28"/>
+        </w:rPr>
+      </w:pPr>
+      <w:r>
+        <w:rPr>
+          <w:rFonts w:ascii="Times New Roman" w:eastAsia="Times New Roman" w:hAnsi="Times New Roman" w:cs="Times New Roman"/>
+          <w:sz w:val="28"/>
+          <w:szCs w:val="28"/>
+        </w:rPr>
+        <w:t>Built dashboards with:</w:t>
+      </w:r>
+    </w:p>
+    <w:p>
+      <w:pPr>
+        <w:numPr>
+          <w:ilvl w:val="1"/>
+          <w:numId w:val="5"/>
+        </w:numPr>
+        <w:spacing w:before="100" w:beforeAutospacing="1" w:after="100" w:afterAutospacing="1" w:line="240" w:lineRule="auto"/>
+        <w:rPr>
+          <w:rFonts w:ascii="Times New Roman" w:eastAsia="Times New Roman" w:hAnsi="Times New Roman" w:cs="Times New Roman"/>
+          <w:sz w:val="28"/>
+          <w:szCs w:val="28"/>
+        </w:rPr>
+      </w:pPr>
+      <w:r>
+        <w:rPr>
+          <w:rFonts w:ascii="Times New Roman" w:eastAsia="Times New Roman" w:hAnsi="Times New Roman" w:cs="Times New Roman"/>
+          <w:sz w:val="28"/>
+          <w:szCs w:val="28"/>
+        </w:rPr>
+        <w:t>Line charts for Quarterly Trends.</w:t>
+      </w:r>
+    </w:p>
+    <w:p>
+      <w:pPr>
+        <w:numPr>
+          <w:ilvl w:val="1"/>
+          <w:numId w:val="5"/>
+        </w:numPr>
+        <w:spacing w:before="100" w:beforeAutospacing="1" w:after="100" w:afterAutospacing="1" w:line="240" w:lineRule="auto"/>
+        <w:rPr>
+          <w:rFonts w:ascii="Times New Roman" w:eastAsia="Times New Roman" w:hAnsi="Times New Roman" w:cs="Times New Roman"/>
+          <w:sz w:val="28"/>
+          <w:szCs w:val="28"/>
+        </w:rPr>
+      </w:pPr>
+      <w:r>
+        <w:rPr>
+          <w:rFonts w:ascii="Times New Roman" w:eastAsia="Times New Roman" w:hAnsi="Times New Roman" w:cs="Times New Roman"/>
+          <w:sz w:val="28"/>
+          <w:szCs w:val="28"/>
+        </w:rPr>
+        <w:t>Bar charts for Developer/Market comparisons.</w:t>
+      </w:r>
+    </w:p>
+    <w:p>
+      <w:pPr>
+        <w:numPr>
+          <w:ilvl w:val="1"/>
+          <w:numId w:val="5"/>
+        </w:numPr>
+        <w:spacing w:before="100" w:beforeAutospacing="1" w:after="100" w:afterAutospacing="1" w:line="240" w:lineRule="auto"/>
+        <w:rPr>
+          <w:rFonts w:ascii="Times New Roman" w:eastAsia="Times New Roman" w:hAnsi="Times New Roman" w:cs="Times New Roman"/>
+          <w:sz w:val="28"/>
+          <w:szCs w:val="28"/>
+        </w:rPr>
+      </w:pPr>
+      <w:r>
+        <w:rPr>
+          <w:rFonts w:ascii="Times New Roman" w:eastAsia="Times New Roman" w:hAnsi="Times New Roman" w:cs="Times New Roman"/>
+          <w:sz w:val="28"/>
+          <w:szCs w:val="28"/>
+        </w:rPr>
+        <w:t>Stacked columns for Buyer Types &amp; Sales Channels.</w:t>
+      </w:r>
+    </w:p>
+    <w:p>
+      <w:pPr>
+        <w:spacing w:before="100" w:beforeAutospacing="1" w:after="100" w:afterAutospacing="1" w:line="240" w:lineRule="auto"/>
+        <w:rPr>
+          <w:rFonts w:ascii="Times New Roman" w:eastAsia="Times New Roman" w:hAnsi="Times New Roman" w:cs="Times New Roman"/>
+          <w:sz w:val="28"/>
+          <w:szCs w:val="28"/>
+        </w:rPr>
+      </w:pPr>
+    </w:p>
+    <w:p>
+      <w:pPr>
+        <w:spacing w:before="100" w:beforeAutospacing="1" w:after="100" w:afterAutospacing="1" w:line="240" w:lineRule="auto"/>
+        <w:rPr>
+          <w:rFonts w:ascii="Times New Roman" w:eastAsia="Times New Roman" w:hAnsi="Times New Roman" w:cs="Times New Roman"/>
+          <w:sz w:val="28"/>
+          <w:szCs w:val="28"/>
+        </w:rPr>
+      </w:pPr>
+      <w:r>
+        <w:rPr>
+          <w:rFonts w:ascii="Times New Roman" w:eastAsia="Times New Roman" w:hAnsi="Times New Roman" w:cs="Times New Roman"/>
+          <w:sz w:val="28"/>
+          <w:szCs w:val="28"/>
+        </w:rPr>
+        <w:drawing>
+          <wp:inline distT="0" distB="0" distL="0" distR="0" wp14:anchorId="22A90B6B" wp14:editId="2B5A76A3">
+            <wp:extent cx="5943600" cy="3509010"/>
+            <wp:effectExtent l="0" t="0" r="0" b="0"/>
+            <wp:docPr id="1" name="Picture 1"/>
+            <wp:cNvGraphicFramePr>
+              <a:graphicFrameLocks xmlns:a="http://schemas.openxmlformats.org/drawingml/2006/main" noChangeAspect="1"/>
+            </wp:cNvGraphicFramePr>
+            <a:graphic xmlns:a="http://schemas.openxmlformats.org/drawingml/2006/main">
+              <a:graphicData uri="http://schemas.openxmlformats.org/drawingml/2006/picture">
+                <pic:pic xmlns:pic="http://schemas.openxmlformats.org/drawingml/2006/picture">
+                  <pic:nvPicPr>
+                    <pic:cNvPr id="1" name=""/>
+                    <pic:cNvPicPr/>
+                  </pic:nvPicPr>
+                  <pic:blipFill>
+                    <a:blip r:embed="rId5"/>
+                    <a:stretch>
+                      <a:fillRect/>
+                    </a:stretch>
+                  </pic:blipFill>
+                  <pic:spPr>
+                    <a:xfrm>
+                      <a:off x="0" y="0"/>
+                      <a:ext cx="5943600" cy="3509010"/>
+                    </a:xfrm>
+                    <a:prstGeom prst="rect">
+                      <a:avLst/>
+                    </a:prstGeom>
+                  </pic:spPr>
+                </pic:pic>
+              </a:graphicData>
+            </a:graphic>
+          </wp:inline>
+        </w:drawing>
+      </w:r>
+    </w:p>
+    <w:p>
+      <w:pPr>
+        <w:spacing w:before="100" w:beforeAutospacing="1" w:after="100" w:afterAutospacing="1" w:line="240" w:lineRule="auto"/>
+        <w:rPr>
+          <w:rFonts w:ascii="Times New Roman" w:eastAsia="Times New Roman" w:hAnsi="Times New Roman" w:cs="Times New Roman"/>
+          <w:sz w:val="28"/>
+          <w:szCs w:val="28"/>
+        </w:rPr>
+      </w:pPr>
+      <w:r>
+        <w:rPr>
+          <w:rFonts w:ascii="Times New Roman" w:eastAsia="Times New Roman" w:hAnsi="Times New Roman" w:cs="Times New Roman"/>
+          <w:sz w:val="28"/>
+          <w:szCs w:val="28"/>
+        </w:rPr>
+        <w:drawing>
+          <wp:inline distT="0" distB="0" distL="0" distR="0" wp14:anchorId="6D60108F" wp14:editId="3FDAAD49">
+            <wp:extent cx="5943600" cy="2678430"/>
+            <wp:effectExtent l="0" t="0" r="0" b="7620"/>
+            <wp:docPr id="2" name="Picture 2"/>
+            <wp:cNvGraphicFramePr>
+              <a:graphicFrameLocks xmlns:a="http://schemas.openxmlformats.org/drawingml/2006/main" noChangeAspect="1"/>
+            </wp:cNvGraphicFramePr>
+            <a:graphic xmlns:a="http://schemas.openxmlformats.org/drawingml/2006/main">
+              <a:graphicData uri="http://schemas.openxmlformats.org/drawingml/2006/picture">
+                <pic:pic xmlns:pic="http://schemas.openxmlformats.org/drawingml/2006/picture">
+                  <pic:nvPicPr>
+                    <pic:cNvPr id="1" name=""/>
+                    <pic:cNvPicPr/>
+                  </pic:nvPicPr>
+                  <pic:blipFill>
+                    <a:blip r:embed="rId6"/>
+                    <a:stretch>
+                      <a:fillRect/>
+                    </a:stretch>
+                  </pic:blipFill>
+                  <pic:spPr>
+                    <a:xfrm>
+                      <a:off x="0" y="0"/>
+                      <a:ext cx="5943600" cy="2678430"/>
+                    </a:xfrm>
+                    <a:prstGeom prst="rect">
+                      <a:avLst/>
+                    </a:prstGeom>
+                  </pic:spPr>
+                </pic:pic>
+              </a:graphicData>
+            </a:graphic>
+          </wp:inline>
+        </w:drawing>
+      </w:r>
+    </w:p>
+    <w:p>
+      <w:pPr>
+        <w:spacing w:before="100" w:beforeAutospacing="1" w:after="100" w:afterAutospacing="1" w:line="240" w:lineRule="auto"/>
+        <w:outlineLvl w:val="1"/>
+        <w:rPr>
+          <w:rFonts w:ascii="Times New Roman" w:eastAsia="Times New Roman" w:hAnsi="Times New Roman" w:cs="Times New Roman"/>
+          <w:b/>
+          <w:bCs/>
+          <w:sz w:val="28"/>
+          <w:szCs w:val="28"/>
+        </w:rPr>
+      </w:pPr>
+      <w:r>
+        <w:rPr>
+          <w:rFonts w:ascii="Times New Roman" w:eastAsia="Times New Roman" w:hAnsi="Times New Roman" w:cs="Times New Roman"/>
+          <w:b/>
+          <w:bCs/>
+          <w:sz w:val="28"/>
+          <w:szCs w:val="28"/>
+        </w:rPr>
+        <w:lastRenderedPageBreak/>
+        <w:t>2. Business Insights</w:t>
+      </w:r>
+    </w:p>
+    <w:p>
+      <w:pPr>
+        <w:spacing w:before="100" w:beforeAutospacing="1" w:after="100" w:afterAutospacing="1" w:line="240" w:lineRule="auto"/>
+        <w:rPr>
+          <w:rFonts w:ascii="Times New Roman" w:eastAsia="Times New Roman" w:hAnsi="Times New Roman" w:cs="Times New Roman"/>
+          <w:sz w:val="28"/>
+          <w:szCs w:val="28"/>
+        </w:rPr>
+      </w:pPr>
+      <w:r>
+        <w:rPr>
+          <w:rFonts w:ascii="Segoe UI Symbol" w:eastAsia="Times New Roman" w:hAnsi="Segoe UI Symbol" w:cs="Segoe UI Symbol"/>
+          <w:sz w:val="28"/>
+          <w:szCs w:val="28"/>
+        </w:rPr>
+        <w:t>📌</w:t>
+      </w:r>
+      <w:r>
+        <w:rPr>
+          <w:rFonts w:ascii="Times New Roman" w:eastAsia="Times New Roman" w:hAnsi="Times New Roman" w:cs="Times New Roman"/>
+          <w:sz w:val="28"/>
+          <w:szCs w:val="28"/>
+        </w:rPr>
+        <w:t xml:space="preserve"> </w:t>
+      </w:r>
+      <w:r>
+        <w:rPr>
+          <w:rFonts w:ascii="Times New Roman" w:eastAsia="Times New Roman" w:hAnsi="Times New Roman" w:cs="Times New Roman"/>
+          <w:b/>
+          <w:bCs/>
+          <w:sz w:val="28"/>
+          <w:szCs w:val="28"/>
+        </w:rPr>
+        <w:t>Key Findings:</w:t>
+      </w:r>
+    </w:p>
+    <w:p>
+      <w:pPr>
+        <w:numPr>
+          <w:ilvl w:val="0"/>
+          <w:numId w:val="6"/>
+        </w:numPr>
+        <w:spacing w:before="100" w:beforeAutospacing="1" w:after="100" w:afterAutospacing="1" w:line="240" w:lineRule="auto"/>
+        <w:rPr>
+          <w:rFonts w:ascii="Times New Roman" w:eastAsia="Times New Roman" w:hAnsi="Times New Roman" w:cs="Times New Roman"/>
+          <w:sz w:val="28"/>
+          <w:szCs w:val="28"/>
+        </w:rPr>
+      </w:pPr>
+      <w:r>
+        <w:rPr>
+          <w:rFonts w:ascii="Times New Roman" w:eastAsia="Times New Roman" w:hAnsi="Times New Roman" w:cs="Times New Roman"/>
+          <w:b/>
+          <w:bCs/>
+          <w:sz w:val="28"/>
+          <w:szCs w:val="28"/>
+        </w:rPr>
+        <w:t>Top Developers by Revenue</w:t>
+      </w:r>
+      <w:r>
+        <w:rPr>
+          <w:rFonts w:ascii="Times New Roman" w:eastAsia="Times New Roman" w:hAnsi="Times New Roman" w:cs="Times New Roman"/>
+          <w:sz w:val="28"/>
+          <w:szCs w:val="28"/>
+        </w:rPr>
+        <w:t xml:space="preserve">: RMZ, </w:t>
+      </w:r>
+      <w:proofErr w:type="spellStart"/>
+      <w:r>
+        <w:rPr>
+          <w:rFonts w:ascii="Times New Roman" w:eastAsia="Times New Roman" w:hAnsi="Times New Roman" w:cs="Times New Roman"/>
+          <w:sz w:val="28"/>
+          <w:szCs w:val="28"/>
+        </w:rPr>
+        <w:t>Puravankara</w:t>
+      </w:r>
+      <w:proofErr w:type="spellEnd"/>
+      <w:r>
+        <w:rPr>
+          <w:rFonts w:ascii="Times New Roman" w:eastAsia="Times New Roman" w:hAnsi="Times New Roman" w:cs="Times New Roman"/>
+          <w:sz w:val="28"/>
+          <w:szCs w:val="28"/>
+        </w:rPr>
+        <w:t>, Tata Housing led revenue generation.</w:t>
+      </w:r>
+    </w:p>
+    <w:p>
+      <w:pPr>
+        <w:numPr>
+          <w:ilvl w:val="0"/>
+          <w:numId w:val="6"/>
+        </w:numPr>
+        <w:spacing w:before="100" w:beforeAutospacing="1" w:after="100" w:afterAutospacing="1" w:line="240" w:lineRule="auto"/>
+        <w:rPr>
+          <w:rFonts w:ascii="Times New Roman" w:eastAsia="Times New Roman" w:hAnsi="Times New Roman" w:cs="Times New Roman"/>
+          <w:sz w:val="28"/>
+          <w:szCs w:val="28"/>
+        </w:rPr>
+      </w:pPr>
+      <w:r>
+        <w:rPr>
+          <w:rFonts w:ascii="Times New Roman" w:eastAsia="Times New Roman" w:hAnsi="Times New Roman" w:cs="Times New Roman"/>
+          <w:b/>
+          <w:bCs/>
+          <w:sz w:val="28"/>
+          <w:szCs w:val="28"/>
+        </w:rPr>
+        <w:t>Micro Market Trends</w:t>
+      </w:r>
+      <w:r>
+        <w:rPr>
+          <w:rFonts w:ascii="Times New Roman" w:eastAsia="Times New Roman" w:hAnsi="Times New Roman" w:cs="Times New Roman"/>
+          <w:sz w:val="28"/>
+          <w:szCs w:val="28"/>
+        </w:rPr>
+        <w:t xml:space="preserve">: </w:t>
+      </w:r>
+      <w:proofErr w:type="spellStart"/>
+      <w:r>
+        <w:rPr>
+          <w:rFonts w:ascii="Times New Roman" w:eastAsia="Times New Roman" w:hAnsi="Times New Roman" w:cs="Times New Roman"/>
+          <w:sz w:val="28"/>
+          <w:szCs w:val="28"/>
+        </w:rPr>
+        <w:t>Sarjapur</w:t>
+      </w:r>
+      <w:proofErr w:type="spellEnd"/>
+      <w:r>
+        <w:rPr>
+          <w:rFonts w:ascii="Times New Roman" w:eastAsia="Times New Roman" w:hAnsi="Times New Roman" w:cs="Times New Roman"/>
+          <w:sz w:val="28"/>
+          <w:szCs w:val="28"/>
+        </w:rPr>
+        <w:t xml:space="preserve"> Road &amp; </w:t>
+      </w:r>
+      <w:proofErr w:type="spellStart"/>
+      <w:r>
+        <w:rPr>
+          <w:rFonts w:ascii="Times New Roman" w:eastAsia="Times New Roman" w:hAnsi="Times New Roman" w:cs="Times New Roman"/>
+          <w:sz w:val="28"/>
+          <w:szCs w:val="28"/>
+        </w:rPr>
+        <w:t>Indiranagar</w:t>
+      </w:r>
+      <w:proofErr w:type="spellEnd"/>
+      <w:r>
+        <w:rPr>
+          <w:rFonts w:ascii="Times New Roman" w:eastAsia="Times New Roman" w:hAnsi="Times New Roman" w:cs="Times New Roman"/>
+          <w:sz w:val="28"/>
+          <w:szCs w:val="28"/>
+        </w:rPr>
+        <w:t xml:space="preserve"> showed highest booking conversion rates.</w:t>
+      </w:r>
+    </w:p>
+    <w:p>
+      <w:pPr>
+        <w:numPr>
+          <w:ilvl w:val="0"/>
+          <w:numId w:val="6"/>
+        </w:numPr>
+        <w:spacing w:before="100" w:beforeAutospacing="1" w:after="100" w:afterAutospacing="1" w:line="240" w:lineRule="auto"/>
+        <w:rPr>
+          <w:rFonts w:ascii="Times New Roman" w:eastAsia="Times New Roman" w:hAnsi="Times New Roman" w:cs="Times New Roman"/>
+          <w:sz w:val="28"/>
+          <w:szCs w:val="28"/>
+        </w:rPr>
+      </w:pPr>
+      <w:r>
+        <w:rPr>
+          <w:rFonts w:ascii="Times New Roman" w:eastAsia="Times New Roman" w:hAnsi="Times New Roman" w:cs="Times New Roman"/>
+          <w:b/>
+          <w:bCs/>
+          <w:sz w:val="28"/>
+          <w:szCs w:val="28"/>
+        </w:rPr>
+        <w:t>Quarterly Trends</w:t>
+      </w:r>
+      <w:r>
+        <w:rPr>
+          <w:rFonts w:ascii="Times New Roman" w:eastAsia="Times New Roman" w:hAnsi="Times New Roman" w:cs="Times New Roman"/>
+          <w:sz w:val="28"/>
+          <w:szCs w:val="28"/>
+        </w:rPr>
+        <w:t xml:space="preserve">: Sales were </w:t>
+      </w:r>
+      <w:r>
+        <w:rPr>
+          <w:rFonts w:ascii="Times New Roman" w:eastAsia="Times New Roman" w:hAnsi="Times New Roman" w:cs="Times New Roman"/>
+          <w:b/>
+          <w:bCs/>
+          <w:sz w:val="28"/>
+          <w:szCs w:val="28"/>
+        </w:rPr>
+        <w:t>seasonal</w:t>
+      </w:r>
+      <w:r>
+        <w:rPr>
+          <w:rFonts w:ascii="Times New Roman" w:eastAsia="Times New Roman" w:hAnsi="Times New Roman" w:cs="Times New Roman"/>
+          <w:sz w:val="28"/>
+          <w:szCs w:val="28"/>
+        </w:rPr>
+        <w:t xml:space="preserve">, peaking in </w:t>
+      </w:r>
+      <w:r>
+        <w:rPr>
+          <w:rFonts w:ascii="Times New Roman" w:eastAsia="Times New Roman" w:hAnsi="Times New Roman" w:cs="Times New Roman"/>
+          <w:b/>
+          <w:bCs/>
+          <w:sz w:val="28"/>
+          <w:szCs w:val="28"/>
+        </w:rPr>
+        <w:t>Q1 and Q4</w:t>
+      </w:r>
+      <w:r>
+        <w:rPr>
+          <w:rFonts w:ascii="Times New Roman" w:eastAsia="Times New Roman" w:hAnsi="Times New Roman" w:cs="Times New Roman"/>
+          <w:sz w:val="28"/>
+          <w:szCs w:val="28"/>
+        </w:rPr>
+        <w:t>.</w:t>
+      </w:r>
+    </w:p>
+    <w:p>
+      <w:pPr>
+        <w:numPr>
+          <w:ilvl w:val="0"/>
+          <w:numId w:val="6"/>
+        </w:numPr>
+        <w:spacing w:before="100" w:beforeAutospacing="1" w:after="100" w:afterAutospacing="1" w:line="240" w:lineRule="auto"/>
+        <w:rPr>
+          <w:rFonts w:ascii="Times New Roman" w:eastAsia="Times New Roman" w:hAnsi="Times New Roman" w:cs="Times New Roman"/>
+          <w:sz w:val="28"/>
+          <w:szCs w:val="28"/>
+        </w:rPr>
+      </w:pPr>
+      <w:r>
+        <w:rPr>
+          <w:rFonts w:ascii="Times New Roman" w:eastAsia="Times New Roman" w:hAnsi="Times New Roman" w:cs="Times New Roman"/>
+          <w:b/>
+          <w:bCs/>
+          <w:sz w:val="28"/>
+          <w:szCs w:val="28"/>
+        </w:rPr>
+        <w:t>Buyer Demographics</w:t>
+      </w:r>
+      <w:r>
+        <w:rPr>
+          <w:rFonts w:ascii="Times New Roman" w:eastAsia="Times New Roman" w:hAnsi="Times New Roman" w:cs="Times New Roman"/>
+          <w:sz w:val="28"/>
+          <w:szCs w:val="28"/>
+        </w:rPr>
+        <w:t>: NRI buyers were more likely to purchase in premium localities with higher infra scores.</w:t>
+      </w:r>
+    </w:p>
+    <w:p>
+      <w:pPr>
+        <w:numPr>
+          <w:ilvl w:val="0"/>
+          <w:numId w:val="6"/>
+        </w:numPr>
+        <w:spacing w:before="100" w:beforeAutospacing="1" w:after="100" w:afterAutospacing="1" w:line="240" w:lineRule="auto"/>
+        <w:rPr>
+          <w:rFonts w:ascii="Times New Roman" w:eastAsia="Times New Roman" w:hAnsi="Times New Roman" w:cs="Times New Roman"/>
+          <w:sz w:val="28"/>
+          <w:szCs w:val="28"/>
+        </w:rPr>
+      </w:pPr>
+      <w:r>
+        <w:rPr>
+          <w:rFonts w:ascii="Times New Roman" w:eastAsia="Times New Roman" w:hAnsi="Times New Roman" w:cs="Times New Roman"/>
+          <w:b/>
+          <w:bCs/>
+          <w:sz w:val="28"/>
+          <w:szCs w:val="28"/>
+        </w:rPr>
+        <w:t>Sales Channels</w:t>
+      </w:r>
+      <w:r>
+        <w:rPr>
+          <w:rFonts w:ascii="Times New Roman" w:eastAsia="Times New Roman" w:hAnsi="Times New Roman" w:cs="Times New Roman"/>
+          <w:sz w:val="28"/>
+          <w:szCs w:val="28"/>
+        </w:rPr>
+        <w:t>: Broker-led sales performed best in under-construction projects, while Online channels gained traction for ready-to-move properties.</w:t>
+      </w:r>
+    </w:p>
+    <w:p>
+      <w:pPr>
+        <w:spacing w:before="100" w:beforeAutospacing="1" w:after="100" w:afterAutospacing="1" w:line="240" w:lineRule="auto"/>
+        <w:rPr>
+          <w:rFonts w:ascii="Times New Roman" w:eastAsia="Times New Roman" w:hAnsi="Times New Roman" w:cs="Times New Roman"/>
+          <w:sz w:val="28"/>
+          <w:szCs w:val="28"/>
+        </w:rPr>
+      </w:pPr>
+      <w:r>
+        <w:rPr>
+          <w:rFonts w:ascii="Segoe UI Symbol" w:eastAsia="Times New Roman" w:hAnsi="Segoe UI Symbol" w:cs="Segoe UI Symbol"/>
+          <w:sz w:val="28"/>
+          <w:szCs w:val="28"/>
+        </w:rPr>
+        <w:t>📊</w:t>
+      </w:r>
+      <w:r>
+        <w:rPr>
+          <w:rFonts w:ascii="Times New Roman" w:eastAsia="Times New Roman" w:hAnsi="Times New Roman" w:cs="Times New Roman"/>
+          <w:sz w:val="28"/>
+          <w:szCs w:val="28"/>
+        </w:rPr>
+        <w:t xml:space="preserve"> </w:t>
+      </w:r>
+      <w:r>
+        <w:rPr>
+          <w:rFonts w:ascii="Times New Roman" w:eastAsia="Times New Roman" w:hAnsi="Times New Roman" w:cs="Times New Roman"/>
+          <w:b/>
+          <w:bCs/>
+          <w:sz w:val="28"/>
+          <w:szCs w:val="28"/>
+        </w:rPr>
+        <w:t>Strategic Insight:</w:t>
+      </w:r>
+      <w:r>
+        <w:rPr>
+          <w:rFonts w:ascii="Times New Roman" w:eastAsia="Times New Roman" w:hAnsi="Times New Roman" w:cs="Times New Roman"/>
+          <w:sz w:val="28"/>
+          <w:szCs w:val="28"/>
+        </w:rPr>
+        <w:t xml:space="preserve"> Developers should focus more on </w:t>
+      </w:r>
+      <w:r>
+        <w:rPr>
+          <w:rFonts w:ascii="Times New Roman" w:eastAsia="Times New Roman" w:hAnsi="Times New Roman" w:cs="Times New Roman"/>
+          <w:b/>
+          <w:bCs/>
+          <w:sz w:val="28"/>
+          <w:szCs w:val="28"/>
+        </w:rPr>
+        <w:t>premium micro-markets + NRI buyers</w:t>
+      </w:r>
+      <w:r>
+        <w:rPr>
+          <w:rFonts w:ascii="Times New Roman" w:eastAsia="Times New Roman" w:hAnsi="Times New Roman" w:cs="Times New Roman"/>
+          <w:sz w:val="28"/>
+          <w:szCs w:val="28"/>
+        </w:rPr>
+        <w:t xml:space="preserve"> and strengthen </w:t>
+      </w:r>
+      <w:r>
+        <w:rPr>
+          <w:rFonts w:ascii="Times New Roman" w:eastAsia="Times New Roman" w:hAnsi="Times New Roman" w:cs="Times New Roman"/>
+          <w:b/>
+          <w:bCs/>
+          <w:sz w:val="28"/>
+          <w:szCs w:val="28"/>
+        </w:rPr>
+        <w:t>digital sales channels</w:t>
+      </w:r>
+      <w:r>
+        <w:rPr>
+          <w:rFonts w:ascii="Times New Roman" w:eastAsia="Times New Roman" w:hAnsi="Times New Roman" w:cs="Times New Roman"/>
+          <w:sz w:val="28"/>
+          <w:szCs w:val="28"/>
+        </w:rPr>
+        <w:t>.</w:t>
+      </w:r>
+    </w:p>
+    <w:p>
+      <w:pPr>
+        <w:rPr>
+          <w:rFonts w:ascii="Times New Roman" w:hAnsi="Times New Roman" w:cs="Times New Roman"/>
+          <w:sz w:val="28"/>
+          <w:szCs w:val="28"/>
+        </w:rPr>
+      </w:pPr>
     </w:p>
     <w:sectPr>
       <w:pgSz w:w="12240" w:h="15840"/>

--- a/Luxury Housing Sales Analysis-word.docx
+++ b/Luxury Housing Sales Analysis-word.docx
@@ -189,17 +189,7 @@
           <w:sz w:val="28"/>
           <w:szCs w:val="28"/>
         </w:rPr>
-        <w:t>Project_Na</w:t>
-      </w:r>
-      <w:bookmarkStart w:id="0" w:name="_GoBack"/>
-      <w:bookmarkEnd w:id="0"/>
-      <w:r>
-        <w:rPr>
-          <w:rFonts w:ascii="Times New Roman" w:eastAsia="Times New Roman" w:hAnsi="Times New Roman" w:cs="Times New Roman"/>
-          <w:sz w:val="28"/>
-          <w:szCs w:val="28"/>
-        </w:rPr>
-        <w:t>me</w:t>
+        <w:t>Project_Name</w:t>
       </w:r>
       <w:proofErr w:type="spellEnd"/>
       <w:r>
@@ -1104,6 +1094,7 @@
       <w:r>
         <w:rPr>
           <w:rFonts w:ascii="Times New Roman" w:eastAsia="Times New Roman" w:hAnsi="Times New Roman" w:cs="Times New Roman"/>
+          <w:noProof/>
           <w:sz w:val="28"/>
           <w:szCs w:val="28"/>
         </w:rPr>
@@ -1156,6 +1147,7 @@
       <w:r>
         <w:rPr>
           <w:rFonts w:ascii="Times New Roman" w:eastAsia="Times New Roman" w:hAnsi="Times New Roman" w:cs="Times New Roman"/>
+          <w:noProof/>
           <w:sz w:val="28"/>
           <w:szCs w:val="28"/>
         </w:rPr>
@@ -1217,35 +1209,579 @@
           <w:szCs w:val="28"/>
         </w:rPr>
         <w:lastRenderedPageBreak/>
-        <w:t>2. Business Insights</w:t>
-      </w:r>
-    </w:p>
-    <w:p>
-      <w:pPr>
-        <w:spacing w:before="100" w:beforeAutospacing="1" w:after="100" w:afterAutospacing="1" w:line="240" w:lineRule="auto"/>
-        <w:rPr>
-          <w:rFonts w:ascii="Times New Roman" w:eastAsia="Times New Roman" w:hAnsi="Times New Roman" w:cs="Times New Roman"/>
-          <w:sz w:val="28"/>
-          <w:szCs w:val="28"/>
-        </w:rPr>
-      </w:pPr>
-      <w:r>
-        <w:rPr>
-          <w:rFonts w:ascii="Segoe UI Symbol" w:eastAsia="Times New Roman" w:hAnsi="Segoe UI Symbol" w:cs="Segoe UI Symbol"/>
-          <w:sz w:val="28"/>
-          <w:szCs w:val="28"/>
-        </w:rPr>
-        <w:t>📌</w:t>
-      </w:r>
-      <w:r>
-        <w:rPr>
-          <w:rFonts w:ascii="Times New Roman" w:eastAsia="Times New Roman" w:hAnsi="Times New Roman" w:cs="Times New Roman"/>
-          <w:sz w:val="28"/>
-          <w:szCs w:val="28"/>
+        <w:t>DAX Measure:</w:t>
+      </w:r>
+    </w:p>
+    <w:p>
+      <w:pPr>
+        <w:shd w:val="clear" w:color="auto" w:fill="FFFFFF"/>
+        <w:spacing w:after="0" w:line="270" w:lineRule="atLeast"/>
+        <w:rPr>
+          <w:rFonts w:ascii="Consolas" w:eastAsia="Times New Roman" w:hAnsi="Consolas" w:cs="Times New Roman"/>
+          <w:color w:val="000000"/>
+          <w:sz w:val="18"/>
+          <w:szCs w:val="18"/>
+        </w:rPr>
+      </w:pPr>
+      <w:r>
+        <w:rPr>
+          <w:rFonts w:ascii="Consolas" w:eastAsia="Times New Roman" w:hAnsi="Consolas" w:cs="Times New Roman"/>
+          <w:color w:val="000000"/>
+          <w:sz w:val="18"/>
+          <w:szCs w:val="18"/>
+        </w:rPr>
+        <w:t>1.</w:t>
+      </w:r>
+      <w:r>
+        <w:rPr>
+          <w:rFonts w:ascii="Consolas" w:eastAsia="Times New Roman" w:hAnsi="Consolas" w:cs="Times New Roman"/>
+          <w:color w:val="000000"/>
+          <w:sz w:val="18"/>
+          <w:szCs w:val="18"/>
+        </w:rPr>
+        <w:t xml:space="preserve">Avg_Ticket = </w:t>
+      </w:r>
+      <w:proofErr w:type="gramStart"/>
+      <w:r>
+        <w:rPr>
+          <w:rFonts w:ascii="Consolas" w:eastAsia="Times New Roman" w:hAnsi="Consolas" w:cs="Times New Roman"/>
+          <w:color w:val="3165BB"/>
+          <w:sz w:val="18"/>
+          <w:szCs w:val="18"/>
+        </w:rPr>
+        <w:t>AVERAGE</w:t>
+      </w:r>
+      <w:r>
+        <w:rPr>
+          <w:rFonts w:ascii="Consolas" w:eastAsia="Times New Roman" w:hAnsi="Consolas" w:cs="Times New Roman"/>
+          <w:color w:val="000000"/>
+          <w:sz w:val="18"/>
+          <w:szCs w:val="18"/>
+        </w:rPr>
+        <w:t>(</w:t>
+      </w:r>
+      <w:proofErr w:type="gramEnd"/>
+      <w:r>
+        <w:rPr>
+          <w:rFonts w:ascii="Consolas" w:eastAsia="Times New Roman" w:hAnsi="Consolas" w:cs="Times New Roman"/>
+          <w:color w:val="001080"/>
+          <w:sz w:val="18"/>
+          <w:szCs w:val="18"/>
+        </w:rPr>
+        <w:t xml:space="preserve">'public </w:t>
+      </w:r>
+      <w:proofErr w:type="spellStart"/>
+      <w:r>
+        <w:rPr>
+          <w:rFonts w:ascii="Consolas" w:eastAsia="Times New Roman" w:hAnsi="Consolas" w:cs="Times New Roman"/>
+          <w:color w:val="001080"/>
+          <w:sz w:val="18"/>
+          <w:szCs w:val="18"/>
+        </w:rPr>
+        <w:t>house_data</w:t>
+      </w:r>
+      <w:proofErr w:type="spellEnd"/>
+      <w:r>
+        <w:rPr>
+          <w:rFonts w:ascii="Consolas" w:eastAsia="Times New Roman" w:hAnsi="Consolas" w:cs="Times New Roman"/>
+          <w:color w:val="001080"/>
+          <w:sz w:val="18"/>
+          <w:szCs w:val="18"/>
+        </w:rPr>
+        <w:t>'[</w:t>
+      </w:r>
+      <w:proofErr w:type="spellStart"/>
+      <w:r>
+        <w:rPr>
+          <w:rFonts w:ascii="Consolas" w:eastAsia="Times New Roman" w:hAnsi="Consolas" w:cs="Times New Roman"/>
+          <w:color w:val="001080"/>
+          <w:sz w:val="18"/>
+          <w:szCs w:val="18"/>
+        </w:rPr>
+        <w:t>Ticket_Price_Cr</w:t>
+      </w:r>
+      <w:proofErr w:type="spellEnd"/>
+      <w:r>
+        <w:rPr>
+          <w:rFonts w:ascii="Consolas" w:eastAsia="Times New Roman" w:hAnsi="Consolas" w:cs="Times New Roman"/>
+          <w:color w:val="001080"/>
+          <w:sz w:val="18"/>
+          <w:szCs w:val="18"/>
+        </w:rPr>
+        <w:t>]</w:t>
+      </w:r>
+      <w:r>
+        <w:rPr>
+          <w:rFonts w:ascii="Consolas" w:eastAsia="Times New Roman" w:hAnsi="Consolas" w:cs="Times New Roman"/>
+          <w:color w:val="000000"/>
+          <w:sz w:val="18"/>
+          <w:szCs w:val="18"/>
+        </w:rPr>
+        <w:t>)</w:t>
+      </w:r>
+    </w:p>
+    <w:p>
+      <w:pPr>
+        <w:shd w:val="clear" w:color="auto" w:fill="FFFFFF"/>
+        <w:spacing w:after="0" w:line="270" w:lineRule="atLeast"/>
+        <w:rPr>
+          <w:rFonts w:ascii="Consolas" w:eastAsia="Times New Roman" w:hAnsi="Consolas" w:cs="Times New Roman"/>
+          <w:color w:val="000000"/>
+          <w:sz w:val="18"/>
+          <w:szCs w:val="18"/>
+        </w:rPr>
+      </w:pPr>
+      <w:r>
+        <w:rPr>
+          <w:rFonts w:ascii="Consolas" w:eastAsia="Times New Roman" w:hAnsi="Consolas" w:cs="Times New Roman"/>
+          <w:color w:val="000000"/>
+          <w:sz w:val="18"/>
+          <w:szCs w:val="18"/>
+        </w:rPr>
+        <w:t>2.</w:t>
+      </w:r>
+      <w:r>
+        <w:rPr>
+          <w:rFonts w:ascii="Consolas" w:eastAsia="Times New Roman" w:hAnsi="Consolas" w:cs="Times New Roman"/>
+          <w:color w:val="000000"/>
+          <w:sz w:val="18"/>
+          <w:szCs w:val="18"/>
+        </w:rPr>
+        <w:t xml:space="preserve">Booking_Conversion_Rate = </w:t>
+      </w:r>
+      <w:proofErr w:type="gramStart"/>
+      <w:r>
+        <w:rPr>
+          <w:rFonts w:ascii="Consolas" w:eastAsia="Times New Roman" w:hAnsi="Consolas" w:cs="Times New Roman"/>
+          <w:color w:val="3165BB"/>
+          <w:sz w:val="18"/>
+          <w:szCs w:val="18"/>
+        </w:rPr>
+        <w:t>DIVIDE</w:t>
+      </w:r>
+      <w:r>
+        <w:rPr>
+          <w:rFonts w:ascii="Consolas" w:eastAsia="Times New Roman" w:hAnsi="Consolas" w:cs="Times New Roman"/>
+          <w:color w:val="000000"/>
+          <w:sz w:val="18"/>
+          <w:szCs w:val="18"/>
+        </w:rPr>
+        <w:t>(</w:t>
+      </w:r>
+      <w:proofErr w:type="gramEnd"/>
+      <w:r>
+        <w:rPr>
+          <w:rFonts w:ascii="Consolas" w:eastAsia="Times New Roman" w:hAnsi="Consolas" w:cs="Times New Roman"/>
+          <w:color w:val="3165BB"/>
+          <w:sz w:val="18"/>
+          <w:szCs w:val="18"/>
+        </w:rPr>
+        <w:t>SUM</w:t>
+      </w:r>
+      <w:r>
+        <w:rPr>
+          <w:rFonts w:ascii="Consolas" w:eastAsia="Times New Roman" w:hAnsi="Consolas" w:cs="Times New Roman"/>
+          <w:color w:val="000000"/>
+          <w:sz w:val="18"/>
+          <w:szCs w:val="18"/>
+        </w:rPr>
+        <w:t>(</w:t>
+      </w:r>
+      <w:r>
+        <w:rPr>
+          <w:rFonts w:ascii="Consolas" w:eastAsia="Times New Roman" w:hAnsi="Consolas" w:cs="Times New Roman"/>
+          <w:color w:val="001080"/>
+          <w:sz w:val="18"/>
+          <w:szCs w:val="18"/>
+        </w:rPr>
+        <w:t xml:space="preserve">'public </w:t>
+      </w:r>
+      <w:proofErr w:type="spellStart"/>
+      <w:r>
+        <w:rPr>
+          <w:rFonts w:ascii="Consolas" w:eastAsia="Times New Roman" w:hAnsi="Consolas" w:cs="Times New Roman"/>
+          <w:color w:val="001080"/>
+          <w:sz w:val="18"/>
+          <w:szCs w:val="18"/>
+        </w:rPr>
+        <w:t>house_data</w:t>
+      </w:r>
+      <w:proofErr w:type="spellEnd"/>
+      <w:r>
+        <w:rPr>
+          <w:rFonts w:ascii="Consolas" w:eastAsia="Times New Roman" w:hAnsi="Consolas" w:cs="Times New Roman"/>
+          <w:color w:val="001080"/>
+          <w:sz w:val="18"/>
+          <w:szCs w:val="18"/>
+        </w:rPr>
+        <w:t>'[</w:t>
+      </w:r>
+      <w:proofErr w:type="spellStart"/>
+      <w:r>
+        <w:rPr>
+          <w:rFonts w:ascii="Consolas" w:eastAsia="Times New Roman" w:hAnsi="Consolas" w:cs="Times New Roman"/>
+          <w:color w:val="001080"/>
+          <w:sz w:val="18"/>
+          <w:szCs w:val="18"/>
+        </w:rPr>
+        <w:t>Booked_Flag</w:t>
+      </w:r>
+      <w:proofErr w:type="spellEnd"/>
+      <w:r>
+        <w:rPr>
+          <w:rFonts w:ascii="Consolas" w:eastAsia="Times New Roman" w:hAnsi="Consolas" w:cs="Times New Roman"/>
+          <w:color w:val="001080"/>
+          <w:sz w:val="18"/>
+          <w:szCs w:val="18"/>
+        </w:rPr>
+        <w:t>]</w:t>
+      </w:r>
+      <w:r>
+        <w:rPr>
+          <w:rFonts w:ascii="Consolas" w:eastAsia="Times New Roman" w:hAnsi="Consolas" w:cs="Times New Roman"/>
+          <w:color w:val="000000"/>
+          <w:sz w:val="18"/>
+          <w:szCs w:val="18"/>
+        </w:rPr>
+        <w:t xml:space="preserve">), </w:t>
+      </w:r>
+      <w:r>
+        <w:rPr>
+          <w:rFonts w:ascii="Consolas" w:eastAsia="Times New Roman" w:hAnsi="Consolas" w:cs="Times New Roman"/>
+          <w:color w:val="3165BB"/>
+          <w:sz w:val="18"/>
+          <w:szCs w:val="18"/>
+        </w:rPr>
+        <w:t>COUNT</w:t>
+      </w:r>
+      <w:r>
+        <w:rPr>
+          <w:rFonts w:ascii="Consolas" w:eastAsia="Times New Roman" w:hAnsi="Consolas" w:cs="Times New Roman"/>
+          <w:color w:val="000000"/>
+          <w:sz w:val="18"/>
+          <w:szCs w:val="18"/>
+        </w:rPr>
+        <w:t>(</w:t>
+      </w:r>
+      <w:r>
+        <w:rPr>
+          <w:rFonts w:ascii="Consolas" w:eastAsia="Times New Roman" w:hAnsi="Consolas" w:cs="Times New Roman"/>
+          <w:color w:val="001080"/>
+          <w:sz w:val="18"/>
+          <w:szCs w:val="18"/>
+        </w:rPr>
+        <w:t xml:space="preserve">'public </w:t>
+      </w:r>
+      <w:proofErr w:type="spellStart"/>
+      <w:r>
+        <w:rPr>
+          <w:rFonts w:ascii="Consolas" w:eastAsia="Times New Roman" w:hAnsi="Consolas" w:cs="Times New Roman"/>
+          <w:color w:val="001080"/>
+          <w:sz w:val="18"/>
+          <w:szCs w:val="18"/>
+        </w:rPr>
+        <w:t>house_data</w:t>
+      </w:r>
+      <w:proofErr w:type="spellEnd"/>
+      <w:r>
+        <w:rPr>
+          <w:rFonts w:ascii="Consolas" w:eastAsia="Times New Roman" w:hAnsi="Consolas" w:cs="Times New Roman"/>
+          <w:color w:val="001080"/>
+          <w:sz w:val="18"/>
+          <w:szCs w:val="18"/>
+        </w:rPr>
+        <w:t>'[</w:t>
+      </w:r>
+      <w:proofErr w:type="spellStart"/>
+      <w:r>
+        <w:rPr>
+          <w:rFonts w:ascii="Consolas" w:eastAsia="Times New Roman" w:hAnsi="Consolas" w:cs="Times New Roman"/>
+          <w:color w:val="001080"/>
+          <w:sz w:val="18"/>
+          <w:szCs w:val="18"/>
+        </w:rPr>
+        <w:t>Property_ID</w:t>
+      </w:r>
+      <w:proofErr w:type="spellEnd"/>
+      <w:r>
+        <w:rPr>
+          <w:rFonts w:ascii="Consolas" w:eastAsia="Times New Roman" w:hAnsi="Consolas" w:cs="Times New Roman"/>
+          <w:color w:val="001080"/>
+          <w:sz w:val="18"/>
+          <w:szCs w:val="18"/>
+        </w:rPr>
+        <w:t>]</w:t>
+      </w:r>
+      <w:r>
+        <w:rPr>
+          <w:rFonts w:ascii="Consolas" w:eastAsia="Times New Roman" w:hAnsi="Consolas" w:cs="Times New Roman"/>
+          <w:color w:val="000000"/>
+          <w:sz w:val="18"/>
+          <w:szCs w:val="18"/>
+        </w:rPr>
+        <w:t>))</w:t>
+      </w:r>
+    </w:p>
+    <w:p>
+      <w:pPr>
+        <w:shd w:val="clear" w:color="auto" w:fill="FFFFFF"/>
+        <w:spacing w:line="270" w:lineRule="atLeast"/>
+        <w:rPr>
+          <w:rFonts w:ascii="Consolas" w:eastAsia="Times New Roman" w:hAnsi="Consolas" w:cs="Times New Roman"/>
+          <w:color w:val="000000"/>
+          <w:sz w:val="18"/>
+          <w:szCs w:val="18"/>
+        </w:rPr>
+      </w:pPr>
+      <w:r>
+        <w:rPr>
+          <w:rFonts w:ascii="Consolas" w:eastAsia="Times New Roman" w:hAnsi="Consolas" w:cs="Times New Roman"/>
+          <w:color w:val="000000"/>
+          <w:sz w:val="18"/>
+          <w:szCs w:val="18"/>
+        </w:rPr>
+        <w:t>3.</w:t>
+      </w:r>
+      <w:r>
+        <w:rPr>
+          <w:rFonts w:ascii="Consolas" w:hAnsi="Consolas"/>
+          <w:color w:val="000000"/>
+          <w:sz w:val="18"/>
+          <w:szCs w:val="18"/>
         </w:rPr>
         <w:t xml:space="preserve"> </w:t>
       </w:r>
-      <w:r>
+      <w:proofErr w:type="spellStart"/>
+      <w:r>
+        <w:rPr>
+          <w:rFonts w:ascii="Consolas" w:eastAsia="Times New Roman" w:hAnsi="Consolas" w:cs="Times New Roman"/>
+          <w:color w:val="000000"/>
+          <w:sz w:val="18"/>
+          <w:szCs w:val="18"/>
+        </w:rPr>
+        <w:t>Booking_Count</w:t>
+      </w:r>
+      <w:proofErr w:type="spellEnd"/>
+      <w:r>
+        <w:rPr>
+          <w:rFonts w:ascii="Consolas" w:eastAsia="Times New Roman" w:hAnsi="Consolas" w:cs="Times New Roman"/>
+          <w:color w:val="000000"/>
+          <w:sz w:val="18"/>
+          <w:szCs w:val="18"/>
+        </w:rPr>
+        <w:t xml:space="preserve"> = </w:t>
+      </w:r>
+      <w:proofErr w:type="gramStart"/>
+      <w:r>
+        <w:rPr>
+          <w:rFonts w:ascii="Consolas" w:eastAsia="Times New Roman" w:hAnsi="Consolas" w:cs="Times New Roman"/>
+          <w:color w:val="3165BB"/>
+          <w:sz w:val="18"/>
+          <w:szCs w:val="18"/>
+        </w:rPr>
+        <w:t>SUM</w:t>
+      </w:r>
+      <w:r>
+        <w:rPr>
+          <w:rFonts w:ascii="Consolas" w:eastAsia="Times New Roman" w:hAnsi="Consolas" w:cs="Times New Roman"/>
+          <w:color w:val="000000"/>
+          <w:sz w:val="18"/>
+          <w:szCs w:val="18"/>
+        </w:rPr>
+        <w:t>(</w:t>
+      </w:r>
+      <w:proofErr w:type="gramEnd"/>
+      <w:r>
+        <w:rPr>
+          <w:rFonts w:ascii="Consolas" w:eastAsia="Times New Roman" w:hAnsi="Consolas" w:cs="Times New Roman"/>
+          <w:color w:val="001080"/>
+          <w:sz w:val="18"/>
+          <w:szCs w:val="18"/>
+        </w:rPr>
+        <w:t xml:space="preserve">'public </w:t>
+      </w:r>
+      <w:proofErr w:type="spellStart"/>
+      <w:r>
+        <w:rPr>
+          <w:rFonts w:ascii="Consolas" w:eastAsia="Times New Roman" w:hAnsi="Consolas" w:cs="Times New Roman"/>
+          <w:color w:val="001080"/>
+          <w:sz w:val="18"/>
+          <w:szCs w:val="18"/>
+        </w:rPr>
+        <w:t>house_data</w:t>
+      </w:r>
+      <w:proofErr w:type="spellEnd"/>
+      <w:r>
+        <w:rPr>
+          <w:rFonts w:ascii="Consolas" w:eastAsia="Times New Roman" w:hAnsi="Consolas" w:cs="Times New Roman"/>
+          <w:color w:val="001080"/>
+          <w:sz w:val="18"/>
+          <w:szCs w:val="18"/>
+        </w:rPr>
+        <w:t>'[</w:t>
+      </w:r>
+      <w:proofErr w:type="spellStart"/>
+      <w:r>
+        <w:rPr>
+          <w:rFonts w:ascii="Consolas" w:eastAsia="Times New Roman" w:hAnsi="Consolas" w:cs="Times New Roman"/>
+          <w:color w:val="001080"/>
+          <w:sz w:val="18"/>
+          <w:szCs w:val="18"/>
+        </w:rPr>
+        <w:t>Booked_Flag</w:t>
+      </w:r>
+      <w:proofErr w:type="spellEnd"/>
+      <w:r>
+        <w:rPr>
+          <w:rFonts w:ascii="Consolas" w:eastAsia="Times New Roman" w:hAnsi="Consolas" w:cs="Times New Roman"/>
+          <w:color w:val="001080"/>
+          <w:sz w:val="18"/>
+          <w:szCs w:val="18"/>
+        </w:rPr>
+        <w:t>]</w:t>
+      </w:r>
+      <w:r>
+        <w:rPr>
+          <w:rFonts w:ascii="Consolas" w:eastAsia="Times New Roman" w:hAnsi="Consolas" w:cs="Times New Roman"/>
+          <w:color w:val="000000"/>
+          <w:sz w:val="18"/>
+          <w:szCs w:val="18"/>
+        </w:rPr>
+        <w:t>)</w:t>
+      </w:r>
+    </w:p>
+    <w:p>
+      <w:pPr>
+        <w:shd w:val="clear" w:color="auto" w:fill="FFFFFF"/>
+        <w:spacing w:line="270" w:lineRule="atLeast"/>
+        <w:rPr>
+          <w:rFonts w:ascii="Consolas" w:eastAsia="Times New Roman" w:hAnsi="Consolas" w:cs="Times New Roman"/>
+          <w:color w:val="000000"/>
+          <w:sz w:val="18"/>
+          <w:szCs w:val="18"/>
+        </w:rPr>
+      </w:pPr>
+      <w:r>
+        <w:rPr>
+          <w:rFonts w:ascii="Consolas" w:eastAsia="Times New Roman" w:hAnsi="Consolas" w:cs="Times New Roman"/>
+          <w:color w:val="000000"/>
+          <w:sz w:val="18"/>
+          <w:szCs w:val="18"/>
+        </w:rPr>
+        <w:t>4.</w:t>
+      </w:r>
+      <w:r>
+        <w:rPr>
+          <w:rFonts w:ascii="Consolas" w:hAnsi="Consolas"/>
+          <w:color w:val="000000"/>
+          <w:sz w:val="18"/>
+          <w:szCs w:val="18"/>
+        </w:rPr>
+        <w:t xml:space="preserve"> </w:t>
+      </w:r>
+      <w:proofErr w:type="spellStart"/>
+      <w:r>
+        <w:rPr>
+          <w:rFonts w:ascii="Consolas" w:eastAsia="Times New Roman" w:hAnsi="Consolas" w:cs="Times New Roman"/>
+          <w:color w:val="000000"/>
+          <w:sz w:val="18"/>
+          <w:szCs w:val="18"/>
+        </w:rPr>
+        <w:t>Total_Ticket_price</w:t>
+      </w:r>
+      <w:proofErr w:type="spellEnd"/>
+      <w:r>
+        <w:rPr>
+          <w:rFonts w:ascii="Consolas" w:eastAsia="Times New Roman" w:hAnsi="Consolas" w:cs="Times New Roman"/>
+          <w:color w:val="000000"/>
+          <w:sz w:val="18"/>
+          <w:szCs w:val="18"/>
+        </w:rPr>
+        <w:t xml:space="preserve"> = </w:t>
+      </w:r>
+      <w:proofErr w:type="gramStart"/>
+      <w:r>
+        <w:rPr>
+          <w:rFonts w:ascii="Consolas" w:eastAsia="Times New Roman" w:hAnsi="Consolas" w:cs="Times New Roman"/>
+          <w:color w:val="3165BB"/>
+          <w:sz w:val="18"/>
+          <w:szCs w:val="18"/>
+        </w:rPr>
+        <w:t>SUM</w:t>
+      </w:r>
+      <w:r>
+        <w:rPr>
+          <w:rFonts w:ascii="Consolas" w:eastAsia="Times New Roman" w:hAnsi="Consolas" w:cs="Times New Roman"/>
+          <w:color w:val="000000"/>
+          <w:sz w:val="18"/>
+          <w:szCs w:val="18"/>
+        </w:rPr>
+        <w:t>(</w:t>
+      </w:r>
+      <w:proofErr w:type="gramEnd"/>
+      <w:r>
+        <w:rPr>
+          <w:rFonts w:ascii="Consolas" w:eastAsia="Times New Roman" w:hAnsi="Consolas" w:cs="Times New Roman"/>
+          <w:color w:val="001080"/>
+          <w:sz w:val="18"/>
+          <w:szCs w:val="18"/>
+        </w:rPr>
+        <w:t xml:space="preserve">'public </w:t>
+      </w:r>
+      <w:proofErr w:type="spellStart"/>
+      <w:r>
+        <w:rPr>
+          <w:rFonts w:ascii="Consolas" w:eastAsia="Times New Roman" w:hAnsi="Consolas" w:cs="Times New Roman"/>
+          <w:color w:val="001080"/>
+          <w:sz w:val="18"/>
+          <w:szCs w:val="18"/>
+        </w:rPr>
+        <w:t>house_data</w:t>
+      </w:r>
+      <w:proofErr w:type="spellEnd"/>
+      <w:r>
+        <w:rPr>
+          <w:rFonts w:ascii="Consolas" w:eastAsia="Times New Roman" w:hAnsi="Consolas" w:cs="Times New Roman"/>
+          <w:color w:val="001080"/>
+          <w:sz w:val="18"/>
+          <w:szCs w:val="18"/>
+        </w:rPr>
+        <w:t>'[</w:t>
+      </w:r>
+      <w:proofErr w:type="spellStart"/>
+      <w:r>
+        <w:rPr>
+          <w:rFonts w:ascii="Consolas" w:eastAsia="Times New Roman" w:hAnsi="Consolas" w:cs="Times New Roman"/>
+          <w:color w:val="001080"/>
+          <w:sz w:val="18"/>
+          <w:szCs w:val="18"/>
+        </w:rPr>
+        <w:t>Ticket_Price_Cr</w:t>
+      </w:r>
+      <w:proofErr w:type="spellEnd"/>
+      <w:r>
+        <w:rPr>
+          <w:rFonts w:ascii="Consolas" w:eastAsia="Times New Roman" w:hAnsi="Consolas" w:cs="Times New Roman"/>
+          <w:color w:val="001080"/>
+          <w:sz w:val="18"/>
+          <w:szCs w:val="18"/>
+        </w:rPr>
+        <w:t>]</w:t>
+      </w:r>
+      <w:r>
+        <w:rPr>
+          <w:rFonts w:ascii="Consolas" w:eastAsia="Times New Roman" w:hAnsi="Consolas" w:cs="Times New Roman"/>
+          <w:color w:val="000000"/>
+          <w:sz w:val="18"/>
+          <w:szCs w:val="18"/>
+        </w:rPr>
+        <w:t>)</w:t>
+      </w:r>
+    </w:p>
+    <w:p>
+      <w:pPr>
+        <w:spacing w:before="100" w:beforeAutospacing="1" w:after="100" w:afterAutospacing="1" w:line="240" w:lineRule="auto"/>
+        <w:outlineLvl w:val="1"/>
         <w:rPr>
           <w:rFonts w:ascii="Times New Roman" w:eastAsia="Times New Roman" w:hAnsi="Times New Roman" w:cs="Times New Roman"/>
           <w:b/>
@@ -1253,9 +1789,56 @@
           <w:sz w:val="28"/>
           <w:szCs w:val="28"/>
         </w:rPr>
+      </w:pPr>
+      <w:r>
+        <w:rPr>
+          <w:rFonts w:ascii="Times New Roman" w:eastAsia="Times New Roman" w:hAnsi="Times New Roman" w:cs="Times New Roman"/>
+          <w:b/>
+          <w:bCs/>
+          <w:sz w:val="28"/>
+          <w:szCs w:val="28"/>
+        </w:rPr>
+        <w:t>2. Business Insights</w:t>
+      </w:r>
+    </w:p>
+    <w:p>
+      <w:pPr>
+        <w:spacing w:before="100" w:beforeAutospacing="1" w:after="100" w:afterAutospacing="1" w:line="240" w:lineRule="auto"/>
+        <w:rPr>
+          <w:rFonts w:ascii="Times New Roman" w:eastAsia="Times New Roman" w:hAnsi="Times New Roman" w:cs="Times New Roman"/>
+          <w:sz w:val="28"/>
+          <w:szCs w:val="28"/>
+        </w:rPr>
+      </w:pPr>
+      <w:r>
+        <w:rPr>
+          <w:rFonts w:ascii="Segoe UI Symbol" w:eastAsia="Times New Roman" w:hAnsi="Segoe UI Symbol" w:cs="Segoe UI Symbol"/>
+          <w:sz w:val="28"/>
+          <w:szCs w:val="28"/>
+        </w:rPr>
+        <w:t>📌</w:t>
+      </w:r>
+      <w:r>
+        <w:rPr>
+          <w:rFonts w:ascii="Times New Roman" w:eastAsia="Times New Roman" w:hAnsi="Times New Roman" w:cs="Times New Roman"/>
+          <w:sz w:val="28"/>
+          <w:szCs w:val="28"/>
+        </w:rPr>
+        <w:t xml:space="preserve"> </w:t>
+      </w:r>
+      <w:r>
+        <w:rPr>
+          <w:rFonts w:ascii="Times New Roman" w:eastAsia="Times New Roman" w:hAnsi="Times New Roman" w:cs="Times New Roman"/>
+          <w:b/>
+          <w:bCs/>
+          <w:sz w:val="28"/>
+          <w:szCs w:val="28"/>
+        </w:rPr>
         <w:t>Key Findings:</w:t>
       </w:r>
-    </w:p>
+      <w:bookmarkStart w:id="0" w:name="_GoBack"/>
+    </w:p>
+    <w:bookmarkEnd w:id="0"/>
     <w:p>
       <w:pPr>
         <w:numPr>

--- a/Luxury Housing Sales Analysis-word.docx
+++ b/Luxury Housing Sales Analysis-word.docx
@@ -421,7 +421,15 @@
           <w:sz w:val="28"/>
           <w:szCs w:val="28"/>
         </w:rPr>
-        <w:t xml:space="preserve"> using SQL/Python.</w:t>
+        <w:t xml:space="preserve"> using </w:t>
+      </w:r>
+      <w:r>
+        <w:rPr>
+          <w:rFonts w:ascii="Times New Roman" w:eastAsia="Times New Roman" w:hAnsi="Times New Roman" w:cs="Times New Roman"/>
+          <w:sz w:val="28"/>
+          <w:szCs w:val="28"/>
+        </w:rPr>
+        <w:t>Python.</w:t>
       </w:r>
     </w:p>
     <w:p>
@@ -851,73 +859,7 @@
           <w:sz w:val="28"/>
           <w:szCs w:val="28"/>
         </w:rPr>
-        <w:t>Conversion Rate by Micro Market</w:t>
-      </w:r>
-    </w:p>
-    <w:p>
-      <w:pPr>
-        <w:numPr>
-          <w:ilvl w:val="1"/>
-          <w:numId w:val="4"/>
-        </w:numPr>
-        <w:spacing w:before="100" w:beforeAutospacing="1" w:after="100" w:afterAutospacing="1" w:line="240" w:lineRule="auto"/>
-        <w:rPr>
-          <w:rFonts w:ascii="Times New Roman" w:eastAsia="Times New Roman" w:hAnsi="Times New Roman" w:cs="Times New Roman"/>
-          <w:sz w:val="28"/>
-          <w:szCs w:val="28"/>
-        </w:rPr>
-      </w:pPr>
-      <w:r>
-        <w:rPr>
-          <w:rFonts w:ascii="Times New Roman" w:eastAsia="Times New Roman" w:hAnsi="Times New Roman" w:cs="Times New Roman"/>
-          <w:sz w:val="28"/>
-          <w:szCs w:val="28"/>
-        </w:rPr>
         <w:t>Average Price Trends by Quarter</w:t>
-      </w:r>
-    </w:p>
-    <w:p>
-      <w:pPr>
-        <w:numPr>
-          <w:ilvl w:val="1"/>
-          <w:numId w:val="4"/>
-        </w:numPr>
-        <w:spacing w:before="100" w:beforeAutospacing="1" w:after="100" w:afterAutospacing="1" w:line="240" w:lineRule="auto"/>
-        <w:rPr>
-          <w:rFonts w:ascii="Times New Roman" w:eastAsia="Times New Roman" w:hAnsi="Times New Roman" w:cs="Times New Roman"/>
-          <w:sz w:val="28"/>
-          <w:szCs w:val="28"/>
-        </w:rPr>
-      </w:pPr>
-      <w:r>
-        <w:rPr>
-          <w:rFonts w:ascii="Times New Roman" w:eastAsia="Times New Roman" w:hAnsi="Times New Roman" w:cs="Times New Roman"/>
-          <w:sz w:val="28"/>
-          <w:szCs w:val="28"/>
-        </w:rPr>
-        <w:t>Sales Channel Performance</w:t>
-      </w:r>
-    </w:p>
-    <w:p>
-      <w:pPr>
-        <w:numPr>
-          <w:ilvl w:val="1"/>
-          <w:numId w:val="4"/>
-        </w:numPr>
-        <w:spacing w:before="100" w:beforeAutospacing="1" w:after="100" w:afterAutospacing="1" w:line="240" w:lineRule="auto"/>
-        <w:rPr>
-          <w:rFonts w:ascii="Times New Roman" w:eastAsia="Times New Roman" w:hAnsi="Times New Roman" w:cs="Times New Roman"/>
-          <w:sz w:val="28"/>
-          <w:szCs w:val="28"/>
-        </w:rPr>
-      </w:pPr>
-      <w:r>
-        <w:rPr>
-          <w:rFonts w:ascii="Times New Roman" w:eastAsia="Times New Roman" w:hAnsi="Times New Roman" w:cs="Times New Roman"/>
-          <w:sz w:val="28"/>
-          <w:szCs w:val="28"/>
-        </w:rPr>
-        <w:t>Buyer Demographics (NRI vs Local)</w:t>
       </w:r>
     </w:p>
     <w:p>
@@ -962,7 +904,6 @@
           <w:sz w:val="28"/>
           <w:szCs w:val="28"/>
         </w:rPr>
-        <w:lastRenderedPageBreak/>
         <w:t xml:space="preserve">Connected PostgreSQL to </w:t>
       </w:r>
       <w:r>
@@ -1043,11 +984,30 @@
       </w:pPr>
       <w:r>
         <w:rPr>
-          <w:rFonts w:ascii="Times New Roman" w:eastAsia="Times New Roman" w:hAnsi="Times New Roman" w:cs="Times New Roman"/>
-          <w:sz w:val="28"/>
-          <w:szCs w:val="28"/>
-        </w:rPr>
-        <w:t>Bar charts for Developer/Market comparisons.</w:t>
+          <w:rFonts w:ascii="Times New Roman" w:hAnsi="Times New Roman" w:cs="Times New Roman"/>
+          <w:color w:val="000000"/>
+          <w:sz w:val="28"/>
+          <w:szCs w:val="28"/>
+        </w:rPr>
+        <w:lastRenderedPageBreak/>
+        <w:t>Table showing</w:t>
+      </w:r>
+      <w:r>
+        <w:rPr>
+          <w:rFonts w:ascii="Arial" w:hAnsi="Arial" w:cs="Arial"/>
+          <w:color w:val="000000"/>
+          <w:sz w:val="28"/>
+          <w:szCs w:val="28"/>
+        </w:rPr>
+        <w:t xml:space="preserve"> </w:t>
+      </w:r>
+      <w:r>
+        <w:rPr>
+          <w:rFonts w:ascii="Times New Roman" w:eastAsia="Times New Roman" w:hAnsi="Times New Roman" w:cs="Times New Roman"/>
+          <w:sz w:val="28"/>
+          <w:szCs w:val="28"/>
+        </w:rPr>
+        <w:t>for Developer/Market comparisons.</w:t>
       </w:r>
     </w:p>
     <w:p>
@@ -1069,11 +1029,39 @@
           <w:sz w:val="28"/>
           <w:szCs w:val="28"/>
         </w:rPr>
-        <w:t>Stacked columns for Buyer Types &amp; Sales Channels.</w:t>
-      </w:r>
-    </w:p>
-    <w:p>
-      <w:pPr>
+        <w:t xml:space="preserve">Stacked columns for </w:t>
+      </w:r>
+      <w:r>
+        <w:rPr>
+          <w:rFonts w:ascii="Times New Roman" w:eastAsia="Times New Roman" w:hAnsi="Times New Roman" w:cs="Times New Roman"/>
+          <w:sz w:val="28"/>
+          <w:szCs w:val="28"/>
+        </w:rPr>
+        <w:t>Booking Conversion and Sales Channel Effi</w:t>
+      </w:r>
+      <w:r>
+        <w:rPr>
+          <w:rFonts w:ascii="Times New Roman" w:eastAsia="Times New Roman" w:hAnsi="Times New Roman" w:cs="Times New Roman"/>
+          <w:sz w:val="28"/>
+          <w:szCs w:val="28"/>
+        </w:rPr>
+        <w:t>ci</w:t>
+      </w:r>
+      <w:r>
+        <w:rPr>
+          <w:rFonts w:ascii="Times New Roman" w:eastAsia="Times New Roman" w:hAnsi="Times New Roman" w:cs="Times New Roman"/>
+          <w:sz w:val="28"/>
+          <w:szCs w:val="28"/>
+        </w:rPr>
+        <w:t>ency</w:t>
+      </w:r>
+    </w:p>
+    <w:p>
+      <w:pPr>
+        <w:numPr>
+          <w:ilvl w:val="1"/>
+          <w:numId w:val="5"/>
+        </w:numPr>
         <w:spacing w:before="100" w:beforeAutospacing="1" w:after="100" w:afterAutospacing="1" w:line="240" w:lineRule="auto"/>
         <w:rPr>
           <w:rFonts w:ascii="Times New Roman" w:eastAsia="Times New Roman" w:hAnsi="Times New Roman" w:cs="Times New Roman"/>
@@ -1081,9 +1069,39 @@
           <w:szCs w:val="28"/>
         </w:rPr>
       </w:pPr>
-    </w:p>
-    <w:p>
-      <w:pPr>
+      <w:r>
+        <w:rPr>
+          <w:rFonts w:ascii="Times New Roman" w:eastAsia="Times New Roman" w:hAnsi="Times New Roman" w:cs="Times New Roman"/>
+          <w:sz w:val="28"/>
+          <w:szCs w:val="28"/>
+        </w:rPr>
+        <w:t xml:space="preserve">Scatter Plot for Amenity Score </w:t>
+      </w:r>
+      <w:proofErr w:type="gramStart"/>
+      <w:r>
+        <w:rPr>
+          <w:rFonts w:ascii="Times New Roman" w:eastAsia="Times New Roman" w:hAnsi="Times New Roman" w:cs="Times New Roman"/>
+          <w:sz w:val="28"/>
+          <w:szCs w:val="28"/>
+        </w:rPr>
+        <w:t>vs</w:t>
+      </w:r>
+      <w:proofErr w:type="gramEnd"/>
+      <w:r>
+        <w:rPr>
+          <w:rFonts w:ascii="Times New Roman" w:eastAsia="Times New Roman" w:hAnsi="Times New Roman" w:cs="Times New Roman"/>
+          <w:sz w:val="28"/>
+          <w:szCs w:val="28"/>
+        </w:rPr>
+        <w:t xml:space="preserve"> Booking Conversion Rate</w:t>
+      </w:r>
+    </w:p>
+    <w:p>
+      <w:pPr>
+        <w:numPr>
+          <w:ilvl w:val="1"/>
+          <w:numId w:val="5"/>
+        </w:numPr>
         <w:spacing w:before="100" w:beforeAutospacing="1" w:after="100" w:afterAutospacing="1" w:line="240" w:lineRule="auto"/>
         <w:rPr>
           <w:rFonts w:ascii="Times New Roman" w:eastAsia="Times New Roman" w:hAnsi="Times New Roman" w:cs="Times New Roman"/>
@@ -1094,13 +1112,55 @@
       <w:r>
         <w:rPr>
           <w:rFonts w:ascii="Times New Roman" w:eastAsia="Times New Roman" w:hAnsi="Times New Roman" w:cs="Times New Roman"/>
+          <w:sz w:val="28"/>
+          <w:szCs w:val="28"/>
+        </w:rPr>
+        <w:t>Pie Chart for Configuration Demand</w:t>
+      </w:r>
+    </w:p>
+    <w:p>
+      <w:pPr>
+        <w:numPr>
+          <w:ilvl w:val="1"/>
+          <w:numId w:val="5"/>
+        </w:numPr>
+        <w:spacing w:before="100" w:beforeAutospacing="1" w:after="100" w:afterAutospacing="1" w:line="240" w:lineRule="auto"/>
+        <w:rPr>
+          <w:rFonts w:ascii="Times New Roman" w:eastAsia="Times New Roman" w:hAnsi="Times New Roman" w:cs="Times New Roman"/>
+          <w:sz w:val="28"/>
+          <w:szCs w:val="28"/>
+        </w:rPr>
+      </w:pPr>
+      <w:r>
+        <w:rPr>
+          <w:rFonts w:ascii="Times New Roman" w:eastAsia="Times New Roman" w:hAnsi="Times New Roman" w:cs="Times New Roman"/>
+          <w:sz w:val="28"/>
+          <w:szCs w:val="28"/>
+        </w:rPr>
+        <w:t>Matrix Table for Quarterly Builder Contribution</w:t>
+      </w:r>
+      <w:bookmarkStart w:id="0" w:name="_GoBack"/>
+      <w:bookmarkEnd w:id="0"/>
+    </w:p>
+    <w:p>
+      <w:pPr>
+        <w:spacing w:before="100" w:beforeAutospacing="1" w:after="100" w:afterAutospacing="1" w:line="240" w:lineRule="auto"/>
+        <w:rPr>
+          <w:rFonts w:ascii="Times New Roman" w:eastAsia="Times New Roman" w:hAnsi="Times New Roman" w:cs="Times New Roman"/>
+          <w:sz w:val="28"/>
+          <w:szCs w:val="28"/>
+        </w:rPr>
+      </w:pPr>
+      <w:r>
+        <w:rPr>
+          <w:rFonts w:ascii="Times New Roman" w:eastAsia="Times New Roman" w:hAnsi="Times New Roman" w:cs="Times New Roman"/>
           <w:noProof/>
           <w:sz w:val="28"/>
           <w:szCs w:val="28"/>
         </w:rPr>
         <w:drawing>
-          <wp:inline distT="0" distB="0" distL="0" distR="0" wp14:anchorId="22A90B6B" wp14:editId="2B5A76A3">
-            <wp:extent cx="5943600" cy="3509010"/>
+          <wp:inline distT="0" distB="0" distL="0" distR="0" wp14:anchorId="5B848B55" wp14:editId="32B50050">
+            <wp:extent cx="5943600" cy="3206115"/>
             <wp:effectExtent l="0" t="0" r="0" b="0"/>
             <wp:docPr id="1" name="Picture 1"/>
             <wp:cNvGraphicFramePr>
@@ -1122,7 +1182,7 @@
                   <pic:spPr>
                     <a:xfrm>
                       <a:off x="0" y="0"/>
-                      <a:ext cx="5943600" cy="3509010"/>
+                      <a:ext cx="5943600" cy="3206115"/>
                     </a:xfrm>
                     <a:prstGeom prst="rect">
                       <a:avLst/>
@@ -1152,10 +1212,10 @@
           <w:szCs w:val="28"/>
         </w:rPr>
         <w:drawing>
-          <wp:inline distT="0" distB="0" distL="0" distR="0" wp14:anchorId="6D60108F" wp14:editId="3FDAAD49">
-            <wp:extent cx="5943600" cy="2678430"/>
-            <wp:effectExtent l="0" t="0" r="0" b="7620"/>
-            <wp:docPr id="2" name="Picture 2"/>
+          <wp:inline distT="0" distB="0" distL="0" distR="0" wp14:anchorId="4AAF246F" wp14:editId="759F9931">
+            <wp:extent cx="5943600" cy="3141345"/>
+            <wp:effectExtent l="0" t="0" r="0" b="1905"/>
+            <wp:docPr id="3" name="Picture 3"/>
             <wp:cNvGraphicFramePr>
               <a:graphicFrameLocks xmlns:a="http://schemas.openxmlformats.org/drawingml/2006/main" noChangeAspect="1"/>
             </wp:cNvGraphicFramePr>
@@ -1175,7 +1235,7 @@
                   <pic:spPr>
                     <a:xfrm>
                       <a:off x="0" y="0"/>
-                      <a:ext cx="5943600" cy="2678430"/>
+                      <a:ext cx="5943600" cy="3141345"/>
                     </a:xfrm>
                     <a:prstGeom prst="rect">
                       <a:avLst/>
@@ -1194,6 +1254,17 @@
         <w:outlineLvl w:val="1"/>
         <w:rPr>
           <w:rFonts w:ascii="Times New Roman" w:eastAsia="Times New Roman" w:hAnsi="Times New Roman" w:cs="Times New Roman"/>
+          <w:sz w:val="28"/>
+          <w:szCs w:val="28"/>
+        </w:rPr>
+      </w:pPr>
+    </w:p>
+    <w:p>
+      <w:pPr>
+        <w:spacing w:before="100" w:beforeAutospacing="1" w:after="100" w:afterAutospacing="1" w:line="240" w:lineRule="auto"/>
+        <w:outlineLvl w:val="1"/>
+        <w:rPr>
+          <w:rFonts w:ascii="Times New Roman" w:eastAsia="Times New Roman" w:hAnsi="Times New Roman" w:cs="Times New Roman"/>
           <w:b/>
           <w:bCs/>
           <w:sz w:val="28"/>
@@ -1208,7 +1279,6 @@
           <w:sz w:val="28"/>
           <w:szCs w:val="28"/>
         </w:rPr>
-        <w:lastRenderedPageBreak/>
         <w:t>DAX Measure:</w:t>
       </w:r>
     </w:p>
@@ -1239,7 +1309,7 @@
           <w:sz w:val="18"/>
           <w:szCs w:val="18"/>
         </w:rPr>
-        <w:t xml:space="preserve">Avg_Ticket = </w:t>
+        <w:t xml:space="preserve">Average Ticket Price = </w:t>
       </w:r>
       <w:proofErr w:type="gramStart"/>
       <w:r>
@@ -1318,208 +1388,6 @@
           <w:szCs w:val="18"/>
         </w:rPr>
         <w:t>)</w:t>
-      </w:r>
-    </w:p>
-    <w:p>
-      <w:pPr>
-        <w:shd w:val="clear" w:color="auto" w:fill="FFFFFF"/>
-        <w:spacing w:after="0" w:line="270" w:lineRule="atLeast"/>
-        <w:rPr>
-          <w:rFonts w:ascii="Consolas" w:eastAsia="Times New Roman" w:hAnsi="Consolas" w:cs="Times New Roman"/>
-          <w:color w:val="000000"/>
-          <w:sz w:val="18"/>
-          <w:szCs w:val="18"/>
-        </w:rPr>
-      </w:pPr>
-      <w:r>
-        <w:rPr>
-          <w:rFonts w:ascii="Consolas" w:eastAsia="Times New Roman" w:hAnsi="Consolas" w:cs="Times New Roman"/>
-          <w:color w:val="000000"/>
-          <w:sz w:val="18"/>
-          <w:szCs w:val="18"/>
-        </w:rPr>
-        <w:t>2.</w:t>
-      </w:r>
-      <w:r>
-        <w:rPr>
-          <w:rFonts w:ascii="Consolas" w:eastAsia="Times New Roman" w:hAnsi="Consolas" w:cs="Times New Roman"/>
-          <w:color w:val="000000"/>
-          <w:sz w:val="18"/>
-          <w:szCs w:val="18"/>
-        </w:rPr>
-        <w:t xml:space="preserve">Booking_Conversion_Rate = </w:t>
-      </w:r>
-      <w:proofErr w:type="gramStart"/>
-      <w:r>
-        <w:rPr>
-          <w:rFonts w:ascii="Consolas" w:eastAsia="Times New Roman" w:hAnsi="Consolas" w:cs="Times New Roman"/>
-          <w:color w:val="3165BB"/>
-          <w:sz w:val="18"/>
-          <w:szCs w:val="18"/>
-        </w:rPr>
-        <w:t>DIVIDE</w:t>
-      </w:r>
-      <w:r>
-        <w:rPr>
-          <w:rFonts w:ascii="Consolas" w:eastAsia="Times New Roman" w:hAnsi="Consolas" w:cs="Times New Roman"/>
-          <w:color w:val="000000"/>
-          <w:sz w:val="18"/>
-          <w:szCs w:val="18"/>
-        </w:rPr>
-        <w:t>(</w:t>
-      </w:r>
-      <w:proofErr w:type="gramEnd"/>
-      <w:r>
-        <w:rPr>
-          <w:rFonts w:ascii="Consolas" w:eastAsia="Times New Roman" w:hAnsi="Consolas" w:cs="Times New Roman"/>
-          <w:color w:val="3165BB"/>
-          <w:sz w:val="18"/>
-          <w:szCs w:val="18"/>
-        </w:rPr>
-        <w:t>SUM</w:t>
-      </w:r>
-      <w:r>
-        <w:rPr>
-          <w:rFonts w:ascii="Consolas" w:eastAsia="Times New Roman" w:hAnsi="Consolas" w:cs="Times New Roman"/>
-          <w:color w:val="000000"/>
-          <w:sz w:val="18"/>
-          <w:szCs w:val="18"/>
-        </w:rPr>
-        <w:t>(</w:t>
-      </w:r>
-      <w:r>
-        <w:rPr>
-          <w:rFonts w:ascii="Consolas" w:eastAsia="Times New Roman" w:hAnsi="Consolas" w:cs="Times New Roman"/>
-          <w:color w:val="001080"/>
-          <w:sz w:val="18"/>
-          <w:szCs w:val="18"/>
-        </w:rPr>
-        <w:t xml:space="preserve">'public </w:t>
-      </w:r>
-      <w:proofErr w:type="spellStart"/>
-      <w:r>
-        <w:rPr>
-          <w:rFonts w:ascii="Consolas" w:eastAsia="Times New Roman" w:hAnsi="Consolas" w:cs="Times New Roman"/>
-          <w:color w:val="001080"/>
-          <w:sz w:val="18"/>
-          <w:szCs w:val="18"/>
-        </w:rPr>
-        <w:t>house_data</w:t>
-      </w:r>
-      <w:proofErr w:type="spellEnd"/>
-      <w:r>
-        <w:rPr>
-          <w:rFonts w:ascii="Consolas" w:eastAsia="Times New Roman" w:hAnsi="Consolas" w:cs="Times New Roman"/>
-          <w:color w:val="001080"/>
-          <w:sz w:val="18"/>
-          <w:szCs w:val="18"/>
-        </w:rPr>
-        <w:t>'[</w:t>
-      </w:r>
-      <w:proofErr w:type="spellStart"/>
-      <w:r>
-        <w:rPr>
-          <w:rFonts w:ascii="Consolas" w:eastAsia="Times New Roman" w:hAnsi="Consolas" w:cs="Times New Roman"/>
-          <w:color w:val="001080"/>
-          <w:sz w:val="18"/>
-          <w:szCs w:val="18"/>
-        </w:rPr>
-        <w:t>Booked_Flag</w:t>
-      </w:r>
-      <w:proofErr w:type="spellEnd"/>
-      <w:r>
-        <w:rPr>
-          <w:rFonts w:ascii="Consolas" w:eastAsia="Times New Roman" w:hAnsi="Consolas" w:cs="Times New Roman"/>
-          <w:color w:val="001080"/>
-          <w:sz w:val="18"/>
-          <w:szCs w:val="18"/>
-        </w:rPr>
-        <w:t>]</w:t>
-      </w:r>
-      <w:r>
-        <w:rPr>
-          <w:rFonts w:ascii="Consolas" w:eastAsia="Times New Roman" w:hAnsi="Consolas" w:cs="Times New Roman"/>
-          <w:color w:val="000000"/>
-          <w:sz w:val="18"/>
-          <w:szCs w:val="18"/>
-        </w:rPr>
-        <w:t xml:space="preserve">), </w:t>
-      </w:r>
-      <w:r>
-        <w:rPr>
-          <w:rFonts w:ascii="Consolas" w:eastAsia="Times New Roman" w:hAnsi="Consolas" w:cs="Times New Roman"/>
-          <w:color w:val="3165BB"/>
-          <w:sz w:val="18"/>
-          <w:szCs w:val="18"/>
-        </w:rPr>
-        <w:t>COUNT</w:t>
-      </w:r>
-      <w:r>
-        <w:rPr>
-          <w:rFonts w:ascii="Consolas" w:eastAsia="Times New Roman" w:hAnsi="Consolas" w:cs="Times New Roman"/>
-          <w:color w:val="000000"/>
-          <w:sz w:val="18"/>
-          <w:szCs w:val="18"/>
-        </w:rPr>
-        <w:t>(</w:t>
-      </w:r>
-      <w:r>
-        <w:rPr>
-          <w:rFonts w:ascii="Consolas" w:eastAsia="Times New Roman" w:hAnsi="Consolas" w:cs="Times New Roman"/>
-          <w:color w:val="001080"/>
-          <w:sz w:val="18"/>
-          <w:szCs w:val="18"/>
-        </w:rPr>
-        <w:t xml:space="preserve">'public </w:t>
-      </w:r>
-      <w:proofErr w:type="spellStart"/>
-      <w:r>
-        <w:rPr>
-          <w:rFonts w:ascii="Consolas" w:eastAsia="Times New Roman" w:hAnsi="Consolas" w:cs="Times New Roman"/>
-          <w:color w:val="001080"/>
-          <w:sz w:val="18"/>
-          <w:szCs w:val="18"/>
-        </w:rPr>
-        <w:t>house_data</w:t>
-      </w:r>
-      <w:proofErr w:type="spellEnd"/>
-      <w:r>
-        <w:rPr>
-          <w:rFonts w:ascii="Consolas" w:eastAsia="Times New Roman" w:hAnsi="Consolas" w:cs="Times New Roman"/>
-          <w:color w:val="001080"/>
-          <w:sz w:val="18"/>
-          <w:szCs w:val="18"/>
-        </w:rPr>
-        <w:t>'[</w:t>
-      </w:r>
-      <w:proofErr w:type="spellStart"/>
-      <w:r>
-        <w:rPr>
-          <w:rFonts w:ascii="Consolas" w:eastAsia="Times New Roman" w:hAnsi="Consolas" w:cs="Times New Roman"/>
-          <w:color w:val="001080"/>
-          <w:sz w:val="18"/>
-          <w:szCs w:val="18"/>
-        </w:rPr>
-        <w:t>Property_ID</w:t>
-      </w:r>
-      <w:proofErr w:type="spellEnd"/>
-      <w:r>
-        <w:rPr>
-          <w:rFonts w:ascii="Consolas" w:eastAsia="Times New Roman" w:hAnsi="Consolas" w:cs="Times New Roman"/>
-          <w:color w:val="001080"/>
-          <w:sz w:val="18"/>
-          <w:szCs w:val="18"/>
-        </w:rPr>
-        <w:t>]</w:t>
-      </w:r>
-      <w:r>
-        <w:rPr>
-          <w:rFonts w:ascii="Consolas" w:eastAsia="Times New Roman" w:hAnsi="Consolas" w:cs="Times New Roman"/>
-          <w:color w:val="000000"/>
-          <w:sz w:val="18"/>
-          <w:szCs w:val="18"/>
-        </w:rPr>
-        <w:t>))</w:t>
       </w:r>
     </w:p>
     <w:p>
@@ -1540,7 +1408,7 @@
           <w:sz w:val="18"/>
           <w:szCs w:val="18"/>
         </w:rPr>
-        <w:t>3.</w:t>
+        <w:t>2.</w:t>
       </w:r>
       <w:r>
         <w:rPr>
@@ -1551,103 +1419,166 @@
         </w:rPr>
         <w:t xml:space="preserve"> </w:t>
       </w:r>
+      <w:r>
+        <w:rPr>
+          <w:rFonts w:ascii="Consolas" w:eastAsia="Times New Roman" w:hAnsi="Consolas" w:cs="Times New Roman"/>
+          <w:color w:val="000000"/>
+          <w:sz w:val="18"/>
+          <w:szCs w:val="18"/>
+        </w:rPr>
+        <w:t xml:space="preserve">Booking conversion rate = </w:t>
+      </w:r>
+      <w:proofErr w:type="gramStart"/>
+      <w:r>
+        <w:rPr>
+          <w:rFonts w:ascii="Consolas" w:eastAsia="Times New Roman" w:hAnsi="Consolas" w:cs="Times New Roman"/>
+          <w:color w:val="3165BB"/>
+          <w:sz w:val="18"/>
+          <w:szCs w:val="18"/>
+        </w:rPr>
+        <w:t>DIVIDE</w:t>
+      </w:r>
+      <w:r>
+        <w:rPr>
+          <w:rFonts w:ascii="Consolas" w:eastAsia="Times New Roman" w:hAnsi="Consolas" w:cs="Times New Roman"/>
+          <w:color w:val="000000"/>
+          <w:sz w:val="18"/>
+          <w:szCs w:val="18"/>
+        </w:rPr>
+        <w:t>(</w:t>
+      </w:r>
+      <w:proofErr w:type="gramEnd"/>
+      <w:r>
+        <w:rPr>
+          <w:rFonts w:ascii="Consolas" w:eastAsia="Times New Roman" w:hAnsi="Consolas" w:cs="Times New Roman"/>
+          <w:color w:val="3165BB"/>
+          <w:sz w:val="18"/>
+          <w:szCs w:val="18"/>
+        </w:rPr>
+        <w:t>SUM</w:t>
+      </w:r>
+      <w:r>
+        <w:rPr>
+          <w:rFonts w:ascii="Consolas" w:eastAsia="Times New Roman" w:hAnsi="Consolas" w:cs="Times New Roman"/>
+          <w:color w:val="000000"/>
+          <w:sz w:val="18"/>
+          <w:szCs w:val="18"/>
+        </w:rPr>
+        <w:t>(</w:t>
+      </w:r>
+      <w:r>
+        <w:rPr>
+          <w:rFonts w:ascii="Consolas" w:eastAsia="Times New Roman" w:hAnsi="Consolas" w:cs="Times New Roman"/>
+          <w:color w:val="001080"/>
+          <w:sz w:val="18"/>
+          <w:szCs w:val="18"/>
+        </w:rPr>
+        <w:t xml:space="preserve">'public </w:t>
+      </w:r>
       <w:proofErr w:type="spellStart"/>
       <w:r>
         <w:rPr>
           <w:rFonts w:ascii="Consolas" w:eastAsia="Times New Roman" w:hAnsi="Consolas" w:cs="Times New Roman"/>
+          <w:color w:val="001080"/>
+          <w:sz w:val="18"/>
+          <w:szCs w:val="18"/>
+        </w:rPr>
+        <w:t>house_data</w:t>
+      </w:r>
+      <w:proofErr w:type="spellEnd"/>
+      <w:r>
+        <w:rPr>
+          <w:rFonts w:ascii="Consolas" w:eastAsia="Times New Roman" w:hAnsi="Consolas" w:cs="Times New Roman"/>
+          <w:color w:val="001080"/>
+          <w:sz w:val="18"/>
+          <w:szCs w:val="18"/>
+        </w:rPr>
+        <w:t>'[</w:t>
+      </w:r>
+      <w:proofErr w:type="spellStart"/>
+      <w:r>
+        <w:rPr>
+          <w:rFonts w:ascii="Consolas" w:eastAsia="Times New Roman" w:hAnsi="Consolas" w:cs="Times New Roman"/>
+          <w:color w:val="001080"/>
+          <w:sz w:val="18"/>
+          <w:szCs w:val="18"/>
+        </w:rPr>
+        <w:t>Booked_Flag</w:t>
+      </w:r>
+      <w:proofErr w:type="spellEnd"/>
+      <w:r>
+        <w:rPr>
+          <w:rFonts w:ascii="Consolas" w:eastAsia="Times New Roman" w:hAnsi="Consolas" w:cs="Times New Roman"/>
+          <w:color w:val="001080"/>
+          <w:sz w:val="18"/>
+          <w:szCs w:val="18"/>
+        </w:rPr>
+        <w:t>]</w:t>
+      </w:r>
+      <w:r>
+        <w:rPr>
+          <w:rFonts w:ascii="Consolas" w:eastAsia="Times New Roman" w:hAnsi="Consolas" w:cs="Times New Roman"/>
           <w:color w:val="000000"/>
           <w:sz w:val="18"/>
           <w:szCs w:val="18"/>
         </w:rPr>
-        <w:t>Booking_Count</w:t>
+        <w:t>),</w:t>
+      </w:r>
+      <w:r>
+        <w:rPr>
+          <w:rFonts w:ascii="Consolas" w:eastAsia="Times New Roman" w:hAnsi="Consolas" w:cs="Times New Roman"/>
+          <w:color w:val="3165BB"/>
+          <w:sz w:val="18"/>
+          <w:szCs w:val="18"/>
+        </w:rPr>
+        <w:t>COUNTROWS</w:t>
+      </w:r>
+      <w:r>
+        <w:rPr>
+          <w:rFonts w:ascii="Consolas" w:eastAsia="Times New Roman" w:hAnsi="Consolas" w:cs="Times New Roman"/>
+          <w:color w:val="000000"/>
+          <w:sz w:val="18"/>
+          <w:szCs w:val="18"/>
+        </w:rPr>
+        <w:t>(</w:t>
+      </w:r>
+      <w:r>
+        <w:rPr>
+          <w:rFonts w:ascii="Consolas" w:eastAsia="Times New Roman" w:hAnsi="Consolas" w:cs="Times New Roman"/>
+          <w:color w:val="001080"/>
+          <w:sz w:val="18"/>
+          <w:szCs w:val="18"/>
+        </w:rPr>
+        <w:t xml:space="preserve">'public </w:t>
+      </w:r>
+      <w:proofErr w:type="spellStart"/>
+      <w:r>
+        <w:rPr>
+          <w:rFonts w:ascii="Consolas" w:eastAsia="Times New Roman" w:hAnsi="Consolas" w:cs="Times New Roman"/>
+          <w:color w:val="001080"/>
+          <w:sz w:val="18"/>
+          <w:szCs w:val="18"/>
+        </w:rPr>
+        <w:t>house_data</w:t>
       </w:r>
       <w:proofErr w:type="spellEnd"/>
       <w:r>
         <w:rPr>
           <w:rFonts w:ascii="Consolas" w:eastAsia="Times New Roman" w:hAnsi="Consolas" w:cs="Times New Roman"/>
+          <w:color w:val="001080"/>
+          <w:sz w:val="18"/>
+          <w:szCs w:val="18"/>
+        </w:rPr>
+        <w:t>'</w:t>
+      </w:r>
+      <w:r>
+        <w:rPr>
+          <w:rFonts w:ascii="Consolas" w:eastAsia="Times New Roman" w:hAnsi="Consolas" w:cs="Times New Roman"/>
           <w:color w:val="000000"/>
           <w:sz w:val="18"/>
           <w:szCs w:val="18"/>
         </w:rPr>
-        <w:t xml:space="preserve"> = </w:t>
-      </w:r>
-      <w:proofErr w:type="gramStart"/>
-      <w:r>
-        <w:rPr>
-          <w:rFonts w:ascii="Consolas" w:eastAsia="Times New Roman" w:hAnsi="Consolas" w:cs="Times New Roman"/>
-          <w:color w:val="3165BB"/>
-          <w:sz w:val="18"/>
-          <w:szCs w:val="18"/>
-        </w:rPr>
-        <w:t>SUM</w:t>
-      </w:r>
-      <w:r>
-        <w:rPr>
-          <w:rFonts w:ascii="Consolas" w:eastAsia="Times New Roman" w:hAnsi="Consolas" w:cs="Times New Roman"/>
-          <w:color w:val="000000"/>
-          <w:sz w:val="18"/>
-          <w:szCs w:val="18"/>
-        </w:rPr>
-        <w:t>(</w:t>
-      </w:r>
-      <w:proofErr w:type="gramEnd"/>
-      <w:r>
-        <w:rPr>
-          <w:rFonts w:ascii="Consolas" w:eastAsia="Times New Roman" w:hAnsi="Consolas" w:cs="Times New Roman"/>
-          <w:color w:val="001080"/>
-          <w:sz w:val="18"/>
-          <w:szCs w:val="18"/>
-        </w:rPr>
-        <w:t xml:space="preserve">'public </w:t>
-      </w:r>
-      <w:proofErr w:type="spellStart"/>
-      <w:r>
-        <w:rPr>
-          <w:rFonts w:ascii="Consolas" w:eastAsia="Times New Roman" w:hAnsi="Consolas" w:cs="Times New Roman"/>
-          <w:color w:val="001080"/>
-          <w:sz w:val="18"/>
-          <w:szCs w:val="18"/>
-        </w:rPr>
-        <w:t>house_data</w:t>
-      </w:r>
-      <w:proofErr w:type="spellEnd"/>
-      <w:r>
-        <w:rPr>
-          <w:rFonts w:ascii="Consolas" w:eastAsia="Times New Roman" w:hAnsi="Consolas" w:cs="Times New Roman"/>
-          <w:color w:val="001080"/>
-          <w:sz w:val="18"/>
-          <w:szCs w:val="18"/>
-        </w:rPr>
-        <w:t>'[</w:t>
-      </w:r>
-      <w:proofErr w:type="spellStart"/>
-      <w:r>
-        <w:rPr>
-          <w:rFonts w:ascii="Consolas" w:eastAsia="Times New Roman" w:hAnsi="Consolas" w:cs="Times New Roman"/>
-          <w:color w:val="001080"/>
-          <w:sz w:val="18"/>
-          <w:szCs w:val="18"/>
-        </w:rPr>
-        <w:t>Booked_Flag</w:t>
-      </w:r>
-      <w:proofErr w:type="spellEnd"/>
-      <w:r>
-        <w:rPr>
-          <w:rFonts w:ascii="Consolas" w:eastAsia="Times New Roman" w:hAnsi="Consolas" w:cs="Times New Roman"/>
-          <w:color w:val="001080"/>
-          <w:sz w:val="18"/>
-          <w:szCs w:val="18"/>
-        </w:rPr>
-        <w:t>]</w:t>
-      </w:r>
-      <w:r>
-        <w:rPr>
-          <w:rFonts w:ascii="Consolas" w:eastAsia="Times New Roman" w:hAnsi="Consolas" w:cs="Times New Roman"/>
-          <w:color w:val="000000"/>
-          <w:sz w:val="18"/>
-          <w:szCs w:val="18"/>
-        </w:rPr>
-        <w:t>)</w:t>
+        <w:t>))</w:t>
       </w:r>
     </w:p>
     <w:p>
@@ -1668,7 +1599,7 @@
           <w:sz w:val="18"/>
           <w:szCs w:val="18"/>
         </w:rPr>
-        <w:t>4.</w:t>
+        <w:t>3.</w:t>
       </w:r>
       <w:r>
         <w:rPr>
@@ -1679,35 +1610,327 @@
         </w:rPr>
         <w:t xml:space="preserve"> </w:t>
       </w:r>
+      <w:r>
+        <w:rPr>
+          <w:rFonts w:ascii="Consolas" w:eastAsia="Times New Roman" w:hAnsi="Consolas" w:cs="Times New Roman"/>
+          <w:color w:val="000000"/>
+          <w:sz w:val="18"/>
+          <w:szCs w:val="18"/>
+        </w:rPr>
+        <w:t xml:space="preserve">Booking Count = </w:t>
+      </w:r>
+      <w:proofErr w:type="gramStart"/>
+      <w:r>
+        <w:rPr>
+          <w:rFonts w:ascii="Consolas" w:eastAsia="Times New Roman" w:hAnsi="Consolas" w:cs="Times New Roman"/>
+          <w:color w:val="3165BB"/>
+          <w:sz w:val="18"/>
+          <w:szCs w:val="18"/>
+        </w:rPr>
+        <w:t>SUM</w:t>
+      </w:r>
+      <w:r>
+        <w:rPr>
+          <w:rFonts w:ascii="Consolas" w:eastAsia="Times New Roman" w:hAnsi="Consolas" w:cs="Times New Roman"/>
+          <w:color w:val="000000"/>
+          <w:sz w:val="18"/>
+          <w:szCs w:val="18"/>
+        </w:rPr>
+        <w:t>(</w:t>
+      </w:r>
+      <w:proofErr w:type="gramEnd"/>
+      <w:r>
+        <w:rPr>
+          <w:rFonts w:ascii="Consolas" w:eastAsia="Times New Roman" w:hAnsi="Consolas" w:cs="Times New Roman"/>
+          <w:color w:val="001080"/>
+          <w:sz w:val="18"/>
+          <w:szCs w:val="18"/>
+        </w:rPr>
+        <w:t xml:space="preserve">'public </w:t>
+      </w:r>
       <w:proofErr w:type="spellStart"/>
       <w:r>
         <w:rPr>
           <w:rFonts w:ascii="Consolas" w:eastAsia="Times New Roman" w:hAnsi="Consolas" w:cs="Times New Roman"/>
+          <w:color w:val="001080"/>
+          <w:sz w:val="18"/>
+          <w:szCs w:val="18"/>
+        </w:rPr>
+        <w:t>house_data</w:t>
+      </w:r>
+      <w:proofErr w:type="spellEnd"/>
+      <w:r>
+        <w:rPr>
+          <w:rFonts w:ascii="Consolas" w:eastAsia="Times New Roman" w:hAnsi="Consolas" w:cs="Times New Roman"/>
+          <w:color w:val="001080"/>
+          <w:sz w:val="18"/>
+          <w:szCs w:val="18"/>
+        </w:rPr>
+        <w:t>'[</w:t>
+      </w:r>
+      <w:proofErr w:type="spellStart"/>
+      <w:r>
+        <w:rPr>
+          <w:rFonts w:ascii="Consolas" w:eastAsia="Times New Roman" w:hAnsi="Consolas" w:cs="Times New Roman"/>
+          <w:color w:val="001080"/>
+          <w:sz w:val="18"/>
+          <w:szCs w:val="18"/>
+        </w:rPr>
+        <w:t>Booked_Flag</w:t>
+      </w:r>
+      <w:proofErr w:type="spellEnd"/>
+      <w:r>
+        <w:rPr>
+          <w:rFonts w:ascii="Consolas" w:eastAsia="Times New Roman" w:hAnsi="Consolas" w:cs="Times New Roman"/>
+          <w:color w:val="001080"/>
+          <w:sz w:val="18"/>
+          <w:szCs w:val="18"/>
+        </w:rPr>
+        <w:t>]</w:t>
+      </w:r>
+      <w:r>
+        <w:rPr>
+          <w:rFonts w:ascii="Consolas" w:eastAsia="Times New Roman" w:hAnsi="Consolas" w:cs="Times New Roman"/>
           <w:color w:val="000000"/>
           <w:sz w:val="18"/>
           <w:szCs w:val="18"/>
         </w:rPr>
-        <w:t>Total_Ticket_price</w:t>
+        <w:t>)</w:t>
+      </w:r>
+    </w:p>
+    <w:p>
+      <w:pPr>
+        <w:shd w:val="clear" w:color="auto" w:fill="FFFFFF"/>
+        <w:spacing w:line="270" w:lineRule="atLeast"/>
+        <w:rPr>
+          <w:rFonts w:ascii="Consolas" w:eastAsia="Times New Roman" w:hAnsi="Consolas" w:cs="Times New Roman"/>
+          <w:color w:val="000000"/>
+          <w:sz w:val="18"/>
+          <w:szCs w:val="18"/>
+        </w:rPr>
+      </w:pPr>
+      <w:r>
+        <w:rPr>
+          <w:rFonts w:ascii="Consolas" w:eastAsia="Times New Roman" w:hAnsi="Consolas" w:cs="Times New Roman"/>
+          <w:color w:val="000000"/>
+          <w:sz w:val="18"/>
+          <w:szCs w:val="18"/>
+        </w:rPr>
+        <w:t>4.</w:t>
+      </w:r>
+      <w:r>
+        <w:rPr>
+          <w:rFonts w:ascii="Consolas" w:hAnsi="Consolas"/>
+          <w:color w:val="000000"/>
+          <w:sz w:val="18"/>
+          <w:szCs w:val="18"/>
+        </w:rPr>
+        <w:t xml:space="preserve"> </w:t>
+      </w:r>
+      <w:r>
+        <w:rPr>
+          <w:rFonts w:ascii="Consolas" w:eastAsia="Times New Roman" w:hAnsi="Consolas" w:cs="Times New Roman"/>
+          <w:color w:val="000000"/>
+          <w:sz w:val="18"/>
+          <w:szCs w:val="18"/>
+        </w:rPr>
+        <w:t xml:space="preserve">Total Ticket Price = </w:t>
+      </w:r>
+      <w:proofErr w:type="gramStart"/>
+      <w:r>
+        <w:rPr>
+          <w:rFonts w:ascii="Consolas" w:eastAsia="Times New Roman" w:hAnsi="Consolas" w:cs="Times New Roman"/>
+          <w:color w:val="3165BB"/>
+          <w:sz w:val="18"/>
+          <w:szCs w:val="18"/>
+        </w:rPr>
+        <w:t>SUM</w:t>
+      </w:r>
+      <w:r>
+        <w:rPr>
+          <w:rFonts w:ascii="Consolas" w:eastAsia="Times New Roman" w:hAnsi="Consolas" w:cs="Times New Roman"/>
+          <w:color w:val="000000"/>
+          <w:sz w:val="18"/>
+          <w:szCs w:val="18"/>
+        </w:rPr>
+        <w:t>(</w:t>
+      </w:r>
+      <w:proofErr w:type="gramEnd"/>
+      <w:r>
+        <w:rPr>
+          <w:rFonts w:ascii="Consolas" w:eastAsia="Times New Roman" w:hAnsi="Consolas" w:cs="Times New Roman"/>
+          <w:color w:val="001080"/>
+          <w:sz w:val="18"/>
+          <w:szCs w:val="18"/>
+        </w:rPr>
+        <w:t xml:space="preserve">'public </w:t>
+      </w:r>
+      <w:proofErr w:type="spellStart"/>
+      <w:r>
+        <w:rPr>
+          <w:rFonts w:ascii="Consolas" w:eastAsia="Times New Roman" w:hAnsi="Consolas" w:cs="Times New Roman"/>
+          <w:color w:val="001080"/>
+          <w:sz w:val="18"/>
+          <w:szCs w:val="18"/>
+        </w:rPr>
+        <w:t>house_data</w:t>
       </w:r>
       <w:proofErr w:type="spellEnd"/>
       <w:r>
         <w:rPr>
           <w:rFonts w:ascii="Consolas" w:eastAsia="Times New Roman" w:hAnsi="Consolas" w:cs="Times New Roman"/>
+          <w:color w:val="001080"/>
+          <w:sz w:val="18"/>
+          <w:szCs w:val="18"/>
+        </w:rPr>
+        <w:t>'[</w:t>
+      </w:r>
+      <w:proofErr w:type="spellStart"/>
+      <w:r>
+        <w:rPr>
+          <w:rFonts w:ascii="Consolas" w:eastAsia="Times New Roman" w:hAnsi="Consolas" w:cs="Times New Roman"/>
+          <w:color w:val="001080"/>
+          <w:sz w:val="18"/>
+          <w:szCs w:val="18"/>
+        </w:rPr>
+        <w:t>Ticket_Price_Cr</w:t>
+      </w:r>
+      <w:proofErr w:type="spellEnd"/>
+      <w:r>
+        <w:rPr>
+          <w:rFonts w:ascii="Consolas" w:eastAsia="Times New Roman" w:hAnsi="Consolas" w:cs="Times New Roman"/>
+          <w:color w:val="001080"/>
+          <w:sz w:val="18"/>
+          <w:szCs w:val="18"/>
+        </w:rPr>
+        <w:t>]</w:t>
+      </w:r>
+      <w:r>
+        <w:rPr>
+          <w:rFonts w:ascii="Consolas" w:eastAsia="Times New Roman" w:hAnsi="Consolas" w:cs="Times New Roman"/>
           <w:color w:val="000000"/>
           <w:sz w:val="18"/>
           <w:szCs w:val="18"/>
         </w:rPr>
+        <w:t>)</w:t>
+      </w:r>
+    </w:p>
+    <w:p>
+      <w:pPr>
+        <w:shd w:val="clear" w:color="auto" w:fill="FFFFFF"/>
+        <w:spacing w:line="270" w:lineRule="atLeast"/>
+        <w:rPr>
+          <w:rFonts w:ascii="Consolas" w:eastAsia="Times New Roman" w:hAnsi="Consolas" w:cs="Times New Roman"/>
+          <w:color w:val="000000"/>
+          <w:sz w:val="18"/>
+          <w:szCs w:val="18"/>
+        </w:rPr>
+      </w:pPr>
+      <w:r>
+        <w:rPr>
+          <w:rFonts w:ascii="Consolas" w:eastAsia="Times New Roman" w:hAnsi="Consolas" w:cs="Times New Roman"/>
+          <w:color w:val="000000"/>
+          <w:sz w:val="18"/>
+          <w:szCs w:val="18"/>
+        </w:rPr>
+        <w:t>5.</w:t>
+      </w:r>
+      <w:r>
+        <w:rPr>
+          <w:rFonts w:ascii="Consolas" w:hAnsi="Consolas"/>
+          <w:color w:val="000000"/>
+          <w:sz w:val="18"/>
+          <w:szCs w:val="18"/>
+        </w:rPr>
+        <w:t xml:space="preserve"> </w:t>
+      </w:r>
+      <w:proofErr w:type="spellStart"/>
+      <w:r>
+        <w:rPr>
+          <w:rFonts w:ascii="Consolas" w:eastAsia="Times New Roman" w:hAnsi="Consolas" w:cs="Times New Roman"/>
+          <w:color w:val="000000"/>
+          <w:sz w:val="18"/>
+          <w:szCs w:val="18"/>
+        </w:rPr>
+        <w:t>Total_Projects</w:t>
+      </w:r>
+      <w:proofErr w:type="spellEnd"/>
+      <w:r>
+        <w:rPr>
+          <w:rFonts w:ascii="Consolas" w:eastAsia="Times New Roman" w:hAnsi="Consolas" w:cs="Times New Roman"/>
+          <w:color w:val="000000"/>
+          <w:sz w:val="18"/>
+          <w:szCs w:val="18"/>
+        </w:rPr>
         <w:t xml:space="preserve"> = </w:t>
       </w:r>
+      <w:r>
+        <w:rPr>
+          <w:rFonts w:ascii="Consolas" w:eastAsia="Times New Roman" w:hAnsi="Consolas" w:cs="Times New Roman"/>
+          <w:color w:val="3165BB"/>
+          <w:sz w:val="18"/>
+          <w:szCs w:val="18"/>
+        </w:rPr>
+        <w:t>DISTINCTCOUNT</w:t>
+      </w:r>
+      <w:r>
+        <w:rPr>
+          <w:rFonts w:ascii="Consolas" w:eastAsia="Times New Roman" w:hAnsi="Consolas" w:cs="Times New Roman"/>
+          <w:color w:val="000000"/>
+          <w:sz w:val="18"/>
+          <w:szCs w:val="18"/>
+        </w:rPr>
+        <w:t xml:space="preserve"> (</w:t>
+      </w:r>
+      <w:r>
+        <w:rPr>
+          <w:rFonts w:ascii="Consolas" w:eastAsia="Times New Roman" w:hAnsi="Consolas" w:cs="Times New Roman"/>
+          <w:color w:val="001080"/>
+          <w:sz w:val="18"/>
+          <w:szCs w:val="18"/>
+        </w:rPr>
+        <w:t xml:space="preserve">'public </w:t>
+      </w:r>
+      <w:proofErr w:type="spellStart"/>
+      <w:r>
+        <w:rPr>
+          <w:rFonts w:ascii="Consolas" w:eastAsia="Times New Roman" w:hAnsi="Consolas" w:cs="Times New Roman"/>
+          <w:color w:val="001080"/>
+          <w:sz w:val="18"/>
+          <w:szCs w:val="18"/>
+        </w:rPr>
+        <w:t>house_data</w:t>
+      </w:r>
+      <w:proofErr w:type="spellEnd"/>
+      <w:r>
+        <w:rPr>
+          <w:rFonts w:ascii="Consolas" w:eastAsia="Times New Roman" w:hAnsi="Consolas" w:cs="Times New Roman"/>
+          <w:color w:val="001080"/>
+          <w:sz w:val="18"/>
+          <w:szCs w:val="18"/>
+        </w:rPr>
+        <w:t>'[</w:t>
+      </w:r>
+      <w:proofErr w:type="spellStart"/>
+      <w:r>
+        <w:rPr>
+          <w:rFonts w:ascii="Consolas" w:eastAsia="Times New Roman" w:hAnsi="Consolas" w:cs="Times New Roman"/>
+          <w:color w:val="001080"/>
+          <w:sz w:val="18"/>
+          <w:szCs w:val="18"/>
+        </w:rPr>
+        <w:t>Property_ID</w:t>
+      </w:r>
+      <w:proofErr w:type="spellEnd"/>
       <w:proofErr w:type="gramStart"/>
       <w:r>
         <w:rPr>
           <w:rFonts w:ascii="Consolas" w:eastAsia="Times New Roman" w:hAnsi="Consolas" w:cs="Times New Roman"/>
-          <w:color w:val="3165BB"/>
-          <w:sz w:val="18"/>
-          <w:szCs w:val="18"/>
-        </w:rPr>
-        <w:t>SUM</w:t>
+          <w:color w:val="001080"/>
+          <w:sz w:val="18"/>
+          <w:szCs w:val="18"/>
+        </w:rPr>
+        <w:t>]</w:t>
       </w:r>
       <w:r>
         <w:rPr>
@@ -1716,72 +1939,22 @@
           <w:sz w:val="18"/>
           <w:szCs w:val="18"/>
         </w:rPr>
-        <w:t>(</w:t>
+        <w:t xml:space="preserve"> )</w:t>
       </w:r>
       <w:proofErr w:type="gramEnd"/>
-      <w:r>
-        <w:rPr>
-          <w:rFonts w:ascii="Consolas" w:eastAsia="Times New Roman" w:hAnsi="Consolas" w:cs="Times New Roman"/>
-          <w:color w:val="001080"/>
-          <w:sz w:val="18"/>
-          <w:szCs w:val="18"/>
-        </w:rPr>
-        <w:t xml:space="preserve">'public </w:t>
-      </w:r>
-      <w:proofErr w:type="spellStart"/>
-      <w:r>
-        <w:rPr>
-          <w:rFonts w:ascii="Consolas" w:eastAsia="Times New Roman" w:hAnsi="Consolas" w:cs="Times New Roman"/>
-          <w:color w:val="001080"/>
-          <w:sz w:val="18"/>
-          <w:szCs w:val="18"/>
-        </w:rPr>
-        <w:t>house_data</w:t>
-      </w:r>
-      <w:proofErr w:type="spellEnd"/>
-      <w:r>
-        <w:rPr>
-          <w:rFonts w:ascii="Consolas" w:eastAsia="Times New Roman" w:hAnsi="Consolas" w:cs="Times New Roman"/>
-          <w:color w:val="001080"/>
-          <w:sz w:val="18"/>
-          <w:szCs w:val="18"/>
-        </w:rPr>
-        <w:t>'[</w:t>
-      </w:r>
-      <w:proofErr w:type="spellStart"/>
-      <w:r>
-        <w:rPr>
-          <w:rFonts w:ascii="Consolas" w:eastAsia="Times New Roman" w:hAnsi="Consolas" w:cs="Times New Roman"/>
-          <w:color w:val="001080"/>
-          <w:sz w:val="18"/>
-          <w:szCs w:val="18"/>
-        </w:rPr>
-        <w:t>Ticket_Price_Cr</w:t>
-      </w:r>
-      <w:proofErr w:type="spellEnd"/>
-      <w:r>
-        <w:rPr>
-          <w:rFonts w:ascii="Consolas" w:eastAsia="Times New Roman" w:hAnsi="Consolas" w:cs="Times New Roman"/>
-          <w:color w:val="001080"/>
-          <w:sz w:val="18"/>
-          <w:szCs w:val="18"/>
-        </w:rPr>
-        <w:t>]</w:t>
-      </w:r>
-      <w:r>
+    </w:p>
+    <w:p>
+      <w:pPr>
+        <w:shd w:val="clear" w:color="auto" w:fill="FFFFFF"/>
+        <w:spacing w:line="270" w:lineRule="atLeast"/>
         <w:rPr>
           <w:rFonts w:ascii="Consolas" w:eastAsia="Times New Roman" w:hAnsi="Consolas" w:cs="Times New Roman"/>
           <w:color w:val="000000"/>
           <w:sz w:val="18"/>
           <w:szCs w:val="18"/>
         </w:rPr>
-        <w:t>)</w:t>
-      </w:r>
-    </w:p>
-    <w:p>
-      <w:pPr>
-        <w:spacing w:before="100" w:beforeAutospacing="1" w:after="100" w:afterAutospacing="1" w:line="240" w:lineRule="auto"/>
-        <w:outlineLvl w:val="1"/>
+      </w:pPr>
+      <w:r>
         <w:rPr>
           <w:rFonts w:ascii="Times New Roman" w:eastAsia="Times New Roman" w:hAnsi="Times New Roman" w:cs="Times New Roman"/>
           <w:b/>
@@ -1789,7 +1962,34 @@
           <w:sz w:val="28"/>
           <w:szCs w:val="28"/>
         </w:rPr>
-      </w:pPr>
+        <w:t>2. Business Insights</w:t>
+      </w:r>
+    </w:p>
+    <w:p>
+      <w:pPr>
+        <w:spacing w:before="100" w:beforeAutospacing="1" w:after="100" w:afterAutospacing="1" w:line="240" w:lineRule="auto"/>
+        <w:rPr>
+          <w:rFonts w:ascii="Times New Roman" w:eastAsia="Times New Roman" w:hAnsi="Times New Roman" w:cs="Times New Roman"/>
+          <w:sz w:val="28"/>
+          <w:szCs w:val="28"/>
+        </w:rPr>
+      </w:pPr>
+      <w:r>
+        <w:rPr>
+          <w:rFonts w:ascii="Segoe UI Symbol" w:eastAsia="Times New Roman" w:hAnsi="Segoe UI Symbol" w:cs="Segoe UI Symbol"/>
+          <w:sz w:val="28"/>
+          <w:szCs w:val="28"/>
+        </w:rPr>
+        <w:t>📌</w:t>
+      </w:r>
+      <w:r>
+        <w:rPr>
+          <w:rFonts w:ascii="Times New Roman" w:eastAsia="Times New Roman" w:hAnsi="Times New Roman" w:cs="Times New Roman"/>
+          <w:sz w:val="28"/>
+          <w:szCs w:val="28"/>
+        </w:rPr>
+        <w:t xml:space="preserve"> </w:t>
+      </w:r>
       <w:r>
         <w:rPr>
           <w:rFonts w:ascii="Times New Roman" w:eastAsia="Times New Roman" w:hAnsi="Times New Roman" w:cs="Times New Roman"/>
@@ -1798,47 +1998,9 @@
           <w:sz w:val="28"/>
           <w:szCs w:val="28"/>
         </w:rPr>
-        <w:t>2. Business Insights</w:t>
-      </w:r>
-    </w:p>
-    <w:p>
-      <w:pPr>
-        <w:spacing w:before="100" w:beforeAutospacing="1" w:after="100" w:afterAutospacing="1" w:line="240" w:lineRule="auto"/>
-        <w:rPr>
-          <w:rFonts w:ascii="Times New Roman" w:eastAsia="Times New Roman" w:hAnsi="Times New Roman" w:cs="Times New Roman"/>
-          <w:sz w:val="28"/>
-          <w:szCs w:val="28"/>
-        </w:rPr>
-      </w:pPr>
-      <w:r>
-        <w:rPr>
-          <w:rFonts w:ascii="Segoe UI Symbol" w:eastAsia="Times New Roman" w:hAnsi="Segoe UI Symbol" w:cs="Segoe UI Symbol"/>
-          <w:sz w:val="28"/>
-          <w:szCs w:val="28"/>
-        </w:rPr>
-        <w:t>📌</w:t>
-      </w:r>
-      <w:r>
-        <w:rPr>
-          <w:rFonts w:ascii="Times New Roman" w:eastAsia="Times New Roman" w:hAnsi="Times New Roman" w:cs="Times New Roman"/>
-          <w:sz w:val="28"/>
-          <w:szCs w:val="28"/>
-        </w:rPr>
-        <w:t xml:space="preserve"> </w:t>
-      </w:r>
-      <w:r>
-        <w:rPr>
-          <w:rFonts w:ascii="Times New Roman" w:eastAsia="Times New Roman" w:hAnsi="Times New Roman" w:cs="Times New Roman"/>
-          <w:b/>
-          <w:bCs/>
-          <w:sz w:val="28"/>
-          <w:szCs w:val="28"/>
-        </w:rPr>
         <w:t>Key Findings:</w:t>
       </w:r>
-      <w:bookmarkStart w:id="0" w:name="_GoBack"/>
-    </w:p>
-    <w:bookmarkEnd w:id="0"/>
+    </w:p>
     <w:p>
       <w:pPr>
         <w:numPr>
